--- a/P_POO 320.docx
+++ b/P_POO 320.docx
@@ -292,7 +292,7 @@
         </w:rPr>
         <w:fldChar w:fldCharType="separate"/>
       </w:r>
-      <w:hyperlink w:anchor="_Toc192251126" w:history="1">
+      <w:hyperlink w:anchor="_Toc192511419" w:history="1">
         <w:r>
           <w:rPr>
             <w:rStyle w:val="Lienhypertexte"/>
@@ -342,7 +342,7 @@
             <w:noProof/>
             <w:webHidden/>
           </w:rPr>
-          <w:instrText xml:space="preserve"> PAGEREF _Toc192251126 \h </w:instrText>
+          <w:instrText xml:space="preserve"> PAGEREF _Toc192511419 \h </w:instrText>
         </w:r>
         <w:r>
           <w:rPr>
@@ -390,7 +390,7 @@
           <w14:ligatures w14:val="standardContextual"/>
         </w:rPr>
       </w:pPr>
-      <w:hyperlink w:anchor="_Toc192251127" w:history="1">
+      <w:hyperlink w:anchor="_Toc192511420" w:history="1">
         <w:r>
           <w:rPr>
             <w:rStyle w:val="Lienhypertexte"/>
@@ -436,7 +436,7 @@
             <w:noProof/>
             <w:webHidden/>
           </w:rPr>
-          <w:instrText xml:space="preserve"> PAGEREF _Toc192251127 \h </w:instrText>
+          <w:instrText xml:space="preserve"> PAGEREF _Toc192511420 \h </w:instrText>
         </w:r>
         <w:r>
           <w:rPr>
@@ -486,7 +486,7 @@
           <w14:ligatures w14:val="standardContextual"/>
         </w:rPr>
       </w:pPr>
-      <w:hyperlink w:anchor="_Toc192251128" w:history="1">
+      <w:hyperlink w:anchor="_Toc192511421" w:history="1">
         <w:r>
           <w:rPr>
             <w:rStyle w:val="Lienhypertexte"/>
@@ -536,7 +536,7 @@
             <w:noProof/>
             <w:webHidden/>
           </w:rPr>
-          <w:instrText xml:space="preserve"> PAGEREF _Toc192251128 \h </w:instrText>
+          <w:instrText xml:space="preserve"> PAGEREF _Toc192511421 \h </w:instrText>
         </w:r>
         <w:r>
           <w:rPr>
@@ -584,7 +584,7 @@
           <w14:ligatures w14:val="standardContextual"/>
         </w:rPr>
       </w:pPr>
-      <w:hyperlink w:anchor="_Toc192251129" w:history="1">
+      <w:hyperlink w:anchor="_Toc192511422" w:history="1">
         <w:r>
           <w:rPr>
             <w:rStyle w:val="Lienhypertexte"/>
@@ -632,7 +632,7 @@
             <w:noProof/>
             <w:webHidden/>
           </w:rPr>
-          <w:instrText xml:space="preserve"> PAGEREF _Toc192251129 \h </w:instrText>
+          <w:instrText xml:space="preserve"> PAGEREF _Toc192511422 \h </w:instrText>
         </w:r>
         <w:r>
           <w:rPr>
@@ -665,6 +665,302 @@
     </w:p>
     <w:p>
       <w:pPr>
+        <w:pStyle w:val="TM10"/>
+        <w:tabs>
+          <w:tab w:val="left" w:pos="400"/>
+          <w:tab w:val="right" w:leader="dot" w:pos="9060"/>
+        </w:tabs>
+        <w:rPr>
+          <w:rFonts w:eastAsiaTheme="minorEastAsia" w:cstheme="minorBidi"/>
+          <w:b w:val="0"/>
+          <w:bCs w:val="0"/>
+          <w:caps w:val="0"/>
+          <w:noProof/>
+          <w:kern w:val="2"/>
+          <w:sz w:val="22"/>
+          <w:szCs w:val="22"/>
+          <w14:ligatures w14:val="standardContextual"/>
+        </w:rPr>
+      </w:pPr>
+      <w:hyperlink w:anchor="_Toc192511423" w:history="1">
+        <w:r>
+          <w:rPr>
+            <w:rStyle w:val="Lienhypertexte"/>
+            <w:noProof/>
+            <w:lang w:val="en-US"/>
+          </w:rPr>
+          <w:t>3</w:t>
+        </w:r>
+        <w:r>
+          <w:rPr>
+            <w:rFonts w:eastAsiaTheme="minorEastAsia" w:cstheme="minorBidi"/>
+            <w:b w:val="0"/>
+            <w:bCs w:val="0"/>
+            <w:caps w:val="0"/>
+            <w:noProof/>
+            <w:kern w:val="2"/>
+            <w:sz w:val="22"/>
+            <w:szCs w:val="22"/>
+            <w14:ligatures w14:val="standardContextual"/>
+          </w:rPr>
+          <w:tab/>
+        </w:r>
+        <w:r>
+          <w:rPr>
+            <w:rStyle w:val="Lienhypertexte"/>
+            <w:noProof/>
+            <w:lang w:val="en-US"/>
+          </w:rPr>
+          <w:t>PLAYER</w:t>
+        </w:r>
+        <w:r>
+          <w:rPr>
+            <w:noProof/>
+            <w:webHidden/>
+          </w:rPr>
+          <w:tab/>
+        </w:r>
+        <w:r>
+          <w:rPr>
+            <w:noProof/>
+            <w:webHidden/>
+          </w:rPr>
+          <w:fldChar w:fldCharType="begin"/>
+        </w:r>
+        <w:r>
+          <w:rPr>
+            <w:noProof/>
+            <w:webHidden/>
+          </w:rPr>
+          <w:instrText xml:space="preserve"> PAGEREF _Toc192511423 \h </w:instrText>
+        </w:r>
+        <w:r>
+          <w:rPr>
+            <w:noProof/>
+            <w:webHidden/>
+          </w:rPr>
+        </w:r>
+        <w:r>
+          <w:rPr>
+            <w:noProof/>
+            <w:webHidden/>
+          </w:rPr>
+          <w:fldChar w:fldCharType="separate"/>
+        </w:r>
+        <w:r>
+          <w:rPr>
+            <w:noProof/>
+            <w:webHidden/>
+          </w:rPr>
+          <w:t>3</w:t>
+        </w:r>
+        <w:r>
+          <w:rPr>
+            <w:noProof/>
+            <w:webHidden/>
+          </w:rPr>
+          <w:fldChar w:fldCharType="end"/>
+        </w:r>
+      </w:hyperlink>
+    </w:p>
+    <w:p>
+      <w:pPr>
+        <w:pStyle w:val="TM10"/>
+        <w:tabs>
+          <w:tab w:val="left" w:pos="400"/>
+          <w:tab w:val="right" w:leader="dot" w:pos="9060"/>
+        </w:tabs>
+        <w:rPr>
+          <w:rFonts w:eastAsiaTheme="minorEastAsia" w:cstheme="minorBidi"/>
+          <w:b w:val="0"/>
+          <w:bCs w:val="0"/>
+          <w:caps w:val="0"/>
+          <w:noProof/>
+          <w:kern w:val="2"/>
+          <w:sz w:val="22"/>
+          <w:szCs w:val="22"/>
+          <w14:ligatures w14:val="standardContextual"/>
+        </w:rPr>
+      </w:pPr>
+      <w:hyperlink w:anchor="_Toc192511424" w:history="1">
+        <w:r>
+          <w:rPr>
+            <w:rStyle w:val="Lienhypertexte"/>
+            <w:noProof/>
+          </w:rPr>
+          <w:t>4</w:t>
+        </w:r>
+        <w:r>
+          <w:rPr>
+            <w:rFonts w:eastAsiaTheme="minorEastAsia" w:cstheme="minorBidi"/>
+            <w:b w:val="0"/>
+            <w:bCs w:val="0"/>
+            <w:caps w:val="0"/>
+            <w:noProof/>
+            <w:kern w:val="2"/>
+            <w:sz w:val="22"/>
+            <w:szCs w:val="22"/>
+            <w14:ligatures w14:val="standardContextual"/>
+          </w:rPr>
+          <w:tab/>
+        </w:r>
+        <w:r>
+          <w:rPr>
+            <w:rStyle w:val="Lienhypertexte"/>
+            <w:noProof/>
+          </w:rPr>
+          <w:t>Ball</w:t>
+        </w:r>
+        <w:r>
+          <w:rPr>
+            <w:noProof/>
+            <w:webHidden/>
+          </w:rPr>
+          <w:tab/>
+        </w:r>
+        <w:r>
+          <w:rPr>
+            <w:noProof/>
+            <w:webHidden/>
+          </w:rPr>
+          <w:fldChar w:fldCharType="begin"/>
+        </w:r>
+        <w:r>
+          <w:rPr>
+            <w:noProof/>
+            <w:webHidden/>
+          </w:rPr>
+          <w:instrText xml:space="preserve"> PAGEREF _Toc192511424 \h </w:instrText>
+        </w:r>
+        <w:r>
+          <w:rPr>
+            <w:noProof/>
+            <w:webHidden/>
+          </w:rPr>
+        </w:r>
+        <w:r>
+          <w:rPr>
+            <w:noProof/>
+            <w:webHidden/>
+          </w:rPr>
+          <w:fldChar w:fldCharType="separate"/>
+        </w:r>
+        <w:r>
+          <w:rPr>
+            <w:noProof/>
+            <w:webHidden/>
+          </w:rPr>
+          <w:t>4</w:t>
+        </w:r>
+        <w:r>
+          <w:rPr>
+            <w:noProof/>
+            <w:webHidden/>
+          </w:rPr>
+          <w:fldChar w:fldCharType="end"/>
+        </w:r>
+      </w:hyperlink>
+    </w:p>
+    <w:p>
+      <w:pPr>
+        <w:pStyle w:val="TM10"/>
+        <w:tabs>
+          <w:tab w:val="left" w:pos="400"/>
+          <w:tab w:val="right" w:leader="dot" w:pos="9060"/>
+        </w:tabs>
+        <w:rPr>
+          <w:rFonts w:eastAsiaTheme="minorEastAsia" w:cstheme="minorBidi"/>
+          <w:b w:val="0"/>
+          <w:bCs w:val="0"/>
+          <w:caps w:val="0"/>
+          <w:noProof/>
+          <w:kern w:val="2"/>
+          <w:sz w:val="22"/>
+          <w:szCs w:val="22"/>
+          <w14:ligatures w14:val="standardContextual"/>
+        </w:rPr>
+      </w:pPr>
+      <w:hyperlink w:anchor="_Toc192511425" w:history="1">
+        <w:r>
+          <w:rPr>
+            <w:rStyle w:val="Lienhypertexte"/>
+            <w:noProof/>
+          </w:rPr>
+          <w:t>5</w:t>
+        </w:r>
+        <w:r>
+          <w:rPr>
+            <w:rFonts w:eastAsiaTheme="minorEastAsia" w:cstheme="minorBidi"/>
+            <w:b w:val="0"/>
+            <w:bCs w:val="0"/>
+            <w:caps w:val="0"/>
+            <w:noProof/>
+            <w:kern w:val="2"/>
+            <w:sz w:val="22"/>
+            <w:szCs w:val="22"/>
+            <w14:ligatures w14:val="standardContextual"/>
+          </w:rPr>
+          <w:tab/>
+        </w:r>
+        <w:r>
+          <w:rPr>
+            <w:rStyle w:val="Lienhypertexte"/>
+            <w:noProof/>
+          </w:rPr>
+          <w:t>Tower</w:t>
+        </w:r>
+        <w:r>
+          <w:rPr>
+            <w:noProof/>
+            <w:webHidden/>
+          </w:rPr>
+          <w:tab/>
+        </w:r>
+        <w:r>
+          <w:rPr>
+            <w:noProof/>
+            <w:webHidden/>
+          </w:rPr>
+          <w:fldChar w:fldCharType="begin"/>
+        </w:r>
+        <w:r>
+          <w:rPr>
+            <w:noProof/>
+            <w:webHidden/>
+          </w:rPr>
+          <w:instrText xml:space="preserve"> PAGEREF _Toc192511425 \h </w:instrText>
+        </w:r>
+        <w:r>
+          <w:rPr>
+            <w:noProof/>
+            <w:webHidden/>
+          </w:rPr>
+        </w:r>
+        <w:r>
+          <w:rPr>
+            <w:noProof/>
+            <w:webHidden/>
+          </w:rPr>
+          <w:fldChar w:fldCharType="separate"/>
+        </w:r>
+        <w:r>
+          <w:rPr>
+            <w:noProof/>
+            <w:webHidden/>
+          </w:rPr>
+          <w:t>5</w:t>
+        </w:r>
+        <w:r>
+          <w:rPr>
+            <w:noProof/>
+            <w:webHidden/>
+          </w:rPr>
+          <w:fldChar w:fldCharType="end"/>
+        </w:r>
+      </w:hyperlink>
+    </w:p>
+    <w:p>
+      <w:pPr>
         <w:rPr>
           <w:rFonts w:ascii="Arial" w:hAnsi="Arial" w:cs="Arial"/>
         </w:rPr>
@@ -694,7 +990,7 @@
           <w:rFonts w:ascii="Arial" w:hAnsi="Arial"/>
         </w:rPr>
       </w:pPr>
-      <w:bookmarkStart w:id="0" w:name="_Toc192251126"/>
+      <w:bookmarkStart w:id="0" w:name="_Toc192511419"/>
       <w:r>
         <w:rPr>
           <w:rFonts w:ascii="Arial" w:hAnsi="Arial"/>
@@ -714,7 +1010,7 @@
       <w:pPr>
         <w:pStyle w:val="Titre2"/>
       </w:pPr>
-      <w:bookmarkStart w:id="1" w:name="_Toc192251127"/>
+      <w:bookmarkStart w:id="1" w:name="_Toc192511420"/>
       <w:r>
         <w:t>Introduction</w:t>
       </w:r>
@@ -1075,7 +1371,7 @@
           <w:rFonts w:ascii="Arial" w:hAnsi="Arial"/>
         </w:rPr>
       </w:pPr>
-      <w:bookmarkStart w:id="2" w:name="_Toc192251128"/>
+      <w:bookmarkStart w:id="2" w:name="_Toc192511421"/>
       <w:r>
         <w:rPr>
           <w:rFonts w:ascii="Arial" w:hAnsi="Arial"/>
@@ -1105,7 +1401,7 @@
           <w:lang w:val="en-US"/>
         </w:rPr>
       </w:pPr>
-      <w:bookmarkStart w:id="3" w:name="_Toc192251129"/>
+      <w:bookmarkStart w:id="3" w:name="_Toc192511422"/>
       <w:r>
         <w:rPr>
           <w:lang w:val="en-US"/>
@@ -1227,12 +1523,14 @@
           <w:lang w:val="en-US"/>
         </w:rPr>
       </w:pPr>
+      <w:bookmarkStart w:id="4" w:name="_Toc192511423"/>
       <w:r>
         <w:rPr>
           <w:lang w:val="en-US"/>
         </w:rPr>
         <w:t>PLAYER</w:t>
       </w:r>
+      <w:bookmarkEnd w:id="4"/>
     </w:p>
     <w:p>
       <w:pPr>
@@ -1251,15 +1549,7 @@
           <w:b/>
           <w:bCs/>
         </w:rPr>
-        <w:t xml:space="preserve">3.1 </w:t>
-      </w:r>
-      <w:r>
-        <w:rPr>
-          <w:rFonts w:ascii="Arial" w:hAnsi="Arial" w:cs="Arial"/>
-          <w:b/>
-          <w:bCs/>
-        </w:rPr>
-        <w:t>Concept</w:t>
+        <w:t>3.1 Concept</w:t>
       </w:r>
     </w:p>
     <w:p>
@@ -1309,15 +1599,7 @@
           <w:b/>
           <w:bCs/>
         </w:rPr>
-        <w:t xml:space="preserve">3.2 </w:t>
-      </w:r>
-      <w:r>
-        <w:rPr>
-          <w:rFonts w:ascii="Arial" w:hAnsi="Arial" w:cs="Arial"/>
-          <w:b/>
-          <w:bCs/>
-        </w:rPr>
-        <w:t>Implémentation</w:t>
+        <w:t>3.2 Implémentation</w:t>
       </w:r>
     </w:p>
     <w:p>
@@ -1513,8 +1795,48 @@
           <w:szCs w:val="19"/>
           <w:highlight w:val="white"/>
         </w:rPr>
-        <w:t xml:space="preserve"> [</w:t>
-      </w:r>
+        <w:t xml:space="preserve"> []</w:t>
+      </w:r>
+      <w:r>
+        <w:rPr>
+          <w:rFonts w:ascii="Cascadia Mono" w:hAnsi="Cascadia Mono" w:cs="Cascadia Mono"/>
+          <w:color w:val="0000FF"/>
+          <w:sz w:val="19"/>
+          <w:szCs w:val="19"/>
+          <w:highlight w:val="white"/>
+        </w:rPr>
+        <w:t>Person</w:t>
+      </w:r>
+      <w:r>
+        <w:rPr>
+          <w:rFonts w:ascii="Arial" w:hAnsi="Arial" w:cs="Arial"/>
+          <w:sz w:val="16"/>
+          <w:szCs w:val="16"/>
+        </w:rPr>
+        <w:t>: je devais définir à quoi ressemblerait chaque joueur sur l'écran. Comme le jeu utilise la console, j'ai décidé de représenter le joueur avec un simple « bonhomme allumette » dessiné à l'aide de caractères ASCII.</w:t>
+      </w:r>
+    </w:p>
+    <w:p>
+      <w:pPr>
+        <w:autoSpaceDE w:val="0"/>
+        <w:autoSpaceDN w:val="0"/>
+        <w:adjustRightInd w:val="0"/>
+        <w:rPr>
+          <w:rFonts w:ascii="Arial" w:hAnsi="Arial" w:cs="Arial"/>
+        </w:rPr>
+      </w:pPr>
+    </w:p>
+    <w:p>
+      <w:pPr>
+        <w:autoSpaceDE w:val="0"/>
+        <w:autoSpaceDN w:val="0"/>
+        <w:adjustRightInd w:val="0"/>
+        <w:rPr>
+          <w:rFonts w:ascii="Arial" w:hAnsi="Arial" w:cs="Arial"/>
+          <w:sz w:val="16"/>
+          <w:szCs w:val="16"/>
+        </w:rPr>
+      </w:pPr>
       <w:r>
         <w:rPr>
           <w:rFonts w:ascii="Cascadia Mono" w:hAnsi="Cascadia Mono" w:cs="Cascadia Mono"/>
@@ -1523,8 +1845,247 @@
           <w:szCs w:val="19"/>
           <w:highlight w:val="white"/>
         </w:rPr>
-        <w:t>]</w:t>
-      </w:r>
+        <w:t>Display (</w:t>
+      </w:r>
+      <w:proofErr w:type="gramStart"/>
+      <w:r>
+        <w:rPr>
+          <w:rFonts w:ascii="Cascadia Mono" w:hAnsi="Cascadia Mono" w:cs="Cascadia Mono"/>
+          <w:color w:val="000000"/>
+          <w:sz w:val="19"/>
+          <w:szCs w:val="19"/>
+          <w:highlight w:val="white"/>
+        </w:rPr>
+        <w:t>)</w:t>
+      </w:r>
+      <w:r>
+        <w:rPr>
+          <w:rFonts w:ascii="Arial" w:hAnsi="Arial" w:cs="Arial"/>
+          <w:sz w:val="16"/>
+          <w:szCs w:val="16"/>
+        </w:rPr>
+        <w:t>:</w:t>
+      </w:r>
+      <w:proofErr w:type="gramEnd"/>
+      <w:r>
+        <w:rPr>
+          <w:rFonts w:ascii="Arial" w:hAnsi="Arial" w:cs="Arial"/>
+          <w:sz w:val="16"/>
+          <w:szCs w:val="16"/>
+        </w:rPr>
+        <w:t xml:space="preserve"> j'ai implémenté une méthode appelée Display pour gérer le dessin du joueur à l'écran. Cette méthode utilise la position actuelle du joueur pour définir la position du curseur et afficher la forme du joueur. Elle garantit également que le joueur est dessiné en utilisant la couleur spécifiée pour la différenciation.</w:t>
+      </w:r>
+    </w:p>
+    <w:p>
+      <w:pPr>
+        <w:autoSpaceDE w:val="0"/>
+        <w:autoSpaceDN w:val="0"/>
+        <w:adjustRightInd w:val="0"/>
+        <w:rPr>
+          <w:rFonts w:ascii="Arial" w:hAnsi="Arial" w:cs="Arial"/>
+          <w:sz w:val="16"/>
+          <w:szCs w:val="16"/>
+        </w:rPr>
+      </w:pPr>
+    </w:p>
+    <w:p>
+      <w:pPr>
+        <w:autoSpaceDE w:val="0"/>
+        <w:autoSpaceDN w:val="0"/>
+        <w:adjustRightInd w:val="0"/>
+        <w:rPr>
+          <w:rFonts w:ascii="Arial" w:hAnsi="Arial" w:cs="Arial"/>
+          <w:b/>
+          <w:bCs/>
+          <w:sz w:val="16"/>
+          <w:szCs w:val="16"/>
+        </w:rPr>
+      </w:pPr>
+      <w:r>
+        <w:rPr>
+          <w:rFonts w:ascii="Arial" w:hAnsi="Arial" w:cs="Arial"/>
+          <w:b/>
+          <w:bCs/>
+          <w:sz w:val="16"/>
+          <w:szCs w:val="16"/>
+        </w:rPr>
+        <w:t>Défis et solutions</w:t>
+      </w:r>
+    </w:p>
+    <w:p>
+      <w:pPr>
+        <w:autoSpaceDE w:val="0"/>
+        <w:autoSpaceDN w:val="0"/>
+        <w:adjustRightInd w:val="0"/>
+        <w:rPr>
+          <w:rFonts w:ascii="Arial" w:hAnsi="Arial" w:cs="Arial"/>
+          <w:sz w:val="16"/>
+          <w:szCs w:val="16"/>
+        </w:rPr>
+      </w:pPr>
+      <w:r>
+        <w:rPr>
+          <w:rFonts w:ascii="Arial" w:hAnsi="Arial" w:cs="Arial"/>
+          <w:b/>
+          <w:bCs/>
+          <w:sz w:val="16"/>
+          <w:szCs w:val="16"/>
+        </w:rPr>
+        <w:t>Affichage du joueur</w:t>
+      </w:r>
+      <w:r>
+        <w:rPr>
+          <w:rFonts w:ascii="Arial" w:hAnsi="Arial" w:cs="Arial"/>
+          <w:sz w:val="16"/>
+          <w:szCs w:val="16"/>
+        </w:rPr>
+        <w:t xml:space="preserve"> : l'un des défis était de dessiner le joueur sur l'écran de la console avec sa position exacte et dans la bonne couleur. Pour résoudre ce problème, j'ai utilisé </w:t>
+      </w:r>
+      <w:proofErr w:type="spellStart"/>
+      <w:r>
+        <w:rPr>
+          <w:rFonts w:ascii="Arial" w:hAnsi="Arial" w:cs="Arial"/>
+          <w:b/>
+          <w:bCs/>
+          <w:sz w:val="16"/>
+          <w:szCs w:val="16"/>
+        </w:rPr>
+        <w:t>Console.SetCursorPosition</w:t>
+      </w:r>
+      <w:proofErr w:type="spellEnd"/>
+      <w:r>
+        <w:rPr>
+          <w:rFonts w:ascii="Arial" w:hAnsi="Arial" w:cs="Arial"/>
+          <w:sz w:val="16"/>
+          <w:szCs w:val="16"/>
+        </w:rPr>
+        <w:t xml:space="preserve"> pour placer le joueur aux coordonnées correctes avant d'imprimer l'illustration ASCII.</w:t>
+      </w:r>
+    </w:p>
+    <w:p>
+      <w:pPr>
+        <w:autoSpaceDE w:val="0"/>
+        <w:autoSpaceDN w:val="0"/>
+        <w:adjustRightInd w:val="0"/>
+        <w:rPr>
+          <w:rFonts w:ascii="Arial" w:hAnsi="Arial" w:cs="Arial"/>
+          <w:sz w:val="16"/>
+          <w:szCs w:val="16"/>
+        </w:rPr>
+      </w:pPr>
+    </w:p>
+    <w:p>
+      <w:pPr>
+        <w:pStyle w:val="Titre1"/>
+      </w:pPr>
+      <w:bookmarkStart w:id="5" w:name="_Toc192511424"/>
+      <w:r>
+        <w:t>Ball</w:t>
+      </w:r>
+      <w:bookmarkEnd w:id="5"/>
+    </w:p>
+    <w:p>
+      <w:pPr>
+        <w:pStyle w:val="Corpsdetexte"/>
+        <w:ind w:left="0"/>
+        <w:rPr>
+          <w:rFonts w:ascii="Arial" w:hAnsi="Arial" w:cs="Arial"/>
+          <w:b/>
+          <w:bCs/>
+        </w:rPr>
+      </w:pPr>
+      <w:r>
+        <w:rPr>
+          <w:rFonts w:ascii="Arial" w:hAnsi="Arial" w:cs="Arial"/>
+          <w:b/>
+          <w:bCs/>
+        </w:rPr>
+        <w:t xml:space="preserve">4.1 </w:t>
+      </w:r>
+      <w:r>
+        <w:rPr>
+          <w:rFonts w:ascii="Arial" w:hAnsi="Arial" w:cs="Arial"/>
+          <w:b/>
+          <w:bCs/>
+        </w:rPr>
+        <w:t>Concept</w:t>
+      </w:r>
+    </w:p>
+    <w:p>
+      <w:pPr>
+        <w:pStyle w:val="Corpsdetexte"/>
+        <w:ind w:left="0"/>
+        <w:rPr>
+          <w:rFonts w:ascii="Arial" w:hAnsi="Arial" w:cs="Arial"/>
+          <w:sz w:val="16"/>
+          <w:szCs w:val="16"/>
+        </w:rPr>
+      </w:pPr>
+      <w:r>
+        <w:rPr>
+          <w:rFonts w:ascii="Arial" w:hAnsi="Arial" w:cs="Arial"/>
+          <w:sz w:val="16"/>
+          <w:szCs w:val="16"/>
+        </w:rPr>
+        <w:t>La classe Ball a été conçue pour représenter la balle dans le jeu, qui est un élément clé du gameplay. La balle doit pouvoir se déplacer, entrer en collision avec des objets (comme des tours et des joueurs) et être lancée avec une force et un angle réglable. La classe Ball suit également la position et la vitesse de la balle et gère la logique de ses interactions dans le monde du jeu.</w:t>
+      </w:r>
+    </w:p>
+    <w:p>
+      <w:pPr>
+        <w:pStyle w:val="Corpsdetexte"/>
+        <w:ind w:left="0"/>
+        <w:rPr>
+          <w:rFonts w:ascii="Arial" w:hAnsi="Arial" w:cs="Arial"/>
+          <w:b/>
+          <w:bCs/>
+        </w:rPr>
+      </w:pPr>
+      <w:r>
+        <w:rPr>
+          <w:rFonts w:ascii="Arial" w:hAnsi="Arial" w:cs="Arial"/>
+          <w:b/>
+          <w:bCs/>
+        </w:rPr>
+        <w:t xml:space="preserve">4.2 </w:t>
+      </w:r>
+      <w:r>
+        <w:rPr>
+          <w:rFonts w:ascii="Arial" w:hAnsi="Arial" w:cs="Arial"/>
+          <w:b/>
+          <w:bCs/>
+        </w:rPr>
+        <w:t>Implémentation</w:t>
+      </w:r>
+    </w:p>
+    <w:p>
+      <w:pPr>
+        <w:pStyle w:val="Corpsdetexte"/>
+        <w:ind w:left="0"/>
+        <w:rPr>
+          <w:rFonts w:ascii="Arial" w:hAnsi="Arial" w:cs="Arial"/>
+          <w:sz w:val="16"/>
+          <w:szCs w:val="16"/>
+        </w:rPr>
+      </w:pPr>
+      <w:r>
+        <w:rPr>
+          <w:rFonts w:ascii="Arial" w:hAnsi="Arial" w:cs="Arial"/>
+          <w:sz w:val="16"/>
+          <w:szCs w:val="16"/>
+        </w:rPr>
+        <w:t>L'idée de la classe Ball est venue du besoin d'avoir un objet qui se déplace sur l'écran, réagit aux entrées de l'utilisateur et interagit avec l'environnement du jeu (joueurs et tours). Voici les principaux composants que j'ai pris en compte lors de l'implémentation de la classe Ball :</w:t>
+      </w:r>
+    </w:p>
+    <w:p>
+      <w:pPr>
+        <w:pStyle w:val="Corpsdetexte"/>
+        <w:ind w:left="0"/>
+        <w:rPr>
+          <w:rFonts w:ascii="Arial" w:hAnsi="Arial" w:cs="Arial"/>
+          <w:b/>
+          <w:bCs/>
+        </w:rPr>
+      </w:pPr>
       <w:r>
         <w:rPr>
           <w:rFonts w:ascii="Cascadia Mono" w:hAnsi="Cascadia Mono" w:cs="Cascadia Mono"/>
@@ -1533,38 +2094,38 @@
           <w:szCs w:val="19"/>
           <w:highlight w:val="white"/>
         </w:rPr>
-        <w:t>Person</w:t>
-      </w:r>
-      <w:r>
-        <w:rPr>
-          <w:rFonts w:ascii="Arial" w:hAnsi="Arial" w:cs="Arial"/>
-          <w:sz w:val="16"/>
-          <w:szCs w:val="16"/>
-        </w:rPr>
-        <w:t>: je devais définir à quoi ressemblerait chaque joueur sur l'écran. Comme le jeu utilise la console, j'ai décidé de représenter le joueur avec un simple « bonhomme allumette » dessiné à l'aide de caractères ASCII.</w:t>
-      </w:r>
-    </w:p>
-    <w:p>
-      <w:pPr>
-        <w:autoSpaceDE w:val="0"/>
-        <w:autoSpaceDN w:val="0"/>
-        <w:adjustRightInd w:val="0"/>
-        <w:rPr>
-          <w:rFonts w:ascii="Arial" w:hAnsi="Arial" w:cs="Arial"/>
-        </w:rPr>
-      </w:pPr>
-    </w:p>
-    <w:p>
-      <w:pPr>
-        <w:autoSpaceDE w:val="0"/>
-        <w:autoSpaceDN w:val="0"/>
-        <w:adjustRightInd w:val="0"/>
-        <w:rPr>
-          <w:rFonts w:ascii="Arial" w:hAnsi="Arial" w:cs="Arial"/>
-          <w:sz w:val="16"/>
-          <w:szCs w:val="16"/>
-        </w:rPr>
-      </w:pPr>
+        <w:t>_</w:t>
+      </w:r>
+      <w:proofErr w:type="spellStart"/>
+      <w:r>
+        <w:rPr>
+          <w:rFonts w:ascii="Cascadia Mono" w:hAnsi="Cascadia Mono" w:cs="Cascadia Mono"/>
+          <w:color w:val="0000FF"/>
+          <w:sz w:val="19"/>
+          <w:szCs w:val="19"/>
+          <w:highlight w:val="white"/>
+        </w:rPr>
+        <w:t>ballposition</w:t>
+      </w:r>
+      <w:proofErr w:type="spellEnd"/>
+      <w:r>
+        <w:rPr>
+          <w:rFonts w:ascii="Cascadia Mono" w:hAnsi="Cascadia Mono" w:cs="Cascadia Mono"/>
+          <w:color w:val="0000FF"/>
+          <w:sz w:val="19"/>
+          <w:szCs w:val="19"/>
+        </w:rPr>
+        <w:t xml:space="preserve"> </w:t>
+      </w:r>
+      <w:r>
+        <w:rPr>
+          <w:rFonts w:ascii="Arial" w:hAnsi="Arial" w:cs="Arial"/>
+          <w:b/>
+          <w:bCs/>
+        </w:rPr>
+        <w:t xml:space="preserve">et </w:t>
+      </w:r>
+      <w:proofErr w:type="gramStart"/>
       <w:r>
         <w:rPr>
           <w:rFonts w:ascii="Cascadia Mono" w:hAnsi="Cascadia Mono" w:cs="Cascadia Mono"/>
@@ -1573,249 +2134,54 @@
           <w:szCs w:val="19"/>
           <w:highlight w:val="white"/>
         </w:rPr>
-        <w:t>Display (</w:t>
-      </w:r>
-      <w:proofErr w:type="gramStart"/>
-      <w:r>
-        <w:rPr>
-          <w:rFonts w:ascii="Cascadia Mono" w:hAnsi="Cascadia Mono" w:cs="Cascadia Mono"/>
-          <w:color w:val="000000"/>
-          <w:sz w:val="19"/>
-          <w:szCs w:val="19"/>
-          <w:highlight w:val="white"/>
-        </w:rPr>
-        <w:t>)</w:t>
-      </w:r>
-      <w:r>
+        <w:t>Velocity</w:t>
+      </w:r>
+      <w:r>
+        <w:rPr>
+          <w:rFonts w:ascii="Arial" w:hAnsi="Arial" w:cs="Arial"/>
+          <w:b/>
+          <w:bCs/>
+        </w:rPr>
+        <w:t>:</w:t>
+      </w:r>
+      <w:proofErr w:type="gramEnd"/>
+    </w:p>
+    <w:p>
+      <w:pPr>
+        <w:pStyle w:val="Corpsdetexte"/>
+        <w:ind w:left="0"/>
         <w:rPr>
           <w:rFonts w:ascii="Arial" w:hAnsi="Arial" w:cs="Arial"/>
           <w:sz w:val="16"/>
           <w:szCs w:val="16"/>
         </w:rPr>
-        <w:t>:</w:t>
-      </w:r>
-      <w:proofErr w:type="gramEnd"/>
+      </w:pPr>
       <w:r>
         <w:rPr>
           <w:rFonts w:ascii="Arial" w:hAnsi="Arial" w:cs="Arial"/>
           <w:sz w:val="16"/>
           <w:szCs w:val="16"/>
         </w:rPr>
-        <w:t xml:space="preserve"> j'ai implémenté une méthode appelée Display pour gérer le dessin du joueur à l'écran. Cette méthode utilise la position actuelle du joueur pour définir la position du curseur et afficher la forme du joueur. Elle garantit également que le joueur est dessiné en utilisant la couleur spécifiée pour la différenciation.</w:t>
+        <w:t>La position de la balle doit être suivie sur l'écran afin qu'elle puisse être dessinée au bon endroit.</w:t>
       </w:r>
     </w:p>
     <w:p>
       <w:pPr>
-        <w:autoSpaceDE w:val="0"/>
-        <w:autoSpaceDN w:val="0"/>
-        <w:adjustRightInd w:val="0"/>
+        <w:pStyle w:val="Corpsdetexte"/>
+        <w:ind w:left="0"/>
         <w:rPr>
           <w:rFonts w:ascii="Arial" w:hAnsi="Arial" w:cs="Arial"/>
           <w:sz w:val="16"/>
           <w:szCs w:val="16"/>
         </w:rPr>
       </w:pPr>
-    </w:p>
-    <w:p>
-      <w:pPr>
-        <w:autoSpaceDE w:val="0"/>
-        <w:autoSpaceDN w:val="0"/>
-        <w:adjustRightInd w:val="0"/>
-        <w:rPr>
-          <w:rFonts w:ascii="Arial" w:hAnsi="Arial" w:cs="Arial"/>
-          <w:b/>
-          <w:bCs/>
+      <w:r>
+        <w:rPr>
+          <w:rFonts w:ascii="Arial" w:hAnsi="Arial" w:cs="Arial"/>
           <w:sz w:val="16"/>
           <w:szCs w:val="16"/>
         </w:rPr>
-      </w:pPr>
-      <w:r>
-        <w:rPr>
-          <w:rFonts w:ascii="Arial" w:hAnsi="Arial" w:cs="Arial"/>
-          <w:b/>
-          <w:bCs/>
-          <w:sz w:val="16"/>
-          <w:szCs w:val="16"/>
-        </w:rPr>
-        <w:t>Défis et solutions</w:t>
-      </w:r>
-    </w:p>
-    <w:p>
-      <w:pPr>
-        <w:autoSpaceDE w:val="0"/>
-        <w:autoSpaceDN w:val="0"/>
-        <w:adjustRightInd w:val="0"/>
-        <w:rPr>
-          <w:rFonts w:ascii="Arial" w:hAnsi="Arial" w:cs="Arial"/>
-          <w:sz w:val="16"/>
-          <w:szCs w:val="16"/>
-        </w:rPr>
-      </w:pPr>
-      <w:r>
-        <w:rPr>
-          <w:rFonts w:ascii="Arial" w:hAnsi="Arial" w:cs="Arial"/>
-          <w:b/>
-          <w:bCs/>
-          <w:sz w:val="16"/>
-          <w:szCs w:val="16"/>
-        </w:rPr>
-        <w:t>Affichage du joueur</w:t>
-      </w:r>
-      <w:r>
-        <w:rPr>
-          <w:rFonts w:ascii="Arial" w:hAnsi="Arial" w:cs="Arial"/>
-          <w:sz w:val="16"/>
-          <w:szCs w:val="16"/>
-        </w:rPr>
-        <w:t xml:space="preserve"> : l'un des défis était de dessiner le joueur sur l'écran de la console avec sa position exacte et dans la bonne couleur. Pour résoudre ce problème, j'ai utilisé </w:t>
-      </w:r>
-      <w:proofErr w:type="spellStart"/>
-      <w:r>
-        <w:rPr>
-          <w:rFonts w:ascii="Arial" w:hAnsi="Arial" w:cs="Arial"/>
-          <w:b/>
-          <w:bCs/>
-          <w:sz w:val="16"/>
-          <w:szCs w:val="16"/>
-        </w:rPr>
-        <w:t>Console.SetCursorPosition</w:t>
-      </w:r>
-      <w:proofErr w:type="spellEnd"/>
-      <w:r>
-        <w:rPr>
-          <w:rFonts w:ascii="Arial" w:hAnsi="Arial" w:cs="Arial"/>
-          <w:sz w:val="16"/>
-          <w:szCs w:val="16"/>
-        </w:rPr>
-        <w:t xml:space="preserve"> pour placer le joueur aux coordonnées correctes avant d'imprimer l'illustration ASCII.</w:t>
-      </w:r>
-    </w:p>
-    <w:p>
-      <w:pPr>
-        <w:autoSpaceDE w:val="0"/>
-        <w:autoSpaceDN w:val="0"/>
-        <w:adjustRightInd w:val="0"/>
-        <w:rPr>
-          <w:rFonts w:ascii="Arial" w:hAnsi="Arial" w:cs="Arial"/>
-          <w:sz w:val="16"/>
-          <w:szCs w:val="16"/>
-        </w:rPr>
-      </w:pPr>
-    </w:p>
-    <w:p>
-      <w:pPr>
-        <w:pStyle w:val="Titre1"/>
-      </w:pPr>
-      <w:r>
-        <w:t>Ball</w:t>
-      </w:r>
-    </w:p>
-    <w:p>
-      <w:pPr>
-        <w:pStyle w:val="Corpsdetexte"/>
-        <w:ind w:left="0"/>
-        <w:rPr>
-          <w:rFonts w:ascii="Arial" w:hAnsi="Arial" w:cs="Arial"/>
-          <w:b/>
-          <w:bCs/>
-        </w:rPr>
-      </w:pPr>
-      <w:r>
-        <w:rPr>
-          <w:rFonts w:ascii="Arial" w:hAnsi="Arial" w:cs="Arial"/>
-          <w:b/>
-          <w:bCs/>
-        </w:rPr>
-        <w:t xml:space="preserve">4.1 </w:t>
-      </w:r>
-      <w:r>
-        <w:rPr>
-          <w:rFonts w:ascii="Arial" w:hAnsi="Arial" w:cs="Arial"/>
-          <w:b/>
-          <w:bCs/>
-        </w:rPr>
-        <w:t>Concept</w:t>
-      </w:r>
-    </w:p>
-    <w:p>
-      <w:pPr>
-        <w:pStyle w:val="Corpsdetexte"/>
-        <w:ind w:left="0"/>
-        <w:rPr>
-          <w:rFonts w:ascii="Arial" w:hAnsi="Arial" w:cs="Arial"/>
-          <w:sz w:val="16"/>
-          <w:szCs w:val="16"/>
-        </w:rPr>
-      </w:pPr>
-      <w:r>
-        <w:rPr>
-          <w:rFonts w:ascii="Arial" w:hAnsi="Arial" w:cs="Arial"/>
-          <w:sz w:val="16"/>
-          <w:szCs w:val="16"/>
-        </w:rPr>
-        <w:t xml:space="preserve">La classe Ball a été conçue pour représenter la balle dans le jeu, qui est un élément clé du gameplay. La balle doit pouvoir se déplacer, entrer en collision avec des objets (comme des tours et des joueurs) et être lancée avec une force et </w:t>
-      </w:r>
-      <w:r>
-        <w:rPr>
-          <w:rFonts w:ascii="Arial" w:hAnsi="Arial" w:cs="Arial"/>
-          <w:sz w:val="16"/>
-          <w:szCs w:val="16"/>
-        </w:rPr>
-        <w:t>un angle réglable</w:t>
-      </w:r>
-      <w:r>
-        <w:rPr>
-          <w:rFonts w:ascii="Arial" w:hAnsi="Arial" w:cs="Arial"/>
-          <w:sz w:val="16"/>
-          <w:szCs w:val="16"/>
-        </w:rPr>
-        <w:t>. La classe Ball suit également la position et la vitesse de la balle et gère la logique de ses interactions dans le monde du jeu.</w:t>
-      </w:r>
-    </w:p>
-    <w:p>
-      <w:pPr>
-        <w:pStyle w:val="Corpsdetexte"/>
-        <w:ind w:left="0"/>
-        <w:rPr>
-          <w:rFonts w:ascii="Arial" w:hAnsi="Arial" w:cs="Arial"/>
-          <w:b/>
-          <w:bCs/>
-        </w:rPr>
-      </w:pPr>
-      <w:r>
-        <w:rPr>
-          <w:rFonts w:ascii="Arial" w:hAnsi="Arial" w:cs="Arial"/>
-          <w:b/>
-          <w:bCs/>
-        </w:rPr>
-        <w:t xml:space="preserve">4.2 </w:t>
-      </w:r>
-      <w:r>
-        <w:rPr>
-          <w:rFonts w:ascii="Arial" w:hAnsi="Arial" w:cs="Arial"/>
-          <w:b/>
-          <w:bCs/>
-        </w:rPr>
-        <w:t>Implémentation</w:t>
-      </w:r>
-    </w:p>
-    <w:p>
-      <w:pPr>
-        <w:pStyle w:val="Corpsdetexte"/>
-        <w:ind w:left="0"/>
-        <w:rPr>
-          <w:rFonts w:ascii="Arial" w:hAnsi="Arial" w:cs="Arial"/>
-          <w:sz w:val="16"/>
-          <w:szCs w:val="16"/>
-        </w:rPr>
-      </w:pPr>
-      <w:r>
-        <w:rPr>
-          <w:rFonts w:ascii="Arial" w:hAnsi="Arial" w:cs="Arial"/>
-          <w:sz w:val="16"/>
-          <w:szCs w:val="16"/>
-        </w:rPr>
-        <w:t>L'idée de la classe Ball est venue du besoin d'avoir un objet qui se déplace sur l'écran, réagit aux entrées de l'utilisateur et interagit avec l'environnement du jeu (joueurs et tours). Voici les principaux composants que j'ai pris en compte lors de l'implémentation de la classe Ball :</w:t>
+        <w:t>La balle a également une vitesse, qui dictera la distance à laquelle elle se déplace à chaque image et dans quelle direction.</w:t>
       </w:r>
     </w:p>
     <w:p>
@@ -1836,20 +2202,25 @@
           <w:szCs w:val="19"/>
           <w:highlight w:val="white"/>
         </w:rPr>
-        <w:t>_</w:t>
-      </w:r>
-      <w:proofErr w:type="spellStart"/>
+        <w:t>GRAVITY</w:t>
+      </w:r>
       <w:r>
         <w:rPr>
           <w:rFonts w:ascii="Cascadia Mono" w:hAnsi="Cascadia Mono" w:cs="Cascadia Mono"/>
           <w:color w:val="0000FF"/>
           <w:sz w:val="19"/>
           <w:szCs w:val="19"/>
-          <w:highlight w:val="white"/>
-        </w:rPr>
-        <w:t>ballposition</w:t>
-      </w:r>
-      <w:proofErr w:type="spellEnd"/>
+        </w:rPr>
+        <w:t xml:space="preserve"> </w:t>
+      </w:r>
+      <w:r>
+        <w:rPr>
+          <w:rFonts w:ascii="Arial" w:hAnsi="Arial" w:cs="Arial"/>
+          <w:b/>
+          <w:bCs/>
+        </w:rPr>
+        <w:t xml:space="preserve">et </w:t>
+      </w:r>
       <w:r>
         <w:rPr>
           <w:rFonts w:ascii="Cascadia Mono" w:hAnsi="Cascadia Mono" w:cs="Cascadia Mono"/>
@@ -1857,130 +2228,7 @@
           <w:sz w:val="19"/>
           <w:szCs w:val="19"/>
         </w:rPr>
-        <w:t xml:space="preserve"> </w:t>
-      </w:r>
-      <w:r>
-        <w:rPr>
-          <w:rFonts w:ascii="Arial" w:hAnsi="Arial" w:cs="Arial"/>
-          <w:b/>
-          <w:bCs/>
-        </w:rPr>
-        <w:t xml:space="preserve">et </w:t>
-      </w:r>
-      <w:proofErr w:type="gramStart"/>
-      <w:r>
-        <w:rPr>
-          <w:rFonts w:ascii="Cascadia Mono" w:hAnsi="Cascadia Mono" w:cs="Cascadia Mono"/>
-          <w:color w:val="000000"/>
-          <w:sz w:val="19"/>
-          <w:szCs w:val="19"/>
-          <w:highlight w:val="white"/>
-        </w:rPr>
-        <w:t>Velocity</w:t>
-      </w:r>
-      <w:r>
-        <w:rPr>
-          <w:rFonts w:ascii="Arial" w:hAnsi="Arial" w:cs="Arial"/>
-          <w:b/>
-          <w:bCs/>
-        </w:rPr>
-        <w:t>:</w:t>
-      </w:r>
-      <w:proofErr w:type="gramEnd"/>
-    </w:p>
-    <w:p>
-      <w:pPr>
-        <w:pStyle w:val="Corpsdetexte"/>
-        <w:ind w:left="0"/>
-        <w:rPr>
-          <w:rFonts w:ascii="Arial" w:hAnsi="Arial" w:cs="Arial"/>
-          <w:sz w:val="16"/>
-          <w:szCs w:val="16"/>
-        </w:rPr>
-      </w:pPr>
-      <w:r>
-        <w:rPr>
-          <w:rFonts w:ascii="Arial" w:hAnsi="Arial" w:cs="Arial"/>
-          <w:sz w:val="16"/>
-          <w:szCs w:val="16"/>
-        </w:rPr>
-        <w:t>La position de la balle doit être suivie sur l'écran afin qu'elle puisse être dessinée au bon endroit.</w:t>
-      </w:r>
-    </w:p>
-    <w:p>
-      <w:pPr>
-        <w:pStyle w:val="Corpsdetexte"/>
-        <w:ind w:left="0"/>
-        <w:rPr>
-          <w:rFonts w:ascii="Arial" w:hAnsi="Arial" w:cs="Arial"/>
-          <w:sz w:val="16"/>
-          <w:szCs w:val="16"/>
-        </w:rPr>
-      </w:pPr>
-      <w:r>
-        <w:rPr>
-          <w:rFonts w:ascii="Arial" w:hAnsi="Arial" w:cs="Arial"/>
-          <w:sz w:val="16"/>
-          <w:szCs w:val="16"/>
-        </w:rPr>
-        <w:t>La balle a également une vitesse, qui dictera la distance à laquelle elle se déplace à chaque image et dans quelle direction.</w:t>
-      </w:r>
-    </w:p>
-    <w:p>
-      <w:pPr>
-        <w:pStyle w:val="Corpsdetexte"/>
-        <w:ind w:left="0"/>
-        <w:rPr>
-          <w:rFonts w:ascii="Arial" w:hAnsi="Arial" w:cs="Arial"/>
-          <w:b/>
-          <w:bCs/>
-        </w:rPr>
-      </w:pPr>
-      <w:r>
-        <w:rPr>
-          <w:rFonts w:ascii="Cascadia Mono" w:hAnsi="Cascadia Mono" w:cs="Cascadia Mono"/>
-          <w:color w:val="0000FF"/>
-          <w:sz w:val="19"/>
-          <w:szCs w:val="19"/>
-          <w:highlight w:val="white"/>
-        </w:rPr>
-        <w:t>GRAVITY</w:t>
-      </w:r>
-      <w:r>
-        <w:rPr>
-          <w:rFonts w:ascii="Cascadia Mono" w:hAnsi="Cascadia Mono" w:cs="Cascadia Mono"/>
-          <w:color w:val="0000FF"/>
-          <w:sz w:val="19"/>
-          <w:szCs w:val="19"/>
-        </w:rPr>
-        <w:t xml:space="preserve"> </w:t>
-      </w:r>
-      <w:r>
-        <w:rPr>
-          <w:rFonts w:ascii="Arial" w:hAnsi="Arial" w:cs="Arial"/>
-          <w:b/>
-          <w:bCs/>
-        </w:rPr>
-        <w:t xml:space="preserve">et </w:t>
-      </w:r>
-      <w:r>
-        <w:rPr>
-          <w:rFonts w:ascii="Cascadia Mono" w:hAnsi="Cascadia Mono" w:cs="Cascadia Mono"/>
-          <w:color w:val="0000FF"/>
-          <w:sz w:val="19"/>
-          <w:szCs w:val="19"/>
-          <w:highlight w:val="white"/>
-        </w:rPr>
-        <w:t>F</w:t>
-      </w:r>
-      <w:r>
-        <w:rPr>
-          <w:rFonts w:ascii="Cascadia Mono" w:hAnsi="Cascadia Mono" w:cs="Cascadia Mono"/>
-          <w:color w:val="0000FF"/>
-          <w:sz w:val="19"/>
-          <w:szCs w:val="19"/>
-        </w:rPr>
-        <w:t>RICTION</w:t>
+        <w:t>TIME_STEP</w:t>
       </w:r>
       <w:r>
         <w:rPr>
@@ -2363,6 +2611,23 @@
           <w:rFonts w:ascii="Arial" w:hAnsi="Arial" w:cs="Arial"/>
           <w:b/>
           <w:bCs/>
+        </w:rPr>
+      </w:pPr>
+      <w:r>
+        <w:rPr>
+          <w:rFonts w:ascii="Arial" w:hAnsi="Arial" w:cs="Arial"/>
+          <w:b/>
+          <w:bCs/>
+        </w:rPr>
+        <w:t>Défis et solutions</w:t>
+      </w:r>
+    </w:p>
+    <w:p>
+      <w:pPr>
+        <w:pStyle w:val="Corpsdetexte"/>
+        <w:ind w:left="0"/>
+        <w:rPr>
+          <w:rFonts w:ascii="Arial" w:hAnsi="Arial" w:cs="Arial"/>
           <w:sz w:val="16"/>
           <w:szCs w:val="16"/>
         </w:rPr>
@@ -2375,7 +2640,15 @@
           <w:sz w:val="16"/>
           <w:szCs w:val="16"/>
         </w:rPr>
-        <w:t>Défis et solutions</w:t>
+        <w:t>Physique du mouvement</w:t>
+      </w:r>
+      <w:r>
+        <w:rPr>
+          <w:rFonts w:ascii="Arial" w:hAnsi="Arial" w:cs="Arial"/>
+          <w:sz w:val="16"/>
+          <w:szCs w:val="16"/>
+        </w:rPr>
+        <w:t> : l'implémentation du comportement de la vitesse et de la gravité a nécessité une certaine réflexion, notamment sur la manière de simuler un mouvement réaliste dans les limites de la console. Les constantes de friction et de GRAVITÉ permettent un comportement plus fluide.</w:t>
       </w:r>
     </w:p>
     <w:p>
@@ -2391,10 +2664,20 @@
       <w:r>
         <w:rPr>
           <w:rFonts w:ascii="Arial" w:hAnsi="Arial" w:cs="Arial"/>
+          <w:b/>
+          <w:bCs/>
           <w:sz w:val="16"/>
           <w:szCs w:val="16"/>
         </w:rPr>
-        <w:t>Physique du mouvement : l'implémentation du comportement de la vitesse et de la gravité a nécessité une certaine réflexion, notamment sur la manière de simuler un mouvement réaliste dans les limites de la console. Les constantes de friction et de GRAVITÉ permettent un comportement plus fluide.</w:t>
+        <w:t>Détection des collisions</w:t>
+      </w:r>
+      <w:r>
+        <w:rPr>
+          <w:rFonts w:ascii="Arial" w:hAnsi="Arial" w:cs="Arial"/>
+          <w:sz w:val="16"/>
+          <w:szCs w:val="16"/>
+        </w:rPr>
+        <w:t> : la détection des collisions entre la balle, les joueurs et les tours était essentielle au gameplay, et la structure du code permet de vérifier facilement la position de la balle par rapport aux autres objets du jeu.</w:t>
       </w:r>
     </w:p>
     <w:p>
@@ -2410,10 +2693,46 @@
       <w:r>
         <w:rPr>
           <w:rFonts w:ascii="Arial" w:hAnsi="Arial" w:cs="Arial"/>
+          <w:b/>
+          <w:bCs/>
           <w:sz w:val="16"/>
           <w:szCs w:val="16"/>
         </w:rPr>
-        <w:t>Détection des collisions : la détection des collisions entre la balle, les joueurs et les tours était essentielle au gameplay, et la structure du code permet de vérifier facilement la position de la balle par rapport aux autres objets du jeu.</w:t>
+        <w:t>Affichage visuel</w:t>
+      </w:r>
+      <w:r>
+        <w:rPr>
+          <w:rFonts w:ascii="Arial" w:hAnsi="Arial" w:cs="Arial"/>
+          <w:sz w:val="16"/>
+          <w:szCs w:val="16"/>
+        </w:rPr>
+        <w:t xml:space="preserve"> : la balle est représentée par un simple caractère (« ● ») qui s'affiche à la position appropriée. La balle est effacée de l'emplacement précédent à l'aide de </w:t>
+      </w:r>
+      <w:proofErr w:type="spellStart"/>
+      <w:r>
+        <w:rPr>
+          <w:rFonts w:ascii="Arial" w:hAnsi="Arial" w:cs="Arial"/>
+          <w:sz w:val="16"/>
+          <w:szCs w:val="16"/>
+        </w:rPr>
+        <w:t>LastBallPosition</w:t>
+      </w:r>
+      <w:proofErr w:type="spellEnd"/>
+      <w:r>
+        <w:rPr>
+          <w:rFonts w:ascii="Arial" w:hAnsi="Arial" w:cs="Arial"/>
+          <w:sz w:val="16"/>
+          <w:szCs w:val="16"/>
+        </w:rPr>
+        <w:t>.</w:t>
+      </w:r>
+      <w:r>
+        <w:rPr>
+          <w:rFonts w:ascii="Arial" w:hAnsi="Arial" w:cs="Arial"/>
+          <w:sz w:val="16"/>
+          <w:szCs w:val="16"/>
+        </w:rPr>
+        <w:t xml:space="preserve"> </w:t>
       </w:r>
     </w:p>
     <w:p>
@@ -2429,28 +2748,530 @@
       <w:r>
         <w:rPr>
           <w:rFonts w:ascii="Arial" w:hAnsi="Arial" w:cs="Arial"/>
+          <w:b/>
+          <w:bCs/>
           <w:sz w:val="16"/>
           <w:szCs w:val="16"/>
         </w:rPr>
-        <w:t xml:space="preserve">Affichage visuel : la balle est représentée par un simple caractère (« ● ») qui s'affiche à la position appropriée. La balle est effacée de l'emplacement précédent à l'aide de </w:t>
-      </w:r>
-      <w:proofErr w:type="spellStart"/>
+        <w:t>TIME_STEP</w:t>
+      </w:r>
       <w:r>
         <w:rPr>
           <w:rFonts w:ascii="Arial" w:hAnsi="Arial" w:cs="Arial"/>
           <w:sz w:val="16"/>
           <w:szCs w:val="16"/>
         </w:rPr>
-        <w:t>LastBallPosition</w:t>
-      </w:r>
-      <w:proofErr w:type="spellEnd"/>
+        <w:t xml:space="preserve"> : </w:t>
+      </w:r>
       <w:r>
         <w:rPr>
           <w:rFonts w:ascii="Arial" w:hAnsi="Arial" w:cs="Arial"/>
           <w:sz w:val="16"/>
           <w:szCs w:val="16"/>
         </w:rPr>
-        <w:t>.</w:t>
+        <w:t>S</w:t>
+      </w:r>
+      <w:r>
+        <w:rPr>
+          <w:rFonts w:ascii="Arial" w:hAnsi="Arial" w:cs="Arial"/>
+          <w:sz w:val="16"/>
+          <w:szCs w:val="16"/>
+        </w:rPr>
+        <w:t xml:space="preserve">i </w:t>
+      </w:r>
+      <w:r>
+        <w:rPr>
+          <w:rFonts w:ascii="Arial" w:hAnsi="Arial" w:cs="Arial"/>
+          <w:sz w:val="16"/>
+          <w:szCs w:val="16"/>
+        </w:rPr>
+        <w:t xml:space="preserve">le </w:t>
+      </w:r>
+      <w:proofErr w:type="spellStart"/>
+      <w:r>
+        <w:rPr>
+          <w:rFonts w:ascii="Arial" w:hAnsi="Arial" w:cs="Arial"/>
+          <w:sz w:val="16"/>
+          <w:szCs w:val="16"/>
+        </w:rPr>
+        <w:t>time_step</w:t>
+      </w:r>
+      <w:proofErr w:type="spellEnd"/>
+      <w:r>
+        <w:rPr>
+          <w:rFonts w:ascii="Arial" w:hAnsi="Arial" w:cs="Arial"/>
+          <w:sz w:val="16"/>
+          <w:szCs w:val="16"/>
+        </w:rPr>
+        <w:t xml:space="preserve"> est </w:t>
+      </w:r>
+      <w:r>
+        <w:rPr>
+          <w:rFonts w:ascii="Arial" w:hAnsi="Arial" w:cs="Arial"/>
+          <w:sz w:val="16"/>
+          <w:szCs w:val="16"/>
+        </w:rPr>
+        <w:t>plus</w:t>
+      </w:r>
+      <w:r>
+        <w:rPr>
+          <w:rFonts w:ascii="Arial" w:hAnsi="Arial" w:cs="Arial"/>
+          <w:sz w:val="16"/>
+          <w:szCs w:val="16"/>
+        </w:rPr>
+        <w:t xml:space="preserve"> grand que 0.1 </w:t>
+      </w:r>
+      <w:r>
+        <w:rPr>
+          <w:rFonts w:ascii="Arial" w:hAnsi="Arial" w:cs="Arial"/>
+          <w:sz w:val="16"/>
+          <w:szCs w:val="16"/>
+        </w:rPr>
+        <w:t>alors il y aura des problèmes des suppression des bonnes cases.</w:t>
+      </w:r>
+    </w:p>
+    <w:p>
+      <w:pPr>
+        <w:pStyle w:val="Corpsdetexte"/>
+        <w:ind w:left="0"/>
+        <w:rPr>
+          <w:rFonts w:ascii="Arial" w:hAnsi="Arial" w:cs="Arial"/>
+          <w:sz w:val="16"/>
+          <w:szCs w:val="16"/>
+        </w:rPr>
+      </w:pPr>
+    </w:p>
+    <w:p>
+      <w:pPr>
+        <w:pStyle w:val="Corpsdetexte"/>
+        <w:ind w:left="0"/>
+        <w:rPr>
+          <w:rFonts w:ascii="Arial" w:hAnsi="Arial" w:cs="Arial"/>
+          <w:sz w:val="16"/>
+          <w:szCs w:val="16"/>
+        </w:rPr>
+      </w:pPr>
+    </w:p>
+    <w:p>
+      <w:pPr>
+        <w:pStyle w:val="Corpsdetexte"/>
+        <w:ind w:left="0"/>
+        <w:rPr>
+          <w:rFonts w:ascii="Arial" w:hAnsi="Arial" w:cs="Arial"/>
+          <w:sz w:val="16"/>
+          <w:szCs w:val="16"/>
+        </w:rPr>
+      </w:pPr>
+    </w:p>
+    <w:p>
+      <w:pPr>
+        <w:pStyle w:val="Corpsdetexte"/>
+        <w:ind w:left="0"/>
+        <w:rPr>
+          <w:rFonts w:ascii="Arial" w:hAnsi="Arial" w:cs="Arial"/>
+          <w:sz w:val="16"/>
+          <w:szCs w:val="16"/>
+        </w:rPr>
+      </w:pPr>
+    </w:p>
+    <w:p>
+      <w:pPr>
+        <w:pStyle w:val="Corpsdetexte"/>
+        <w:ind w:left="0"/>
+        <w:rPr>
+          <w:rFonts w:ascii="Arial" w:hAnsi="Arial" w:cs="Arial"/>
+          <w:sz w:val="16"/>
+          <w:szCs w:val="16"/>
+        </w:rPr>
+      </w:pPr>
+    </w:p>
+    <w:p>
+      <w:pPr>
+        <w:pStyle w:val="Titre1"/>
+      </w:pPr>
+      <w:bookmarkStart w:id="6" w:name="_Toc192511425"/>
+      <w:r>
+        <w:t>Tower</w:t>
+      </w:r>
+      <w:bookmarkEnd w:id="6"/>
+    </w:p>
+    <w:p>
+      <w:pPr>
+        <w:pStyle w:val="Corpsdetexte"/>
+        <w:rPr>
+          <w:rFonts w:ascii="Arial" w:hAnsi="Arial" w:cs="Arial"/>
+          <w:b/>
+          <w:bCs/>
+        </w:rPr>
+      </w:pPr>
+      <w:r>
+        <w:rPr>
+          <w:rFonts w:ascii="Arial" w:hAnsi="Arial" w:cs="Arial"/>
+          <w:b/>
+          <w:bCs/>
+        </w:rPr>
+        <w:t xml:space="preserve">5.1 </w:t>
+      </w:r>
+      <w:r>
+        <w:rPr>
+          <w:rFonts w:ascii="Arial" w:hAnsi="Arial" w:cs="Arial"/>
+          <w:b/>
+          <w:bCs/>
+        </w:rPr>
+        <w:t>Concept</w:t>
+      </w:r>
+    </w:p>
+    <w:p>
+      <w:pPr>
+        <w:pStyle w:val="Corpsdetexte"/>
+        <w:rPr>
+          <w:rFonts w:ascii="Arial" w:hAnsi="Arial" w:cs="Arial"/>
+        </w:rPr>
+      </w:pPr>
+      <w:r>
+        <w:rPr>
+          <w:rFonts w:ascii="Arial" w:hAnsi="Arial" w:cs="Arial"/>
+        </w:rPr>
+        <w:t>La classe Tower représente les tours du jeu. Chaque tour possède une position spécifique, des dimensions (hauteur et largeur) et une représentation à l'écran. Le but de la classe est d'encapsuler les propriétés et les comportements de la tour, notamment sa position, sa représentation graphique et ses interactions avec d'autres éléments du jeu tels que la balle.</w:t>
+      </w:r>
+    </w:p>
+    <w:p>
+      <w:pPr>
+        <w:pStyle w:val="Corpsdetexte"/>
+        <w:ind w:left="0"/>
+        <w:rPr>
+          <w:rFonts w:ascii="Arial" w:hAnsi="Arial" w:cs="Arial"/>
+          <w:b/>
+          <w:bCs/>
+        </w:rPr>
+      </w:pPr>
+      <w:r>
+        <w:rPr>
+          <w:rFonts w:ascii="Arial" w:hAnsi="Arial" w:cs="Arial"/>
+          <w:b/>
+          <w:bCs/>
+        </w:rPr>
+        <w:t xml:space="preserve">          5.2 Implémentation</w:t>
+      </w:r>
+    </w:p>
+    <w:p>
+      <w:pPr>
+        <w:pStyle w:val="Corpsdetexte"/>
+        <w:rPr>
+          <w:rFonts w:ascii="Arial" w:hAnsi="Arial" w:cs="Arial"/>
+        </w:rPr>
+      </w:pPr>
+      <w:r>
+        <w:rPr>
+          <w:rFonts w:ascii="Arial" w:hAnsi="Arial" w:cs="Arial"/>
+        </w:rPr>
+        <w:t>Pour commencer, je savais que chaque joueur avait besoin de plusieurs propriétés :</w:t>
+      </w:r>
+    </w:p>
+    <w:p>
+      <w:pPr>
+        <w:pStyle w:val="Corpsdetexte"/>
+        <w:rPr>
+          <w:rFonts w:ascii="Arial" w:hAnsi="Arial" w:cs="Arial"/>
+        </w:rPr>
+      </w:pPr>
+      <w:r>
+        <w:rPr>
+          <w:rFonts w:ascii="Arial" w:hAnsi="Arial" w:cs="Arial"/>
+        </w:rPr>
+        <w:t>_</w:t>
+      </w:r>
+      <w:proofErr w:type="spellStart"/>
+      <w:r>
+        <w:rPr>
+          <w:rFonts w:ascii="Arial" w:hAnsi="Arial" w:cs="Arial"/>
+          <w:b/>
+          <w:bCs/>
+        </w:rPr>
+        <w:t>towerposition</w:t>
+      </w:r>
+      <w:proofErr w:type="spellEnd"/>
+      <w:r>
+        <w:rPr>
+          <w:rFonts w:ascii="Arial" w:hAnsi="Arial" w:cs="Arial"/>
+        </w:rPr>
+        <w:t> : il s'agit du champ privé pour stocker la position de la tour. Il est représenté par un Vector2, qui stocke les coordonnées X et Y.</w:t>
+      </w:r>
+    </w:p>
+    <w:p>
+      <w:pPr>
+        <w:pStyle w:val="Corpsdetexte"/>
+        <w:rPr>
+          <w:rFonts w:ascii="Arial" w:hAnsi="Arial" w:cs="Arial"/>
+        </w:rPr>
+      </w:pPr>
+      <w:proofErr w:type="spellStart"/>
+      <w:r>
+        <w:rPr>
+          <w:rFonts w:ascii="Arial" w:hAnsi="Arial" w:cs="Arial"/>
+          <w:b/>
+          <w:bCs/>
+        </w:rPr>
+        <w:t>TowerPosition</w:t>
+      </w:r>
+      <w:proofErr w:type="spellEnd"/>
+      <w:r>
+        <w:rPr>
+          <w:rFonts w:ascii="Arial" w:hAnsi="Arial" w:cs="Arial"/>
+        </w:rPr>
+        <w:t> : cette propriété publique permet d'obtenir ou de définir la position de la tour.</w:t>
+      </w:r>
+    </w:p>
+    <w:p>
+      <w:pPr>
+        <w:pStyle w:val="Corpsdetexte"/>
+        <w:rPr>
+          <w:rFonts w:ascii="Arial" w:hAnsi="Arial" w:cs="Arial"/>
+        </w:rPr>
+      </w:pPr>
+      <w:proofErr w:type="spellStart"/>
+      <w:r>
+        <w:rPr>
+          <w:rFonts w:ascii="Arial" w:hAnsi="Arial" w:cs="Arial"/>
+          <w:b/>
+          <w:bCs/>
+        </w:rPr>
+        <w:t>Height</w:t>
+      </w:r>
+      <w:proofErr w:type="spellEnd"/>
+      <w:r>
+        <w:rPr>
+          <w:rFonts w:ascii="Arial" w:hAnsi="Arial" w:cs="Arial"/>
+        </w:rPr>
+        <w:t xml:space="preserve"> et </w:t>
+      </w:r>
+      <w:proofErr w:type="spellStart"/>
+      <w:r>
+        <w:rPr>
+          <w:rFonts w:ascii="Arial" w:hAnsi="Arial" w:cs="Arial"/>
+          <w:b/>
+          <w:bCs/>
+        </w:rPr>
+        <w:t>Width</w:t>
+      </w:r>
+      <w:proofErr w:type="spellEnd"/>
+      <w:r>
+        <w:rPr>
+          <w:rFonts w:ascii="Arial" w:hAnsi="Arial" w:cs="Arial"/>
+        </w:rPr>
+        <w:t> : ces propriétés représentent les dimensions de la tour.</w:t>
+      </w:r>
+    </w:p>
+    <w:p>
+      <w:pPr>
+        <w:pStyle w:val="Corpsdetexte"/>
+        <w:rPr>
+          <w:rFonts w:ascii="Arial" w:hAnsi="Arial" w:cs="Arial"/>
+        </w:rPr>
+      </w:pPr>
+      <w:r>
+        <w:rPr>
+          <w:rFonts w:ascii="Arial" w:hAnsi="Arial" w:cs="Arial"/>
+        </w:rPr>
+        <w:t>WALL_FORM : un caractère constant ('●') est utilisé pour représenter visuellement la tour à l'écran.</w:t>
+      </w:r>
+    </w:p>
+    <w:p>
+      <w:pPr>
+        <w:pStyle w:val="Corpsdetexte"/>
+        <w:rPr>
+          <w:rFonts w:ascii="Arial" w:hAnsi="Arial" w:cs="Arial"/>
+        </w:rPr>
+      </w:pPr>
+      <w:proofErr w:type="spellStart"/>
+      <w:r>
+        <w:rPr>
+          <w:rFonts w:ascii="Arial" w:hAnsi="Arial" w:cs="Arial"/>
+          <w:b/>
+          <w:bCs/>
+        </w:rPr>
+        <w:t>CellState</w:t>
+      </w:r>
+      <w:proofErr w:type="spellEnd"/>
+      <w:r>
+        <w:rPr>
+          <w:rFonts w:ascii="Arial" w:hAnsi="Arial" w:cs="Arial"/>
+        </w:rPr>
+        <w:t xml:space="preserve"> : un tableau 2D de valeurs booléennes représente l'état de chaque cellule de la tour. </w:t>
+      </w:r>
+      <w:proofErr w:type="spellStart"/>
+      <w:proofErr w:type="gramStart"/>
+      <w:r>
+        <w:rPr>
+          <w:rFonts w:ascii="Arial" w:hAnsi="Arial" w:cs="Arial"/>
+        </w:rPr>
+        <w:t>true</w:t>
+      </w:r>
+      <w:proofErr w:type="spellEnd"/>
+      <w:proofErr w:type="gramEnd"/>
+      <w:r>
+        <w:rPr>
+          <w:rFonts w:ascii="Arial" w:hAnsi="Arial" w:cs="Arial"/>
+        </w:rPr>
+        <w:t xml:space="preserve"> signifie que la cellule est intacte et false signifie qu'elle est détruite.</w:t>
+      </w:r>
+    </w:p>
+    <w:p>
+      <w:pPr>
+        <w:pStyle w:val="Corpsdetexte"/>
+        <w:rPr>
+          <w:rFonts w:ascii="Arial" w:hAnsi="Arial" w:cs="Arial"/>
+        </w:rPr>
+      </w:pPr>
+      <w:r>
+        <w:rPr>
+          <w:rFonts w:ascii="Arial" w:hAnsi="Arial" w:cs="Arial"/>
+        </w:rPr>
+        <w:t>Le constructeur initialise la hauteur, la largeur et la position de la tour et définit l'état initial de toutes les cellules de la tour sur intact (</w:t>
+      </w:r>
+      <w:proofErr w:type="spellStart"/>
+      <w:r>
+        <w:rPr>
+          <w:rFonts w:ascii="Arial" w:hAnsi="Arial" w:cs="Arial"/>
+        </w:rPr>
+        <w:t>true</w:t>
+      </w:r>
+      <w:proofErr w:type="spellEnd"/>
+      <w:r>
+        <w:rPr>
+          <w:rFonts w:ascii="Arial" w:hAnsi="Arial" w:cs="Arial"/>
+        </w:rPr>
+        <w:t>).</w:t>
+      </w:r>
+    </w:p>
+    <w:p>
+      <w:pPr>
+        <w:pStyle w:val="Corpsdetexte"/>
+        <w:rPr>
+          <w:rFonts w:ascii="Arial" w:hAnsi="Arial" w:cs="Arial"/>
+        </w:rPr>
+      </w:pPr>
+      <w:r>
+        <w:rPr>
+          <w:rFonts w:ascii="Arial" w:hAnsi="Arial" w:cs="Arial"/>
+        </w:rPr>
+        <w:t xml:space="preserve">Affichage de la tour La méthode </w:t>
+      </w:r>
+      <w:proofErr w:type="gramStart"/>
+      <w:r>
+        <w:rPr>
+          <w:rFonts w:ascii="Arial" w:hAnsi="Arial" w:cs="Arial"/>
+        </w:rPr>
+        <w:t>Display(</w:t>
+      </w:r>
+      <w:proofErr w:type="gramEnd"/>
+      <w:r>
+        <w:rPr>
+          <w:rFonts w:ascii="Arial" w:hAnsi="Arial" w:cs="Arial"/>
+        </w:rPr>
+        <w:t xml:space="preserve">) gère le dessin de la tour sur la console. Il utilise </w:t>
+      </w:r>
+      <w:proofErr w:type="spellStart"/>
+      <w:r>
+        <w:rPr>
+          <w:rFonts w:ascii="Arial" w:hAnsi="Arial" w:cs="Arial"/>
+          <w:b/>
+          <w:bCs/>
+        </w:rPr>
+        <w:t>Console.SetCursorPosition</w:t>
+      </w:r>
+      <w:proofErr w:type="spellEnd"/>
+      <w:r>
+        <w:rPr>
+          <w:rFonts w:ascii="Arial" w:hAnsi="Arial" w:cs="Arial"/>
+        </w:rPr>
+        <w:t xml:space="preserve"> pour déplacer le curseur vers la position de départ de la tour, puis parcourt chaque cellule de la tour, en imprimant le caractère WALL_FORM si la cellule est intacte ou un espace si elle est détruite.</w:t>
+      </w:r>
+    </w:p>
+    <w:p>
+      <w:pPr>
+        <w:pStyle w:val="Corpsdetexte"/>
+        <w:rPr>
+          <w:rFonts w:ascii="Arial" w:hAnsi="Arial" w:cs="Arial"/>
+        </w:rPr>
+      </w:pPr>
+    </w:p>
+    <w:p>
+      <w:pPr>
+        <w:pStyle w:val="Corpsdetexte"/>
+        <w:rPr>
+          <w:rFonts w:ascii="Arial" w:hAnsi="Arial" w:cs="Arial"/>
+          <w:b/>
+          <w:bCs/>
+        </w:rPr>
+      </w:pPr>
+      <w:r>
+        <w:rPr>
+          <w:rFonts w:ascii="Arial" w:hAnsi="Arial" w:cs="Arial"/>
+          <w:b/>
+          <w:bCs/>
+        </w:rPr>
+        <w:t>Défis et solutions</w:t>
+      </w:r>
+    </w:p>
+    <w:p>
+      <w:pPr>
+        <w:pStyle w:val="Corpsdetexte"/>
+        <w:rPr>
+          <w:rFonts w:ascii="Arial" w:hAnsi="Arial" w:cs="Arial"/>
+        </w:rPr>
+      </w:pPr>
+      <w:r>
+        <w:rPr>
+          <w:rFonts w:ascii="Arial" w:hAnsi="Arial" w:cs="Arial"/>
+          <w:b/>
+          <w:bCs/>
+        </w:rPr>
+        <w:t>Dessin de la tour</w:t>
+      </w:r>
+      <w:r>
+        <w:rPr>
+          <w:rFonts w:ascii="Arial" w:hAnsi="Arial" w:cs="Arial"/>
+        </w:rPr>
+        <w:t xml:space="preserve"> : l'un des défis lors de l'affichage de la tour était de s'assurer que chaque partie de la tour était correctement placée sur l'écran. Ce problème a été résolu en utilisant </w:t>
+      </w:r>
+      <w:proofErr w:type="spellStart"/>
+      <w:r>
+        <w:rPr>
+          <w:rFonts w:ascii="Arial" w:hAnsi="Arial" w:cs="Arial"/>
+          <w:b/>
+          <w:bCs/>
+        </w:rPr>
+        <w:t>Console.SetCursorPosition</w:t>
+      </w:r>
+      <w:proofErr w:type="spellEnd"/>
+      <w:r>
+        <w:rPr>
+          <w:rFonts w:ascii="Arial" w:hAnsi="Arial" w:cs="Arial"/>
+        </w:rPr>
+        <w:t xml:space="preserve"> pour positionner le curseur et imprimer les caractères correspondants.</w:t>
+      </w:r>
+    </w:p>
+    <w:p>
+      <w:pPr>
+        <w:pStyle w:val="Corpsdetexte"/>
+        <w:rPr>
+          <w:rFonts w:ascii="Arial" w:hAnsi="Arial" w:cs="Arial"/>
+        </w:rPr>
+      </w:pPr>
+      <w:r>
+        <w:rPr>
+          <w:rFonts w:ascii="Arial" w:hAnsi="Arial" w:cs="Arial"/>
+          <w:b/>
+          <w:bCs/>
+        </w:rPr>
+        <w:t>Détection de collision</w:t>
+      </w:r>
+      <w:r>
+        <w:rPr>
+          <w:rFonts w:ascii="Arial" w:hAnsi="Arial" w:cs="Arial"/>
+        </w:rPr>
+        <w:t> : le défi consistait à vérifier si la balle touchait une partie de la tour. Ce problème a été résolu en vérifiant chaque cellule de la tour individuellement pour déterminer si elle était intacte et si la position de la balle se chevauchait.</w:t>
       </w:r>
     </w:p>
     <w:sectPr>
@@ -2960,7 +3781,7 @@
               <w:noProof/>
               <w:szCs w:val="16"/>
             </w:rPr>
-            <w:t>28.02.2025 16:33</w:t>
+            <w:t>10.03.2025 15:32</w:t>
           </w:r>
           <w:r>
             <w:rPr>
@@ -3238,7 +4059,7 @@
         <v:path o:extrusionok="f" gradientshapeok="t" o:connecttype="rect"/>
         <o:lock v:ext="edit" aspectratio="t"/>
       </v:shapetype>
-      <v:shape id="_x0000_i1115" type="#_x0000_t75" style="width:11.7pt;height:11.7pt" o:bullet="t">
+      <v:shape id="_x0000_i1053" type="#_x0000_t75" style="width:11.9pt;height:11.9pt" o:bullet="t">
         <v:imagedata r:id="rId1" o:title="BD10263_"/>
       </v:shape>
     </w:pict>

--- a/P_POO 320.docx
+++ b/P_POO 320.docx
@@ -292,7 +292,7 @@
         </w:rPr>
         <w:fldChar w:fldCharType="separate"/>
       </w:r>
-      <w:hyperlink w:anchor="_Toc192511419" w:history="1">
+      <w:hyperlink w:anchor="_Toc192582463" w:history="1">
         <w:r>
           <w:rPr>
             <w:rStyle w:val="Lienhypertexte"/>
@@ -342,7 +342,7 @@
             <w:noProof/>
             <w:webHidden/>
           </w:rPr>
-          <w:instrText xml:space="preserve"> PAGEREF _Toc192511419 \h </w:instrText>
+          <w:instrText xml:space="preserve"> PAGEREF _Toc192582463 \h </w:instrText>
         </w:r>
         <w:r>
           <w:rPr>
@@ -390,7 +390,7 @@
           <w14:ligatures w14:val="standardContextual"/>
         </w:rPr>
       </w:pPr>
-      <w:hyperlink w:anchor="_Toc192511420" w:history="1">
+      <w:hyperlink w:anchor="_Toc192582464" w:history="1">
         <w:r>
           <w:rPr>
             <w:rStyle w:val="Lienhypertexte"/>
@@ -436,7 +436,7 @@
             <w:noProof/>
             <w:webHidden/>
           </w:rPr>
-          <w:instrText xml:space="preserve"> PAGEREF _Toc192511420 \h </w:instrText>
+          <w:instrText xml:space="preserve"> PAGEREF _Toc192582464 \h </w:instrText>
         </w:r>
         <w:r>
           <w:rPr>
@@ -486,7 +486,7 @@
           <w14:ligatures w14:val="standardContextual"/>
         </w:rPr>
       </w:pPr>
-      <w:hyperlink w:anchor="_Toc192511421" w:history="1">
+      <w:hyperlink w:anchor="_Toc192582465" w:history="1">
         <w:r>
           <w:rPr>
             <w:rStyle w:val="Lienhypertexte"/>
@@ -536,7 +536,7 @@
             <w:noProof/>
             <w:webHidden/>
           </w:rPr>
-          <w:instrText xml:space="preserve"> PAGEREF _Toc192511421 \h </w:instrText>
+          <w:instrText xml:space="preserve"> PAGEREF _Toc192582465 \h </w:instrText>
         </w:r>
         <w:r>
           <w:rPr>
@@ -584,12 +584,11 @@
           <w14:ligatures w14:val="standardContextual"/>
         </w:rPr>
       </w:pPr>
-      <w:hyperlink w:anchor="_Toc192511422" w:history="1">
+      <w:hyperlink w:anchor="_Toc192582466" w:history="1">
         <w:r>
           <w:rPr>
             <w:rStyle w:val="Lienhypertexte"/>
             <w:noProof/>
-            <w:lang w:val="en-US"/>
           </w:rPr>
           <w:t>2.1</w:t>
         </w:r>
@@ -609,9 +608,8 @@
           <w:rPr>
             <w:rStyle w:val="Lienhypertexte"/>
             <w:noProof/>
-            <w:lang w:val="en-US"/>
-          </w:rPr>
-          <w:t>Classes:</w:t>
+          </w:rPr>
+          <w:t>Classes</w:t>
         </w:r>
         <w:r>
           <w:rPr>
@@ -632,7 +630,7 @@
             <w:noProof/>
             <w:webHidden/>
           </w:rPr>
-          <w:instrText xml:space="preserve"> PAGEREF _Toc192511422 \h </w:instrText>
+          <w:instrText xml:space="preserve"> PAGEREF _Toc192582466 \h </w:instrText>
         </w:r>
         <w:r>
           <w:rPr>
@@ -682,10 +680,11 @@
           <w14:ligatures w14:val="standardContextual"/>
         </w:rPr>
       </w:pPr>
-      <w:hyperlink w:anchor="_Toc192511423" w:history="1">
+      <w:hyperlink w:anchor="_Toc192582467" w:history="1">
         <w:r>
           <w:rPr>
             <w:rStyle w:val="Lienhypertexte"/>
+            <w:rFonts w:ascii="Arial" w:hAnsi="Arial"/>
             <w:noProof/>
             <w:lang w:val="en-US"/>
           </w:rPr>
@@ -708,6 +707,7 @@
         <w:r>
           <w:rPr>
             <w:rStyle w:val="Lienhypertexte"/>
+            <w:rFonts w:ascii="Arial" w:hAnsi="Arial"/>
             <w:noProof/>
             <w:lang w:val="en-US"/>
           </w:rPr>
@@ -732,7 +732,7 @@
             <w:noProof/>
             <w:webHidden/>
           </w:rPr>
-          <w:instrText xml:space="preserve"> PAGEREF _Toc192511423 \h </w:instrText>
+          <w:instrText xml:space="preserve"> PAGEREF _Toc192582467 \h </w:instrText>
         </w:r>
         <w:r>
           <w:rPr>
@@ -752,7 +752,289 @@
             <w:noProof/>
             <w:webHidden/>
           </w:rPr>
-          <w:t>3</w:t>
+          <w:t>4</w:t>
+        </w:r>
+        <w:r>
+          <w:rPr>
+            <w:noProof/>
+            <w:webHidden/>
+          </w:rPr>
+          <w:fldChar w:fldCharType="end"/>
+        </w:r>
+      </w:hyperlink>
+    </w:p>
+    <w:p>
+      <w:pPr>
+        <w:pStyle w:val="TM2"/>
+        <w:tabs>
+          <w:tab w:val="left" w:pos="800"/>
+          <w:tab w:val="right" w:leader="dot" w:pos="9060"/>
+        </w:tabs>
+        <w:rPr>
+          <w:rFonts w:eastAsiaTheme="minorEastAsia" w:cstheme="minorBidi"/>
+          <w:smallCaps w:val="0"/>
+          <w:noProof/>
+          <w:kern w:val="2"/>
+          <w:sz w:val="22"/>
+          <w:szCs w:val="22"/>
+          <w14:ligatures w14:val="standardContextual"/>
+        </w:rPr>
+      </w:pPr>
+      <w:hyperlink w:anchor="_Toc192582468" w:history="1">
+        <w:r>
+          <w:rPr>
+            <w:rStyle w:val="Lienhypertexte"/>
+            <w:noProof/>
+          </w:rPr>
+          <w:t>3.1</w:t>
+        </w:r>
+        <w:r>
+          <w:rPr>
+            <w:rFonts w:eastAsiaTheme="minorEastAsia" w:cstheme="minorBidi"/>
+            <w:smallCaps w:val="0"/>
+            <w:noProof/>
+            <w:kern w:val="2"/>
+            <w:sz w:val="22"/>
+            <w:szCs w:val="22"/>
+            <w14:ligatures w14:val="standardContextual"/>
+          </w:rPr>
+          <w:tab/>
+        </w:r>
+        <w:r>
+          <w:rPr>
+            <w:rStyle w:val="Lienhypertexte"/>
+            <w:noProof/>
+          </w:rPr>
+          <w:t>Concept</w:t>
+        </w:r>
+        <w:r>
+          <w:rPr>
+            <w:noProof/>
+            <w:webHidden/>
+          </w:rPr>
+          <w:tab/>
+        </w:r>
+        <w:r>
+          <w:rPr>
+            <w:noProof/>
+            <w:webHidden/>
+          </w:rPr>
+          <w:fldChar w:fldCharType="begin"/>
+        </w:r>
+        <w:r>
+          <w:rPr>
+            <w:noProof/>
+            <w:webHidden/>
+          </w:rPr>
+          <w:instrText xml:space="preserve"> PAGEREF _Toc192582468 \h </w:instrText>
+        </w:r>
+        <w:r>
+          <w:rPr>
+            <w:noProof/>
+            <w:webHidden/>
+          </w:rPr>
+        </w:r>
+        <w:r>
+          <w:rPr>
+            <w:noProof/>
+            <w:webHidden/>
+          </w:rPr>
+          <w:fldChar w:fldCharType="separate"/>
+        </w:r>
+        <w:r>
+          <w:rPr>
+            <w:noProof/>
+            <w:webHidden/>
+          </w:rPr>
+          <w:t>4</w:t>
+        </w:r>
+        <w:r>
+          <w:rPr>
+            <w:noProof/>
+            <w:webHidden/>
+          </w:rPr>
+          <w:fldChar w:fldCharType="end"/>
+        </w:r>
+      </w:hyperlink>
+    </w:p>
+    <w:p>
+      <w:pPr>
+        <w:pStyle w:val="TM2"/>
+        <w:tabs>
+          <w:tab w:val="left" w:pos="800"/>
+          <w:tab w:val="right" w:leader="dot" w:pos="9060"/>
+        </w:tabs>
+        <w:rPr>
+          <w:rFonts w:eastAsiaTheme="minorEastAsia" w:cstheme="minorBidi"/>
+          <w:smallCaps w:val="0"/>
+          <w:noProof/>
+          <w:kern w:val="2"/>
+          <w:sz w:val="22"/>
+          <w:szCs w:val="22"/>
+          <w14:ligatures w14:val="standardContextual"/>
+        </w:rPr>
+      </w:pPr>
+      <w:hyperlink w:anchor="_Toc192582469" w:history="1">
+        <w:r>
+          <w:rPr>
+            <w:rStyle w:val="Lienhypertexte"/>
+            <w:noProof/>
+          </w:rPr>
+          <w:t>3.2</w:t>
+        </w:r>
+        <w:r>
+          <w:rPr>
+            <w:rFonts w:eastAsiaTheme="minorEastAsia" w:cstheme="minorBidi"/>
+            <w:smallCaps w:val="0"/>
+            <w:noProof/>
+            <w:kern w:val="2"/>
+            <w:sz w:val="22"/>
+            <w:szCs w:val="22"/>
+            <w14:ligatures w14:val="standardContextual"/>
+          </w:rPr>
+          <w:tab/>
+        </w:r>
+        <w:r>
+          <w:rPr>
+            <w:rStyle w:val="Lienhypertexte"/>
+            <w:noProof/>
+          </w:rPr>
+          <w:t>Implémentation</w:t>
+        </w:r>
+        <w:r>
+          <w:rPr>
+            <w:noProof/>
+            <w:webHidden/>
+          </w:rPr>
+          <w:tab/>
+        </w:r>
+        <w:r>
+          <w:rPr>
+            <w:noProof/>
+            <w:webHidden/>
+          </w:rPr>
+          <w:fldChar w:fldCharType="begin"/>
+        </w:r>
+        <w:r>
+          <w:rPr>
+            <w:noProof/>
+            <w:webHidden/>
+          </w:rPr>
+          <w:instrText xml:space="preserve"> PAGEREF _Toc192582469 \h </w:instrText>
+        </w:r>
+        <w:r>
+          <w:rPr>
+            <w:noProof/>
+            <w:webHidden/>
+          </w:rPr>
+        </w:r>
+        <w:r>
+          <w:rPr>
+            <w:noProof/>
+            <w:webHidden/>
+          </w:rPr>
+          <w:fldChar w:fldCharType="separate"/>
+        </w:r>
+        <w:r>
+          <w:rPr>
+            <w:noProof/>
+            <w:webHidden/>
+          </w:rPr>
+          <w:t>4</w:t>
+        </w:r>
+        <w:r>
+          <w:rPr>
+            <w:noProof/>
+            <w:webHidden/>
+          </w:rPr>
+          <w:fldChar w:fldCharType="end"/>
+        </w:r>
+      </w:hyperlink>
+    </w:p>
+    <w:p>
+      <w:pPr>
+        <w:pStyle w:val="TM2"/>
+        <w:tabs>
+          <w:tab w:val="left" w:pos="800"/>
+          <w:tab w:val="right" w:leader="dot" w:pos="9060"/>
+        </w:tabs>
+        <w:rPr>
+          <w:rFonts w:eastAsiaTheme="minorEastAsia" w:cstheme="minorBidi"/>
+          <w:smallCaps w:val="0"/>
+          <w:noProof/>
+          <w:kern w:val="2"/>
+          <w:sz w:val="22"/>
+          <w:szCs w:val="22"/>
+          <w14:ligatures w14:val="standardContextual"/>
+        </w:rPr>
+      </w:pPr>
+      <w:hyperlink w:anchor="_Toc192582470" w:history="1">
+        <w:r>
+          <w:rPr>
+            <w:rStyle w:val="Lienhypertexte"/>
+            <w:noProof/>
+          </w:rPr>
+          <w:t>3.3</w:t>
+        </w:r>
+        <w:r>
+          <w:rPr>
+            <w:rFonts w:eastAsiaTheme="minorEastAsia" w:cstheme="minorBidi"/>
+            <w:smallCaps w:val="0"/>
+            <w:noProof/>
+            <w:kern w:val="2"/>
+            <w:sz w:val="22"/>
+            <w:szCs w:val="22"/>
+            <w14:ligatures w14:val="standardContextual"/>
+          </w:rPr>
+          <w:tab/>
+        </w:r>
+        <w:r>
+          <w:rPr>
+            <w:rStyle w:val="Lienhypertexte"/>
+            <w:noProof/>
+          </w:rPr>
+          <w:t>Défis et solutions</w:t>
+        </w:r>
+        <w:r>
+          <w:rPr>
+            <w:noProof/>
+            <w:webHidden/>
+          </w:rPr>
+          <w:tab/>
+        </w:r>
+        <w:r>
+          <w:rPr>
+            <w:noProof/>
+            <w:webHidden/>
+          </w:rPr>
+          <w:fldChar w:fldCharType="begin"/>
+        </w:r>
+        <w:r>
+          <w:rPr>
+            <w:noProof/>
+            <w:webHidden/>
+          </w:rPr>
+          <w:instrText xml:space="preserve"> PAGEREF _Toc192582470 \h </w:instrText>
+        </w:r>
+        <w:r>
+          <w:rPr>
+            <w:noProof/>
+            <w:webHidden/>
+          </w:rPr>
+        </w:r>
+        <w:r>
+          <w:rPr>
+            <w:noProof/>
+            <w:webHidden/>
+          </w:rPr>
+          <w:fldChar w:fldCharType="separate"/>
+        </w:r>
+        <w:r>
+          <w:rPr>
+            <w:noProof/>
+            <w:webHidden/>
+          </w:rPr>
+          <w:t>4</w:t>
         </w:r>
         <w:r>
           <w:rPr>
@@ -782,10 +1064,11 @@
           <w14:ligatures w14:val="standardContextual"/>
         </w:rPr>
       </w:pPr>
-      <w:hyperlink w:anchor="_Toc192511424" w:history="1">
+      <w:hyperlink w:anchor="_Toc192582471" w:history="1">
         <w:r>
           <w:rPr>
             <w:rStyle w:val="Lienhypertexte"/>
+            <w:rFonts w:ascii="Arial" w:hAnsi="Arial"/>
             <w:noProof/>
           </w:rPr>
           <w:t>4</w:t>
@@ -807,6 +1090,7 @@
         <w:r>
           <w:rPr>
             <w:rStyle w:val="Lienhypertexte"/>
+            <w:rFonts w:ascii="Arial" w:hAnsi="Arial"/>
             <w:noProof/>
           </w:rPr>
           <w:t>Ball</w:t>
@@ -830,7 +1114,7 @@
             <w:noProof/>
             <w:webHidden/>
           </w:rPr>
-          <w:instrText xml:space="preserve"> PAGEREF _Toc192511424 \h </w:instrText>
+          <w:instrText xml:space="preserve"> PAGEREF _Toc192582471 \h </w:instrText>
         </w:r>
         <w:r>
           <w:rPr>
@@ -851,6 +1135,288 @@
             <w:webHidden/>
           </w:rPr>
           <w:t>4</w:t>
+        </w:r>
+        <w:r>
+          <w:rPr>
+            <w:noProof/>
+            <w:webHidden/>
+          </w:rPr>
+          <w:fldChar w:fldCharType="end"/>
+        </w:r>
+      </w:hyperlink>
+    </w:p>
+    <w:p>
+      <w:pPr>
+        <w:pStyle w:val="TM2"/>
+        <w:tabs>
+          <w:tab w:val="left" w:pos="800"/>
+          <w:tab w:val="right" w:leader="dot" w:pos="9060"/>
+        </w:tabs>
+        <w:rPr>
+          <w:rFonts w:eastAsiaTheme="minorEastAsia" w:cstheme="minorBidi"/>
+          <w:smallCaps w:val="0"/>
+          <w:noProof/>
+          <w:kern w:val="2"/>
+          <w:sz w:val="22"/>
+          <w:szCs w:val="22"/>
+          <w14:ligatures w14:val="standardContextual"/>
+        </w:rPr>
+      </w:pPr>
+      <w:hyperlink w:anchor="_Toc192582472" w:history="1">
+        <w:r>
+          <w:rPr>
+            <w:rStyle w:val="Lienhypertexte"/>
+            <w:noProof/>
+          </w:rPr>
+          <w:t>4.1</w:t>
+        </w:r>
+        <w:r>
+          <w:rPr>
+            <w:rFonts w:eastAsiaTheme="minorEastAsia" w:cstheme="minorBidi"/>
+            <w:smallCaps w:val="0"/>
+            <w:noProof/>
+            <w:kern w:val="2"/>
+            <w:sz w:val="22"/>
+            <w:szCs w:val="22"/>
+            <w14:ligatures w14:val="standardContextual"/>
+          </w:rPr>
+          <w:tab/>
+        </w:r>
+        <w:r>
+          <w:rPr>
+            <w:rStyle w:val="Lienhypertexte"/>
+            <w:noProof/>
+          </w:rPr>
+          <w:t>Concept</w:t>
+        </w:r>
+        <w:r>
+          <w:rPr>
+            <w:noProof/>
+            <w:webHidden/>
+          </w:rPr>
+          <w:tab/>
+        </w:r>
+        <w:r>
+          <w:rPr>
+            <w:noProof/>
+            <w:webHidden/>
+          </w:rPr>
+          <w:fldChar w:fldCharType="begin"/>
+        </w:r>
+        <w:r>
+          <w:rPr>
+            <w:noProof/>
+            <w:webHidden/>
+          </w:rPr>
+          <w:instrText xml:space="preserve"> PAGEREF _Toc192582472 \h </w:instrText>
+        </w:r>
+        <w:r>
+          <w:rPr>
+            <w:noProof/>
+            <w:webHidden/>
+          </w:rPr>
+        </w:r>
+        <w:r>
+          <w:rPr>
+            <w:noProof/>
+            <w:webHidden/>
+          </w:rPr>
+          <w:fldChar w:fldCharType="separate"/>
+        </w:r>
+        <w:r>
+          <w:rPr>
+            <w:noProof/>
+            <w:webHidden/>
+          </w:rPr>
+          <w:t>4</w:t>
+        </w:r>
+        <w:r>
+          <w:rPr>
+            <w:noProof/>
+            <w:webHidden/>
+          </w:rPr>
+          <w:fldChar w:fldCharType="end"/>
+        </w:r>
+      </w:hyperlink>
+    </w:p>
+    <w:p>
+      <w:pPr>
+        <w:pStyle w:val="TM2"/>
+        <w:tabs>
+          <w:tab w:val="left" w:pos="800"/>
+          <w:tab w:val="right" w:leader="dot" w:pos="9060"/>
+        </w:tabs>
+        <w:rPr>
+          <w:rFonts w:eastAsiaTheme="minorEastAsia" w:cstheme="minorBidi"/>
+          <w:smallCaps w:val="0"/>
+          <w:noProof/>
+          <w:kern w:val="2"/>
+          <w:sz w:val="22"/>
+          <w:szCs w:val="22"/>
+          <w14:ligatures w14:val="standardContextual"/>
+        </w:rPr>
+      </w:pPr>
+      <w:hyperlink w:anchor="_Toc192582473" w:history="1">
+        <w:r>
+          <w:rPr>
+            <w:rStyle w:val="Lienhypertexte"/>
+            <w:noProof/>
+          </w:rPr>
+          <w:t>4.2</w:t>
+        </w:r>
+        <w:r>
+          <w:rPr>
+            <w:rFonts w:eastAsiaTheme="minorEastAsia" w:cstheme="minorBidi"/>
+            <w:smallCaps w:val="0"/>
+            <w:noProof/>
+            <w:kern w:val="2"/>
+            <w:sz w:val="22"/>
+            <w:szCs w:val="22"/>
+            <w14:ligatures w14:val="standardContextual"/>
+          </w:rPr>
+          <w:tab/>
+        </w:r>
+        <w:r>
+          <w:rPr>
+            <w:rStyle w:val="Lienhypertexte"/>
+            <w:noProof/>
+          </w:rPr>
+          <w:t>Implémentation</w:t>
+        </w:r>
+        <w:r>
+          <w:rPr>
+            <w:noProof/>
+            <w:webHidden/>
+          </w:rPr>
+          <w:tab/>
+        </w:r>
+        <w:r>
+          <w:rPr>
+            <w:noProof/>
+            <w:webHidden/>
+          </w:rPr>
+          <w:fldChar w:fldCharType="begin"/>
+        </w:r>
+        <w:r>
+          <w:rPr>
+            <w:noProof/>
+            <w:webHidden/>
+          </w:rPr>
+          <w:instrText xml:space="preserve"> PAGEREF _Toc192582473 \h </w:instrText>
+        </w:r>
+        <w:r>
+          <w:rPr>
+            <w:noProof/>
+            <w:webHidden/>
+          </w:rPr>
+        </w:r>
+        <w:r>
+          <w:rPr>
+            <w:noProof/>
+            <w:webHidden/>
+          </w:rPr>
+          <w:fldChar w:fldCharType="separate"/>
+        </w:r>
+        <w:r>
+          <w:rPr>
+            <w:noProof/>
+            <w:webHidden/>
+          </w:rPr>
+          <w:t>4</w:t>
+        </w:r>
+        <w:r>
+          <w:rPr>
+            <w:noProof/>
+            <w:webHidden/>
+          </w:rPr>
+          <w:fldChar w:fldCharType="end"/>
+        </w:r>
+      </w:hyperlink>
+    </w:p>
+    <w:p>
+      <w:pPr>
+        <w:pStyle w:val="TM2"/>
+        <w:tabs>
+          <w:tab w:val="left" w:pos="800"/>
+          <w:tab w:val="right" w:leader="dot" w:pos="9060"/>
+        </w:tabs>
+        <w:rPr>
+          <w:rFonts w:eastAsiaTheme="minorEastAsia" w:cstheme="minorBidi"/>
+          <w:smallCaps w:val="0"/>
+          <w:noProof/>
+          <w:kern w:val="2"/>
+          <w:sz w:val="22"/>
+          <w:szCs w:val="22"/>
+          <w14:ligatures w14:val="standardContextual"/>
+        </w:rPr>
+      </w:pPr>
+      <w:hyperlink w:anchor="_Toc192582474" w:history="1">
+        <w:r>
+          <w:rPr>
+            <w:rStyle w:val="Lienhypertexte"/>
+            <w:noProof/>
+          </w:rPr>
+          <w:t>4.3</w:t>
+        </w:r>
+        <w:r>
+          <w:rPr>
+            <w:rFonts w:eastAsiaTheme="minorEastAsia" w:cstheme="minorBidi"/>
+            <w:smallCaps w:val="0"/>
+            <w:noProof/>
+            <w:kern w:val="2"/>
+            <w:sz w:val="22"/>
+            <w:szCs w:val="22"/>
+            <w14:ligatures w14:val="standardContextual"/>
+          </w:rPr>
+          <w:tab/>
+        </w:r>
+        <w:r>
+          <w:rPr>
+            <w:rStyle w:val="Lienhypertexte"/>
+            <w:noProof/>
+          </w:rPr>
+          <w:t>Défis et solutions</w:t>
+        </w:r>
+        <w:r>
+          <w:rPr>
+            <w:noProof/>
+            <w:webHidden/>
+          </w:rPr>
+          <w:tab/>
+        </w:r>
+        <w:r>
+          <w:rPr>
+            <w:noProof/>
+            <w:webHidden/>
+          </w:rPr>
+          <w:fldChar w:fldCharType="begin"/>
+        </w:r>
+        <w:r>
+          <w:rPr>
+            <w:noProof/>
+            <w:webHidden/>
+          </w:rPr>
+          <w:instrText xml:space="preserve"> PAGEREF _Toc192582474 \h </w:instrText>
+        </w:r>
+        <w:r>
+          <w:rPr>
+            <w:noProof/>
+            <w:webHidden/>
+          </w:rPr>
+        </w:r>
+        <w:r>
+          <w:rPr>
+            <w:noProof/>
+            <w:webHidden/>
+          </w:rPr>
+          <w:fldChar w:fldCharType="separate"/>
+        </w:r>
+        <w:r>
+          <w:rPr>
+            <w:noProof/>
+            <w:webHidden/>
+          </w:rPr>
+          <w:t>5</w:t>
         </w:r>
         <w:r>
           <w:rPr>
@@ -880,10 +1446,11 @@
           <w14:ligatures w14:val="standardContextual"/>
         </w:rPr>
       </w:pPr>
-      <w:hyperlink w:anchor="_Toc192511425" w:history="1">
+      <w:hyperlink w:anchor="_Toc192582475" w:history="1">
         <w:r>
           <w:rPr>
             <w:rStyle w:val="Lienhypertexte"/>
+            <w:rFonts w:ascii="Arial" w:hAnsi="Arial"/>
             <w:noProof/>
           </w:rPr>
           <w:t>5</w:t>
@@ -905,6 +1472,7 @@
         <w:r>
           <w:rPr>
             <w:rStyle w:val="Lienhypertexte"/>
+            <w:rFonts w:ascii="Arial" w:hAnsi="Arial"/>
             <w:noProof/>
           </w:rPr>
           <w:t>Tower</w:t>
@@ -928,7 +1496,7 @@
             <w:noProof/>
             <w:webHidden/>
           </w:rPr>
-          <w:instrText xml:space="preserve"> PAGEREF _Toc192511425 \h </w:instrText>
+          <w:instrText xml:space="preserve"> PAGEREF _Toc192582475 \h </w:instrText>
         </w:r>
         <w:r>
           <w:rPr>
@@ -949,6 +1517,872 @@
             <w:webHidden/>
           </w:rPr>
           <w:t>5</w:t>
+        </w:r>
+        <w:r>
+          <w:rPr>
+            <w:noProof/>
+            <w:webHidden/>
+          </w:rPr>
+          <w:fldChar w:fldCharType="end"/>
+        </w:r>
+      </w:hyperlink>
+    </w:p>
+    <w:p>
+      <w:pPr>
+        <w:pStyle w:val="TM2"/>
+        <w:tabs>
+          <w:tab w:val="left" w:pos="800"/>
+          <w:tab w:val="right" w:leader="dot" w:pos="9060"/>
+        </w:tabs>
+        <w:rPr>
+          <w:rFonts w:eastAsiaTheme="minorEastAsia" w:cstheme="minorBidi"/>
+          <w:smallCaps w:val="0"/>
+          <w:noProof/>
+          <w:kern w:val="2"/>
+          <w:sz w:val="22"/>
+          <w:szCs w:val="22"/>
+          <w14:ligatures w14:val="standardContextual"/>
+        </w:rPr>
+      </w:pPr>
+      <w:hyperlink w:anchor="_Toc192582476" w:history="1">
+        <w:r>
+          <w:rPr>
+            <w:rStyle w:val="Lienhypertexte"/>
+            <w:noProof/>
+          </w:rPr>
+          <w:t>5.1</w:t>
+        </w:r>
+        <w:r>
+          <w:rPr>
+            <w:rFonts w:eastAsiaTheme="minorEastAsia" w:cstheme="minorBidi"/>
+            <w:smallCaps w:val="0"/>
+            <w:noProof/>
+            <w:kern w:val="2"/>
+            <w:sz w:val="22"/>
+            <w:szCs w:val="22"/>
+            <w14:ligatures w14:val="standardContextual"/>
+          </w:rPr>
+          <w:tab/>
+        </w:r>
+        <w:r>
+          <w:rPr>
+            <w:rStyle w:val="Lienhypertexte"/>
+            <w:noProof/>
+          </w:rPr>
+          <w:t>Concept</w:t>
+        </w:r>
+        <w:r>
+          <w:rPr>
+            <w:noProof/>
+            <w:webHidden/>
+          </w:rPr>
+          <w:tab/>
+        </w:r>
+        <w:r>
+          <w:rPr>
+            <w:noProof/>
+            <w:webHidden/>
+          </w:rPr>
+          <w:fldChar w:fldCharType="begin"/>
+        </w:r>
+        <w:r>
+          <w:rPr>
+            <w:noProof/>
+            <w:webHidden/>
+          </w:rPr>
+          <w:instrText xml:space="preserve"> PAGEREF _Toc192582476 \h </w:instrText>
+        </w:r>
+        <w:r>
+          <w:rPr>
+            <w:noProof/>
+            <w:webHidden/>
+          </w:rPr>
+        </w:r>
+        <w:r>
+          <w:rPr>
+            <w:noProof/>
+            <w:webHidden/>
+          </w:rPr>
+          <w:fldChar w:fldCharType="separate"/>
+        </w:r>
+        <w:r>
+          <w:rPr>
+            <w:noProof/>
+            <w:webHidden/>
+          </w:rPr>
+          <w:t>5</w:t>
+        </w:r>
+        <w:r>
+          <w:rPr>
+            <w:noProof/>
+            <w:webHidden/>
+          </w:rPr>
+          <w:fldChar w:fldCharType="end"/>
+        </w:r>
+      </w:hyperlink>
+    </w:p>
+    <w:p>
+      <w:pPr>
+        <w:pStyle w:val="TM2"/>
+        <w:tabs>
+          <w:tab w:val="left" w:pos="800"/>
+          <w:tab w:val="right" w:leader="dot" w:pos="9060"/>
+        </w:tabs>
+        <w:rPr>
+          <w:rFonts w:eastAsiaTheme="minorEastAsia" w:cstheme="minorBidi"/>
+          <w:smallCaps w:val="0"/>
+          <w:noProof/>
+          <w:kern w:val="2"/>
+          <w:sz w:val="22"/>
+          <w:szCs w:val="22"/>
+          <w14:ligatures w14:val="standardContextual"/>
+        </w:rPr>
+      </w:pPr>
+      <w:hyperlink w:anchor="_Toc192582477" w:history="1">
+        <w:r>
+          <w:rPr>
+            <w:rStyle w:val="Lienhypertexte"/>
+            <w:noProof/>
+          </w:rPr>
+          <w:t>5.2</w:t>
+        </w:r>
+        <w:r>
+          <w:rPr>
+            <w:rFonts w:eastAsiaTheme="minorEastAsia" w:cstheme="minorBidi"/>
+            <w:smallCaps w:val="0"/>
+            <w:noProof/>
+            <w:kern w:val="2"/>
+            <w:sz w:val="22"/>
+            <w:szCs w:val="22"/>
+            <w14:ligatures w14:val="standardContextual"/>
+          </w:rPr>
+          <w:tab/>
+        </w:r>
+        <w:r>
+          <w:rPr>
+            <w:rStyle w:val="Lienhypertexte"/>
+            <w:noProof/>
+          </w:rPr>
+          <w:t>Implémentation</w:t>
+        </w:r>
+        <w:r>
+          <w:rPr>
+            <w:noProof/>
+            <w:webHidden/>
+          </w:rPr>
+          <w:tab/>
+        </w:r>
+        <w:r>
+          <w:rPr>
+            <w:noProof/>
+            <w:webHidden/>
+          </w:rPr>
+          <w:fldChar w:fldCharType="begin"/>
+        </w:r>
+        <w:r>
+          <w:rPr>
+            <w:noProof/>
+            <w:webHidden/>
+          </w:rPr>
+          <w:instrText xml:space="preserve"> PAGEREF _Toc192582477 \h </w:instrText>
+        </w:r>
+        <w:r>
+          <w:rPr>
+            <w:noProof/>
+            <w:webHidden/>
+          </w:rPr>
+        </w:r>
+        <w:r>
+          <w:rPr>
+            <w:noProof/>
+            <w:webHidden/>
+          </w:rPr>
+          <w:fldChar w:fldCharType="separate"/>
+        </w:r>
+        <w:r>
+          <w:rPr>
+            <w:noProof/>
+            <w:webHidden/>
+          </w:rPr>
+          <w:t>5</w:t>
+        </w:r>
+        <w:r>
+          <w:rPr>
+            <w:noProof/>
+            <w:webHidden/>
+          </w:rPr>
+          <w:fldChar w:fldCharType="end"/>
+        </w:r>
+      </w:hyperlink>
+    </w:p>
+    <w:p>
+      <w:pPr>
+        <w:pStyle w:val="TM2"/>
+        <w:tabs>
+          <w:tab w:val="left" w:pos="800"/>
+          <w:tab w:val="right" w:leader="dot" w:pos="9060"/>
+        </w:tabs>
+        <w:rPr>
+          <w:rFonts w:eastAsiaTheme="minorEastAsia" w:cstheme="minorBidi"/>
+          <w:smallCaps w:val="0"/>
+          <w:noProof/>
+          <w:kern w:val="2"/>
+          <w:sz w:val="22"/>
+          <w:szCs w:val="22"/>
+          <w14:ligatures w14:val="standardContextual"/>
+        </w:rPr>
+      </w:pPr>
+      <w:hyperlink w:anchor="_Toc192582478" w:history="1">
+        <w:r>
+          <w:rPr>
+            <w:rStyle w:val="Lienhypertexte"/>
+            <w:noProof/>
+          </w:rPr>
+          <w:t>5.3</w:t>
+        </w:r>
+        <w:r>
+          <w:rPr>
+            <w:rFonts w:eastAsiaTheme="minorEastAsia" w:cstheme="minorBidi"/>
+            <w:smallCaps w:val="0"/>
+            <w:noProof/>
+            <w:kern w:val="2"/>
+            <w:sz w:val="22"/>
+            <w:szCs w:val="22"/>
+            <w14:ligatures w14:val="standardContextual"/>
+          </w:rPr>
+          <w:tab/>
+        </w:r>
+        <w:r>
+          <w:rPr>
+            <w:rStyle w:val="Lienhypertexte"/>
+            <w:noProof/>
+          </w:rPr>
+          <w:t>Défis et solutions</w:t>
+        </w:r>
+        <w:r>
+          <w:rPr>
+            <w:noProof/>
+            <w:webHidden/>
+          </w:rPr>
+          <w:tab/>
+        </w:r>
+        <w:r>
+          <w:rPr>
+            <w:noProof/>
+            <w:webHidden/>
+          </w:rPr>
+          <w:fldChar w:fldCharType="begin"/>
+        </w:r>
+        <w:r>
+          <w:rPr>
+            <w:noProof/>
+            <w:webHidden/>
+          </w:rPr>
+          <w:instrText xml:space="preserve"> PAGEREF _Toc192582478 \h </w:instrText>
+        </w:r>
+        <w:r>
+          <w:rPr>
+            <w:noProof/>
+            <w:webHidden/>
+          </w:rPr>
+        </w:r>
+        <w:r>
+          <w:rPr>
+            <w:noProof/>
+            <w:webHidden/>
+          </w:rPr>
+          <w:fldChar w:fldCharType="separate"/>
+        </w:r>
+        <w:r>
+          <w:rPr>
+            <w:noProof/>
+            <w:webHidden/>
+          </w:rPr>
+          <w:t>6</w:t>
+        </w:r>
+        <w:r>
+          <w:rPr>
+            <w:noProof/>
+            <w:webHidden/>
+          </w:rPr>
+          <w:fldChar w:fldCharType="end"/>
+        </w:r>
+      </w:hyperlink>
+    </w:p>
+    <w:p>
+      <w:pPr>
+        <w:pStyle w:val="TM10"/>
+        <w:tabs>
+          <w:tab w:val="left" w:pos="400"/>
+          <w:tab w:val="right" w:leader="dot" w:pos="9060"/>
+        </w:tabs>
+        <w:rPr>
+          <w:rFonts w:eastAsiaTheme="minorEastAsia" w:cstheme="minorBidi"/>
+          <w:b w:val="0"/>
+          <w:bCs w:val="0"/>
+          <w:caps w:val="0"/>
+          <w:noProof/>
+          <w:kern w:val="2"/>
+          <w:sz w:val="22"/>
+          <w:szCs w:val="22"/>
+          <w14:ligatures w14:val="standardContextual"/>
+        </w:rPr>
+      </w:pPr>
+      <w:hyperlink w:anchor="_Toc192582479" w:history="1">
+        <w:r>
+          <w:rPr>
+            <w:rStyle w:val="Lienhypertexte"/>
+            <w:rFonts w:ascii="Arial" w:hAnsi="Arial"/>
+            <w:noProof/>
+          </w:rPr>
+          <w:t>6</w:t>
+        </w:r>
+        <w:r>
+          <w:rPr>
+            <w:rFonts w:eastAsiaTheme="minorEastAsia" w:cstheme="minorBidi"/>
+            <w:b w:val="0"/>
+            <w:bCs w:val="0"/>
+            <w:caps w:val="0"/>
+            <w:noProof/>
+            <w:kern w:val="2"/>
+            <w:sz w:val="22"/>
+            <w:szCs w:val="22"/>
+            <w14:ligatures w14:val="standardContextual"/>
+          </w:rPr>
+          <w:tab/>
+        </w:r>
+        <w:r>
+          <w:rPr>
+            <w:rStyle w:val="Lienhypertexte"/>
+            <w:rFonts w:ascii="Arial" w:hAnsi="Arial"/>
+            <w:noProof/>
+          </w:rPr>
+          <w:t>Game</w:t>
+        </w:r>
+        <w:r>
+          <w:rPr>
+            <w:noProof/>
+            <w:webHidden/>
+          </w:rPr>
+          <w:tab/>
+        </w:r>
+        <w:r>
+          <w:rPr>
+            <w:noProof/>
+            <w:webHidden/>
+          </w:rPr>
+          <w:fldChar w:fldCharType="begin"/>
+        </w:r>
+        <w:r>
+          <w:rPr>
+            <w:noProof/>
+            <w:webHidden/>
+          </w:rPr>
+          <w:instrText xml:space="preserve"> PAGEREF _Toc192582479 \h </w:instrText>
+        </w:r>
+        <w:r>
+          <w:rPr>
+            <w:noProof/>
+            <w:webHidden/>
+          </w:rPr>
+        </w:r>
+        <w:r>
+          <w:rPr>
+            <w:noProof/>
+            <w:webHidden/>
+          </w:rPr>
+          <w:fldChar w:fldCharType="separate"/>
+        </w:r>
+        <w:r>
+          <w:rPr>
+            <w:noProof/>
+            <w:webHidden/>
+          </w:rPr>
+          <w:t>6</w:t>
+        </w:r>
+        <w:r>
+          <w:rPr>
+            <w:noProof/>
+            <w:webHidden/>
+          </w:rPr>
+          <w:fldChar w:fldCharType="end"/>
+        </w:r>
+      </w:hyperlink>
+    </w:p>
+    <w:p>
+      <w:pPr>
+        <w:pStyle w:val="TM10"/>
+        <w:tabs>
+          <w:tab w:val="left" w:pos="400"/>
+          <w:tab w:val="right" w:leader="dot" w:pos="9060"/>
+        </w:tabs>
+        <w:rPr>
+          <w:rFonts w:eastAsiaTheme="minorEastAsia" w:cstheme="minorBidi"/>
+          <w:b w:val="0"/>
+          <w:bCs w:val="0"/>
+          <w:caps w:val="0"/>
+          <w:noProof/>
+          <w:kern w:val="2"/>
+          <w:sz w:val="22"/>
+          <w:szCs w:val="22"/>
+          <w14:ligatures w14:val="standardContextual"/>
+        </w:rPr>
+      </w:pPr>
+      <w:hyperlink w:anchor="_Toc192582480" w:history="1">
+        <w:r>
+          <w:rPr>
+            <w:rStyle w:val="Lienhypertexte"/>
+            <w:rFonts w:ascii="Arial" w:hAnsi="Arial"/>
+            <w:noProof/>
+          </w:rPr>
+          <w:t>7</w:t>
+        </w:r>
+        <w:r>
+          <w:rPr>
+            <w:rFonts w:eastAsiaTheme="minorEastAsia" w:cstheme="minorBidi"/>
+            <w:b w:val="0"/>
+            <w:bCs w:val="0"/>
+            <w:caps w:val="0"/>
+            <w:noProof/>
+            <w:kern w:val="2"/>
+            <w:sz w:val="22"/>
+            <w:szCs w:val="22"/>
+            <w14:ligatures w14:val="standardContextual"/>
+          </w:rPr>
+          <w:tab/>
+        </w:r>
+        <w:r>
+          <w:rPr>
+            <w:rStyle w:val="Lienhypertexte"/>
+            <w:rFonts w:ascii="Arial" w:hAnsi="Arial"/>
+            <w:noProof/>
+          </w:rPr>
+          <w:t>class diagram</w:t>
+        </w:r>
+        <w:r>
+          <w:rPr>
+            <w:noProof/>
+            <w:webHidden/>
+          </w:rPr>
+          <w:tab/>
+        </w:r>
+        <w:r>
+          <w:rPr>
+            <w:noProof/>
+            <w:webHidden/>
+          </w:rPr>
+          <w:fldChar w:fldCharType="begin"/>
+        </w:r>
+        <w:r>
+          <w:rPr>
+            <w:noProof/>
+            <w:webHidden/>
+          </w:rPr>
+          <w:instrText xml:space="preserve"> PAGEREF _Toc192582480 \h </w:instrText>
+        </w:r>
+        <w:r>
+          <w:rPr>
+            <w:noProof/>
+            <w:webHidden/>
+          </w:rPr>
+        </w:r>
+        <w:r>
+          <w:rPr>
+            <w:noProof/>
+            <w:webHidden/>
+          </w:rPr>
+          <w:fldChar w:fldCharType="separate"/>
+        </w:r>
+        <w:r>
+          <w:rPr>
+            <w:noProof/>
+            <w:webHidden/>
+          </w:rPr>
+          <w:t>7</w:t>
+        </w:r>
+        <w:r>
+          <w:rPr>
+            <w:noProof/>
+            <w:webHidden/>
+          </w:rPr>
+          <w:fldChar w:fldCharType="end"/>
+        </w:r>
+      </w:hyperlink>
+    </w:p>
+    <w:p>
+      <w:pPr>
+        <w:pStyle w:val="TM10"/>
+        <w:tabs>
+          <w:tab w:val="left" w:pos="400"/>
+          <w:tab w:val="right" w:leader="dot" w:pos="9060"/>
+        </w:tabs>
+        <w:rPr>
+          <w:rFonts w:eastAsiaTheme="minorEastAsia" w:cstheme="minorBidi"/>
+          <w:b w:val="0"/>
+          <w:bCs w:val="0"/>
+          <w:caps w:val="0"/>
+          <w:noProof/>
+          <w:kern w:val="2"/>
+          <w:sz w:val="22"/>
+          <w:szCs w:val="22"/>
+          <w14:ligatures w14:val="standardContextual"/>
+        </w:rPr>
+      </w:pPr>
+      <w:hyperlink w:anchor="_Toc192582481" w:history="1">
+        <w:r>
+          <w:rPr>
+            <w:rStyle w:val="Lienhypertexte"/>
+            <w:noProof/>
+          </w:rPr>
+          <w:t>8</w:t>
+        </w:r>
+        <w:r>
+          <w:rPr>
+            <w:rFonts w:eastAsiaTheme="minorEastAsia" w:cstheme="minorBidi"/>
+            <w:b w:val="0"/>
+            <w:bCs w:val="0"/>
+            <w:caps w:val="0"/>
+            <w:noProof/>
+            <w:kern w:val="2"/>
+            <w:sz w:val="22"/>
+            <w:szCs w:val="22"/>
+            <w14:ligatures w14:val="standardContextual"/>
+          </w:rPr>
+          <w:tab/>
+        </w:r>
+        <w:r>
+          <w:rPr>
+            <w:rStyle w:val="Lienhypertexte"/>
+            <w:noProof/>
+          </w:rPr>
+          <w:t>Conclusion</w:t>
+        </w:r>
+        <w:r>
+          <w:rPr>
+            <w:noProof/>
+            <w:webHidden/>
+          </w:rPr>
+          <w:tab/>
+        </w:r>
+        <w:r>
+          <w:rPr>
+            <w:noProof/>
+            <w:webHidden/>
+          </w:rPr>
+          <w:fldChar w:fldCharType="begin"/>
+        </w:r>
+        <w:r>
+          <w:rPr>
+            <w:noProof/>
+            <w:webHidden/>
+          </w:rPr>
+          <w:instrText xml:space="preserve"> PAGEREF _Toc192582481 \h </w:instrText>
+        </w:r>
+        <w:r>
+          <w:rPr>
+            <w:noProof/>
+            <w:webHidden/>
+          </w:rPr>
+        </w:r>
+        <w:r>
+          <w:rPr>
+            <w:noProof/>
+            <w:webHidden/>
+          </w:rPr>
+          <w:fldChar w:fldCharType="separate"/>
+        </w:r>
+        <w:r>
+          <w:rPr>
+            <w:noProof/>
+            <w:webHidden/>
+          </w:rPr>
+          <w:t>8</w:t>
+        </w:r>
+        <w:r>
+          <w:rPr>
+            <w:noProof/>
+            <w:webHidden/>
+          </w:rPr>
+          <w:fldChar w:fldCharType="end"/>
+        </w:r>
+      </w:hyperlink>
+    </w:p>
+    <w:p>
+      <w:pPr>
+        <w:pStyle w:val="TM2"/>
+        <w:tabs>
+          <w:tab w:val="left" w:pos="800"/>
+          <w:tab w:val="right" w:leader="dot" w:pos="9060"/>
+        </w:tabs>
+        <w:rPr>
+          <w:rFonts w:eastAsiaTheme="minorEastAsia" w:cstheme="minorBidi"/>
+          <w:smallCaps w:val="0"/>
+          <w:noProof/>
+          <w:kern w:val="2"/>
+          <w:sz w:val="22"/>
+          <w:szCs w:val="22"/>
+          <w14:ligatures w14:val="standardContextual"/>
+        </w:rPr>
+      </w:pPr>
+      <w:hyperlink w:anchor="_Toc192582482" w:history="1">
+        <w:r>
+          <w:rPr>
+            <w:rStyle w:val="Lienhypertexte"/>
+            <w:noProof/>
+          </w:rPr>
+          <w:t>8.1</w:t>
+        </w:r>
+        <w:r>
+          <w:rPr>
+            <w:rFonts w:eastAsiaTheme="minorEastAsia" w:cstheme="minorBidi"/>
+            <w:smallCaps w:val="0"/>
+            <w:noProof/>
+            <w:kern w:val="2"/>
+            <w:sz w:val="22"/>
+            <w:szCs w:val="22"/>
+            <w14:ligatures w14:val="standardContextual"/>
+          </w:rPr>
+          <w:tab/>
+        </w:r>
+        <w:r>
+          <w:rPr>
+            <w:rStyle w:val="Lienhypertexte"/>
+            <w:noProof/>
+          </w:rPr>
+          <w:t>Conclusion technique</w:t>
+        </w:r>
+        <w:r>
+          <w:rPr>
+            <w:noProof/>
+            <w:webHidden/>
+          </w:rPr>
+          <w:tab/>
+        </w:r>
+        <w:r>
+          <w:rPr>
+            <w:noProof/>
+            <w:webHidden/>
+          </w:rPr>
+          <w:fldChar w:fldCharType="begin"/>
+        </w:r>
+        <w:r>
+          <w:rPr>
+            <w:noProof/>
+            <w:webHidden/>
+          </w:rPr>
+          <w:instrText xml:space="preserve"> PAGEREF _Toc192582482 \h </w:instrText>
+        </w:r>
+        <w:r>
+          <w:rPr>
+            <w:noProof/>
+            <w:webHidden/>
+          </w:rPr>
+        </w:r>
+        <w:r>
+          <w:rPr>
+            <w:noProof/>
+            <w:webHidden/>
+          </w:rPr>
+          <w:fldChar w:fldCharType="separate"/>
+        </w:r>
+        <w:r>
+          <w:rPr>
+            <w:noProof/>
+            <w:webHidden/>
+          </w:rPr>
+          <w:t>8</w:t>
+        </w:r>
+        <w:r>
+          <w:rPr>
+            <w:noProof/>
+            <w:webHidden/>
+          </w:rPr>
+          <w:fldChar w:fldCharType="end"/>
+        </w:r>
+      </w:hyperlink>
+    </w:p>
+    <w:p>
+      <w:pPr>
+        <w:pStyle w:val="TM2"/>
+        <w:tabs>
+          <w:tab w:val="left" w:pos="800"/>
+          <w:tab w:val="right" w:leader="dot" w:pos="9060"/>
+        </w:tabs>
+        <w:rPr>
+          <w:rFonts w:eastAsiaTheme="minorEastAsia" w:cstheme="minorBidi"/>
+          <w:smallCaps w:val="0"/>
+          <w:noProof/>
+          <w:kern w:val="2"/>
+          <w:sz w:val="22"/>
+          <w:szCs w:val="22"/>
+          <w14:ligatures w14:val="standardContextual"/>
+        </w:rPr>
+      </w:pPr>
+      <w:hyperlink w:anchor="_Toc192582483" w:history="1">
+        <w:r>
+          <w:rPr>
+            <w:rStyle w:val="Lienhypertexte"/>
+            <w:noProof/>
+          </w:rPr>
+          <w:t>8.2</w:t>
+        </w:r>
+        <w:r>
+          <w:rPr>
+            <w:rFonts w:eastAsiaTheme="minorEastAsia" w:cstheme="minorBidi"/>
+            <w:smallCaps w:val="0"/>
+            <w:noProof/>
+            <w:kern w:val="2"/>
+            <w:sz w:val="22"/>
+            <w:szCs w:val="22"/>
+            <w14:ligatures w14:val="standardContextual"/>
+          </w:rPr>
+          <w:tab/>
+        </w:r>
+        <w:r>
+          <w:rPr>
+            <w:rStyle w:val="Lienhypertexte"/>
+            <w:noProof/>
+          </w:rPr>
+          <w:t>Conclusion personnelle</w:t>
+        </w:r>
+        <w:r>
+          <w:rPr>
+            <w:noProof/>
+            <w:webHidden/>
+          </w:rPr>
+          <w:tab/>
+        </w:r>
+        <w:r>
+          <w:rPr>
+            <w:noProof/>
+            <w:webHidden/>
+          </w:rPr>
+          <w:fldChar w:fldCharType="begin"/>
+        </w:r>
+        <w:r>
+          <w:rPr>
+            <w:noProof/>
+            <w:webHidden/>
+          </w:rPr>
+          <w:instrText xml:space="preserve"> PAGEREF _Toc192582483 \h </w:instrText>
+        </w:r>
+        <w:r>
+          <w:rPr>
+            <w:noProof/>
+            <w:webHidden/>
+          </w:rPr>
+        </w:r>
+        <w:r>
+          <w:rPr>
+            <w:noProof/>
+            <w:webHidden/>
+          </w:rPr>
+          <w:fldChar w:fldCharType="separate"/>
+        </w:r>
+        <w:r>
+          <w:rPr>
+            <w:noProof/>
+            <w:webHidden/>
+          </w:rPr>
+          <w:t>8</w:t>
+        </w:r>
+        <w:r>
+          <w:rPr>
+            <w:noProof/>
+            <w:webHidden/>
+          </w:rPr>
+          <w:fldChar w:fldCharType="end"/>
+        </w:r>
+      </w:hyperlink>
+    </w:p>
+    <w:p>
+      <w:pPr>
+        <w:pStyle w:val="TM10"/>
+        <w:tabs>
+          <w:tab w:val="left" w:pos="400"/>
+          <w:tab w:val="right" w:leader="dot" w:pos="9060"/>
+        </w:tabs>
+        <w:rPr>
+          <w:rFonts w:eastAsiaTheme="minorEastAsia" w:cstheme="minorBidi"/>
+          <w:b w:val="0"/>
+          <w:bCs w:val="0"/>
+          <w:caps w:val="0"/>
+          <w:noProof/>
+          <w:kern w:val="2"/>
+          <w:sz w:val="22"/>
+          <w:szCs w:val="22"/>
+          <w14:ligatures w14:val="standardContextual"/>
+        </w:rPr>
+      </w:pPr>
+      <w:hyperlink w:anchor="_Toc192582484" w:history="1">
+        <w:r>
+          <w:rPr>
+            <w:rStyle w:val="Lienhypertexte"/>
+            <w:noProof/>
+          </w:rPr>
+          <w:t>9</w:t>
+        </w:r>
+        <w:r>
+          <w:rPr>
+            <w:rFonts w:eastAsiaTheme="minorEastAsia" w:cstheme="minorBidi"/>
+            <w:b w:val="0"/>
+            <w:bCs w:val="0"/>
+            <w:caps w:val="0"/>
+            <w:noProof/>
+            <w:kern w:val="2"/>
+            <w:sz w:val="22"/>
+            <w:szCs w:val="22"/>
+            <w14:ligatures w14:val="standardContextual"/>
+          </w:rPr>
+          <w:tab/>
+        </w:r>
+        <w:r>
+          <w:rPr>
+            <w:rStyle w:val="Lienhypertexte"/>
+            <w:noProof/>
+          </w:rPr>
+          <w:t>Table des illusturations</w:t>
+        </w:r>
+        <w:r>
+          <w:rPr>
+            <w:noProof/>
+            <w:webHidden/>
+          </w:rPr>
+          <w:tab/>
+        </w:r>
+        <w:r>
+          <w:rPr>
+            <w:noProof/>
+            <w:webHidden/>
+          </w:rPr>
+          <w:fldChar w:fldCharType="begin"/>
+        </w:r>
+        <w:r>
+          <w:rPr>
+            <w:noProof/>
+            <w:webHidden/>
+          </w:rPr>
+          <w:instrText xml:space="preserve"> PAGEREF _Toc192582484 \h </w:instrText>
+        </w:r>
+        <w:r>
+          <w:rPr>
+            <w:noProof/>
+            <w:webHidden/>
+          </w:rPr>
+        </w:r>
+        <w:r>
+          <w:rPr>
+            <w:noProof/>
+            <w:webHidden/>
+          </w:rPr>
+          <w:fldChar w:fldCharType="separate"/>
+        </w:r>
+        <w:r>
+          <w:rPr>
+            <w:noProof/>
+            <w:webHidden/>
+          </w:rPr>
+          <w:t>8</w:t>
         </w:r>
         <w:r>
           <w:rPr>
@@ -990,7 +2424,7 @@
           <w:rFonts w:ascii="Arial" w:hAnsi="Arial"/>
         </w:rPr>
       </w:pPr>
-      <w:bookmarkStart w:id="0" w:name="_Toc192511419"/>
+      <w:bookmarkStart w:id="0" w:name="_Toc192582463"/>
       <w:r>
         <w:rPr>
           <w:rFonts w:ascii="Arial" w:hAnsi="Arial"/>
@@ -1010,427 +2444,297 @@
       <w:pPr>
         <w:pStyle w:val="Titre2"/>
       </w:pPr>
-      <w:bookmarkStart w:id="1" w:name="_Toc192511420"/>
+      <w:bookmarkStart w:id="1" w:name="_Toc192582464"/>
       <w:r>
         <w:t>Introduction</w:t>
       </w:r>
       <w:bookmarkEnd w:id="1"/>
     </w:p>
     <w:p>
-      <w:pPr>
-        <w:pStyle w:val="NormalWeb"/>
-        <w:ind w:left="360"/>
+      <w:r>
+        <w:t>Le projet consiste à développer un jeu comportant deux personnages, deux bâtiments, un système de score, des points de vie et une balle que les deux joueurs peuvent lancer.</w:t>
+      </w:r>
+    </w:p>
+    <w:p>
+      <w:r>
+        <w:t>Si la balle touche le bâtiment de l'adversaire, ce dernier perd un carré, réduisant ainsi sa forme rectangulaire.</w:t>
+      </w:r>
+    </w:p>
+    <w:p>
+      <w:r>
+        <w:t>Lorsqu'un joueur est touché par la balle, il perd un point de vie, tandis que le joueur ayant effectué le tir gagne un point de vie. Les joueurs ont la possibilité de régler l'angle et la puissance de leur tir.</w:t>
+      </w:r>
+    </w:p>
+    <w:p>
+      <w:r>
+        <w:t>Le jeu se termine lorsqu'un bâtiment est complètement détruit ou lorsqu'un joueur n'a plus de points de vie.</w:t>
+      </w:r>
+    </w:p>
+    <w:p>
+      <w:r>
+        <w:t>L'écran du jeu aura une résolution de 150x40.</w:t>
+      </w:r>
+    </w:p>
+    <w:p>
+      <w:r>
+        <w:t>Le jeu est programmé en C# sur Visual Studio 2022, avec la version .NET 4.7.2.</w:t>
+      </w:r>
+    </w:p>
+    <w:p/>
+    <w:p>
+      <w:r>
+        <w:rPr>
+          <w:noProof/>
+        </w:rPr>
+        <mc:AlternateContent>
+          <mc:Choice Requires="wps">
+            <w:drawing>
+              <wp:anchor distT="0" distB="0" distL="114300" distR="114300" simplePos="0" relativeHeight="251660288" behindDoc="0" locked="0" layoutInCell="1" allowOverlap="1" wp14:anchorId="1F241E42" wp14:editId="65AEAC1E">
+                <wp:simplePos x="0" y="0"/>
+                <wp:positionH relativeFrom="column">
+                  <wp:posOffset>297815</wp:posOffset>
+                </wp:positionH>
+                <wp:positionV relativeFrom="paragraph">
+                  <wp:posOffset>2441575</wp:posOffset>
+                </wp:positionV>
+                <wp:extent cx="5163185" cy="635"/>
+                <wp:effectExtent l="0" t="0" r="0" b="0"/>
+                <wp:wrapTopAndBottom/>
+                <wp:docPr id="6" name="Zone de texte 6"/>
+                <wp:cNvGraphicFramePr/>
+                <a:graphic xmlns:a="http://schemas.openxmlformats.org/drawingml/2006/main">
+                  <a:graphicData uri="http://schemas.microsoft.com/office/word/2010/wordprocessingShape">
+                    <wps:wsp>
+                      <wps:cNvSpPr txBox="1"/>
+                      <wps:spPr>
+                        <a:xfrm>
+                          <a:off x="0" y="0"/>
+                          <a:ext cx="5163185" cy="635"/>
+                        </a:xfrm>
+                        <a:prstGeom prst="rect">
+                          <a:avLst/>
+                        </a:prstGeom>
+                        <a:solidFill>
+                          <a:prstClr val="white"/>
+                        </a:solidFill>
+                        <a:ln>
+                          <a:noFill/>
+                        </a:ln>
+                      </wps:spPr>
+                      <wps:txbx>
+                        <w:txbxContent>
+                          <w:p>
+                            <w:pPr>
+                              <w:pStyle w:val="Lgende"/>
+                              <w:jc w:val="center"/>
+                              <w:rPr>
+                                <w:sz w:val="20"/>
+                                <w:szCs w:val="20"/>
+                              </w:rPr>
+                            </w:pPr>
+                            <w:bookmarkStart w:id="2" w:name="_Toc192577504"/>
+                            <w:r>
+                              <w:t xml:space="preserve">Figure </w:t>
+                            </w:r>
+                            <w:r>
+                              <w:fldChar w:fldCharType="begin"/>
+                            </w:r>
+                            <w:r>
+                              <w:instrText xml:space="preserve"> SEQ Figure \* ARABIC </w:instrText>
+                            </w:r>
+                            <w:r>
+                              <w:fldChar w:fldCharType="separate"/>
+                            </w:r>
+                            <w:r>
+                              <w:rPr>
+                                <w:noProof/>
+                              </w:rPr>
+                              <w:t>1</w:t>
+                            </w:r>
+                            <w:r>
+                              <w:fldChar w:fldCharType="end"/>
+                            </w:r>
+                            <w:r>
+                              <w:t xml:space="preserve"> : le jeu dans la console</w:t>
+                            </w:r>
+                            <w:bookmarkEnd w:id="2"/>
+                          </w:p>
+                        </w:txbxContent>
+                      </wps:txbx>
+                      <wps:bodyPr rot="0" spcFirstLastPara="0" vertOverflow="overflow" horzOverflow="overflow" vert="horz" wrap="square" lIns="0" tIns="0" rIns="0" bIns="0" numCol="1" spcCol="0" rtlCol="0" fromWordArt="0" anchor="t" anchorCtr="0" forceAA="0" compatLnSpc="1">
+                        <a:prstTxWarp prst="textNoShape">
+                          <a:avLst/>
+                        </a:prstTxWarp>
+                        <a:spAutoFit/>
+                      </wps:bodyPr>
+                    </wps:wsp>
+                  </a:graphicData>
+                </a:graphic>
+              </wp:anchor>
+            </w:drawing>
+          </mc:Choice>
+          <mc:Fallback>
+            <w:pict>
+              <v:shapetype w14:anchorId="1F241E42" id="_x0000_t202" coordsize="21600,21600" o:spt="202" path="m,l,21600r21600,l21600,xe">
+                <v:stroke joinstyle="miter"/>
+                <v:path gradientshapeok="t" o:connecttype="rect"/>
+              </v:shapetype>
+              <v:shape id="Zone de texte 6" o:spid="_x0000_s1026" type="#_x0000_t202" style="position:absolute;margin-left:23.45pt;margin-top:192.25pt;width:406.55pt;height:.05pt;z-index:251660288;visibility:visible;mso-wrap-style:square;mso-wrap-distance-left:9pt;mso-wrap-distance-top:0;mso-wrap-distance-right:9pt;mso-wrap-distance-bottom:0;mso-position-horizontal:absolute;mso-position-horizontal-relative:text;mso-position-vertical:absolute;mso-position-vertical-relative:text;v-text-anchor:top" o:gfxdata="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" stroked="f">
+                <v:textbox style="mso-fit-shape-to-text:t" inset="0,0,0,0">
+                  <w:txbxContent>
+                    <w:p>
+                      <w:pPr>
+                        <w:pStyle w:val="Lgende"/>
+                        <w:jc w:val="center"/>
+                        <w:rPr>
+                          <w:sz w:val="20"/>
+                          <w:szCs w:val="20"/>
+                        </w:rPr>
+                      </w:pPr>
+                      <w:bookmarkStart w:id="3" w:name="_Toc192577504"/>
+                      <w:r>
+                        <w:t xml:space="preserve">Figure </w:t>
+                      </w:r>
+                      <w:r>
+                        <w:fldChar w:fldCharType="begin"/>
+                      </w:r>
+                      <w:r>
+                        <w:instrText xml:space="preserve"> SEQ Figure \* ARABIC </w:instrText>
+                      </w:r>
+                      <w:r>
+                        <w:fldChar w:fldCharType="separate"/>
+                      </w:r>
+                      <w:r>
+                        <w:rPr>
+                          <w:noProof/>
+                        </w:rPr>
+                        <w:t>1</w:t>
+                      </w:r>
+                      <w:r>
+                        <w:fldChar w:fldCharType="end"/>
+                      </w:r>
+                      <w:r>
+                        <w:t xml:space="preserve"> : le jeu dans la console</w:t>
+                      </w:r>
+                      <w:bookmarkEnd w:id="3"/>
+                    </w:p>
+                  </w:txbxContent>
+                </v:textbox>
+                <w10:wrap type="topAndBottom"/>
+              </v:shape>
+            </w:pict>
+          </mc:Fallback>
+        </mc:AlternateContent>
+      </w:r>
+      <w:r>
+        <w:drawing>
+          <wp:anchor distT="0" distB="0" distL="114300" distR="114300" simplePos="0" relativeHeight="251658240" behindDoc="0" locked="0" layoutInCell="1" allowOverlap="1" wp14:anchorId="21DF1CA8" wp14:editId="33C082FD">
+            <wp:simplePos x="0" y="0"/>
+            <wp:positionH relativeFrom="margin">
+              <wp:align>center</wp:align>
+            </wp:positionH>
+            <wp:positionV relativeFrom="paragraph">
+              <wp:posOffset>174652</wp:posOffset>
+            </wp:positionV>
+            <wp:extent cx="5163271" cy="2210108"/>
+            <wp:effectExtent l="0" t="0" r="0" b="0"/>
+            <wp:wrapTopAndBottom/>
+            <wp:docPr id="5" name="Image 5"/>
+            <wp:cNvGraphicFramePr>
+              <a:graphicFrameLocks xmlns:a="http://schemas.openxmlformats.org/drawingml/2006/main" noChangeAspect="1"/>
+            </wp:cNvGraphicFramePr>
+            <a:graphic xmlns:a="http://schemas.openxmlformats.org/drawingml/2006/main">
+              <a:graphicData uri="http://schemas.openxmlformats.org/drawingml/2006/picture">
+                <pic:pic xmlns:pic="http://schemas.openxmlformats.org/drawingml/2006/picture">
+                  <pic:nvPicPr>
+                    <pic:cNvPr id="1" name=""/>
+                    <pic:cNvPicPr/>
+                  </pic:nvPicPr>
+                  <pic:blipFill>
+                    <a:blip r:embed="rId11">
+                      <a:extLst>
+                        <a:ext uri="{28A0092B-C50C-407E-A947-70E740481C1C}">
+                          <a14:useLocalDpi xmlns:a14="http://schemas.microsoft.com/office/drawing/2010/main" val="0"/>
+                        </a:ext>
+                      </a:extLst>
+                    </a:blip>
+                    <a:stretch>
+                      <a:fillRect/>
+                    </a:stretch>
+                  </pic:blipFill>
+                  <pic:spPr>
+                    <a:xfrm>
+                      <a:off x="0" y="0"/>
+                      <a:ext cx="5163271" cy="2210108"/>
+                    </a:xfrm>
+                    <a:prstGeom prst="rect">
+                      <a:avLst/>
+                    </a:prstGeom>
+                  </pic:spPr>
+                </pic:pic>
+              </a:graphicData>
+            </a:graphic>
+          </wp:anchor>
+        </w:drawing>
+      </w:r>
+    </w:p>
+    <w:p/>
+    <w:p>
+      <w:pPr>
+        <w:pStyle w:val="Titre1"/>
+        <w:rPr>
+          <w:rFonts w:ascii="Arial" w:hAnsi="Arial"/>
+        </w:rPr>
+      </w:pPr>
+      <w:bookmarkStart w:id="4" w:name="_Toc192582465"/>
+      <w:r>
+        <w:rPr>
+          <w:rFonts w:ascii="Arial" w:hAnsi="Arial"/>
+        </w:rPr>
+        <w:t>Raisonnement</w:t>
+      </w:r>
+      <w:bookmarkEnd w:id="4"/>
+    </w:p>
+    <w:p>
+      <w:pPr>
+        <w:pStyle w:val="Corpsdetexte"/>
         <w:rPr>
           <w:rFonts w:ascii="Arial" w:hAnsi="Arial" w:cs="Arial"/>
-          <w:sz w:val="18"/>
-          <w:szCs w:val="18"/>
-          <w:lang w:val="fr-CH"/>
-        </w:rPr>
-      </w:pPr>
+        </w:rPr>
+      </w:pPr>
+      <w:r>
+        <w:t>L’idée est de représenter chaque objet du jeu avec une classe</w:t>
+      </w:r>
       <w:r>
         <w:rPr>
           <w:rFonts w:ascii="Arial" w:hAnsi="Arial" w:cs="Arial"/>
-          <w:sz w:val="18"/>
-          <w:szCs w:val="18"/>
-          <w:lang w:val="fr-CH"/>
-        </w:rPr>
-        <w:t>Le projet consiste à développer un jeu comportant deux personnages, deux bâtiments, un système de score, des points de vie et une balle que les deux joueurs peuvent lancer.</w:t>
-      </w:r>
-    </w:p>
-    <w:p>
-      <w:pPr>
-        <w:pStyle w:val="NormalWeb"/>
-        <w:ind w:left="360"/>
-        <w:rPr>
-          <w:rFonts w:ascii="Arial" w:hAnsi="Arial" w:cs="Arial"/>
-          <w:sz w:val="18"/>
-          <w:szCs w:val="18"/>
-          <w:lang w:val="fr-CH"/>
-        </w:rPr>
-      </w:pPr>
-      <w:r>
-        <w:rPr>
-          <w:rFonts w:ascii="Arial" w:hAnsi="Arial" w:cs="Arial"/>
-          <w:sz w:val="18"/>
-          <w:szCs w:val="18"/>
-          <w:lang w:val="fr-CH"/>
-        </w:rPr>
-        <w:t>Si la balle touche le bâtiment de l'adversaire, ce dernier perd un carré, réduisant ainsi sa forme rectangulaire.</w:t>
-      </w:r>
-    </w:p>
-    <w:p>
-      <w:pPr>
-        <w:pStyle w:val="NormalWeb"/>
-        <w:ind w:left="360"/>
-        <w:rPr>
-          <w:rFonts w:ascii="Arial" w:hAnsi="Arial" w:cs="Arial"/>
-          <w:sz w:val="18"/>
-          <w:szCs w:val="18"/>
-          <w:lang w:val="fr-CH"/>
-        </w:rPr>
-      </w:pPr>
-      <w:r>
-        <w:rPr>
-          <w:rFonts w:ascii="Arial" w:hAnsi="Arial" w:cs="Arial"/>
-          <w:sz w:val="18"/>
-          <w:szCs w:val="18"/>
-          <w:lang w:val="fr-CH"/>
-        </w:rPr>
-        <w:t>Lorsqu'un joueur est touché par la balle, il perd un point de vie, tandis que le joueur ayant effectué le tir gagne un point de vie. Les joueurs ont la possibilité de régler l'angle et la puissance de leur tir.</w:t>
-      </w:r>
-    </w:p>
-    <w:p>
-      <w:pPr>
-        <w:pStyle w:val="NormalWeb"/>
-        <w:ind w:left="360"/>
-        <w:rPr>
-          <w:rFonts w:ascii="Arial" w:hAnsi="Arial" w:cs="Arial"/>
-          <w:sz w:val="18"/>
-          <w:szCs w:val="18"/>
-          <w:lang w:val="fr-CH"/>
-        </w:rPr>
-      </w:pPr>
-      <w:r>
-        <w:rPr>
-          <w:rFonts w:ascii="Arial" w:hAnsi="Arial" w:cs="Arial"/>
-          <w:sz w:val="18"/>
-          <w:szCs w:val="18"/>
-          <w:lang w:val="fr-CH"/>
-        </w:rPr>
-        <w:t>Le jeu se termine lorsqu'un bâtiment est complètement détruit ou lorsqu'un joueur n'a plus de points de vie.</w:t>
-      </w:r>
-    </w:p>
-    <w:p>
-      <w:pPr>
-        <w:pStyle w:val="NormalWeb"/>
-        <w:ind w:left="360"/>
-        <w:rPr>
-          <w:rFonts w:ascii="Arial" w:hAnsi="Arial" w:cs="Arial"/>
-          <w:sz w:val="18"/>
-          <w:szCs w:val="18"/>
-          <w:lang w:val="fr-CH"/>
-        </w:rPr>
-      </w:pPr>
-      <w:r>
-        <w:rPr>
-          <w:rFonts w:ascii="Arial" w:hAnsi="Arial" w:cs="Arial"/>
-          <w:sz w:val="18"/>
-          <w:szCs w:val="18"/>
-          <w:lang w:val="fr-CH"/>
-        </w:rPr>
-        <w:t>L'écran du jeu aura une résolution de 150x40.</w:t>
-      </w:r>
-    </w:p>
-    <w:p>
-      <w:pPr>
-        <w:pStyle w:val="NormalWeb"/>
-        <w:ind w:left="360"/>
-        <w:rPr>
-          <w:rFonts w:ascii="Arial" w:hAnsi="Arial" w:cs="Arial"/>
-          <w:sz w:val="18"/>
-          <w:szCs w:val="18"/>
-          <w:lang w:val="fr-CH"/>
-        </w:rPr>
-      </w:pPr>
-      <w:r>
-        <w:rPr>
-          <w:rFonts w:ascii="Arial" w:hAnsi="Arial" w:cs="Arial"/>
-          <w:sz w:val="18"/>
-          <w:szCs w:val="18"/>
-          <w:lang w:val="fr-CH"/>
-        </w:rPr>
-        <w:t>Le jeu est programmé en C# sur Visual Studio 2022, avec la version .NET 4.7.2.</w:t>
-      </w:r>
-    </w:p>
-    <w:p>
-      <w:pPr>
-        <w:pStyle w:val="NormalWeb"/>
-        <w:ind w:left="360"/>
-        <w:rPr>
-          <w:rFonts w:ascii="Arial" w:hAnsi="Arial" w:cs="Arial"/>
-          <w:sz w:val="18"/>
-          <w:szCs w:val="18"/>
-          <w:lang w:val="fr-CH"/>
-        </w:rPr>
-      </w:pPr>
-    </w:p>
-    <w:p>
-      <w:pPr>
-        <w:pStyle w:val="Retraitcorpsdetexte"/>
-        <w:rPr>
-          <w:rFonts w:ascii="Arial" w:hAnsi="Arial" w:cs="Arial"/>
-        </w:rPr>
-      </w:pPr>
-      <w:r>
-        <w:rPr>
-          <w:rFonts w:ascii="Arial" w:hAnsi="Arial" w:cs="Arial"/>
-        </w:rPr>
-        <w:t xml:space="preserve">               </w:t>
-      </w:r>
-      <w:r>
-        <w:rPr>
-          <w:rFonts w:ascii="Arial" w:hAnsi="Arial" w:cs="Arial"/>
-          <w:color w:val="FF0000"/>
-        </w:rPr>
-        <w:t>*</w:t>
-      </w:r>
-      <w:r>
-        <w:rPr>
-          <w:rFonts w:ascii="Arial" w:hAnsi="Arial" w:cs="Arial"/>
-        </w:rPr>
-        <w:t>****                              *****</w:t>
-      </w:r>
-    </w:p>
-    <w:p>
-      <w:pPr>
-        <w:pStyle w:val="Retraitcorpsdetexte"/>
-        <w:rPr>
-          <w:rFonts w:ascii="Arial" w:hAnsi="Arial" w:cs="Arial"/>
-        </w:rPr>
-      </w:pPr>
-      <w:r>
-        <w:rPr>
-          <w:rFonts w:ascii="Arial" w:hAnsi="Arial" w:cs="Arial"/>
-        </w:rPr>
-        <w:t xml:space="preserve">               *****                              *****</w:t>
-      </w:r>
-    </w:p>
-    <w:p>
-      <w:pPr>
-        <w:pStyle w:val="Retraitcorpsdetexte"/>
-        <w:rPr>
-          <w:rFonts w:ascii="Arial" w:hAnsi="Arial" w:cs="Arial"/>
-        </w:rPr>
-      </w:pPr>
-      <w:r>
-        <w:rPr>
-          <w:rFonts w:ascii="Arial" w:hAnsi="Arial" w:cs="Arial"/>
-        </w:rPr>
-        <w:t xml:space="preserve">               *****                              *****</w:t>
-      </w:r>
-    </w:p>
-    <w:p>
-      <w:pPr>
-        <w:pStyle w:val="Retraitcorpsdetexte"/>
-        <w:rPr>
-          <w:rFonts w:ascii="Arial" w:hAnsi="Arial" w:cs="Arial"/>
-        </w:rPr>
-      </w:pPr>
-      <w:r>
-        <w:rPr>
-          <w:rFonts w:ascii="Arial" w:hAnsi="Arial" w:cs="Arial"/>
-        </w:rPr>
-        <w:t xml:space="preserve">               *****                              *****</w:t>
-      </w:r>
-    </w:p>
-    <w:p>
-      <w:pPr>
-        <w:pStyle w:val="Retraitcorpsdetexte"/>
-        <w:rPr>
-          <w:rFonts w:ascii="Arial" w:hAnsi="Arial" w:cs="Arial"/>
-        </w:rPr>
-      </w:pPr>
-      <w:r>
-        <w:rPr>
-          <w:rFonts w:ascii="Arial" w:hAnsi="Arial" w:cs="Arial"/>
-        </w:rPr>
-        <w:t xml:space="preserve">               *****                              *****</w:t>
-      </w:r>
-    </w:p>
-    <w:p>
-      <w:pPr>
-        <w:pStyle w:val="Retraitcorpsdetexte"/>
-        <w:rPr>
-          <w:rFonts w:ascii="Arial" w:hAnsi="Arial" w:cs="Arial"/>
-        </w:rPr>
-      </w:pPr>
-      <w:r>
-        <w:rPr>
-          <w:rFonts w:ascii="Arial" w:hAnsi="Arial" w:cs="Arial"/>
-        </w:rPr>
-        <w:t xml:space="preserve">               *****                              *****</w:t>
-      </w:r>
-    </w:p>
-    <w:p>
-      <w:pPr>
-        <w:pStyle w:val="Retraitcorpsdetexte"/>
-        <w:rPr>
-          <w:rFonts w:ascii="Arial" w:hAnsi="Arial" w:cs="Arial"/>
-        </w:rPr>
-      </w:pPr>
-      <w:r>
-        <w:rPr>
-          <w:rFonts w:ascii="Arial" w:hAnsi="Arial" w:cs="Arial"/>
-        </w:rPr>
-        <w:t xml:space="preserve">               *****                              *****</w:t>
-      </w:r>
-    </w:p>
-    <w:p>
-      <w:pPr>
-        <w:pStyle w:val="Retraitcorpsdetexte"/>
-        <w:rPr>
-          <w:rFonts w:ascii="Arial" w:hAnsi="Arial" w:cs="Arial"/>
-        </w:rPr>
-      </w:pPr>
-      <w:r>
-        <w:rPr>
-          <w:rFonts w:ascii="Arial" w:hAnsi="Arial" w:cs="Arial"/>
-        </w:rPr>
-        <w:t xml:space="preserve">     O </w:t>
-      </w:r>
-      <w:r>
-        <w:rPr>
-          <w:rFonts w:ascii="Arial" w:hAnsi="Arial" w:cs="Arial"/>
-        </w:rPr>
-        <w:t xml:space="preserve"> </w:t>
-      </w:r>
-      <w:r>
-        <w:rPr>
-          <w:rFonts w:ascii="Arial" w:hAnsi="Arial" w:cs="Arial"/>
-        </w:rPr>
-        <w:t xml:space="preserve">     *****                          </w:t>
-      </w:r>
-      <w:r>
-        <w:rPr>
-          <w:rFonts w:ascii="Arial" w:hAnsi="Arial" w:cs="Arial"/>
-        </w:rPr>
-        <w:t xml:space="preserve">  </w:t>
-      </w:r>
-      <w:r>
-        <w:rPr>
-          <w:rFonts w:ascii="Arial" w:hAnsi="Arial" w:cs="Arial"/>
-        </w:rPr>
-        <w:t xml:space="preserve">  *****  </w:t>
-      </w:r>
-      <w:r>
-        <w:rPr>
-          <w:rFonts w:ascii="Arial" w:hAnsi="Arial" w:cs="Arial"/>
-        </w:rPr>
-        <w:t xml:space="preserve">  </w:t>
-      </w:r>
-      <w:r>
-        <w:rPr>
-          <w:rFonts w:ascii="Arial" w:hAnsi="Arial" w:cs="Arial"/>
-        </w:rPr>
-        <w:t xml:space="preserve"> O</w:t>
-      </w:r>
-    </w:p>
-    <w:p>
-      <w:pPr>
-        <w:pStyle w:val="Retraitcorpsdetexte"/>
-        <w:rPr>
-          <w:rFonts w:ascii="Arial" w:hAnsi="Arial" w:cs="Arial"/>
-        </w:rPr>
-      </w:pPr>
-      <w:r>
-        <w:rPr>
-          <w:rFonts w:ascii="Arial" w:hAnsi="Arial" w:cs="Arial"/>
-        </w:rPr>
-        <w:t xml:space="preserve">     /|\       *****                              *****     /|\</w:t>
-      </w:r>
-    </w:p>
-    <w:p>
-      <w:pPr>
-        <w:pStyle w:val="Retraitcorpsdetexte"/>
-        <w:rPr>
-          <w:rFonts w:ascii="Arial" w:hAnsi="Arial" w:cs="Arial"/>
-        </w:rPr>
-      </w:pPr>
-      <w:r>
-        <w:rPr>
-          <w:rFonts w:ascii="Arial" w:hAnsi="Arial" w:cs="Arial"/>
-        </w:rPr>
-        <w:t xml:space="preserve">     / \       *****                              *****     / \</w:t>
-      </w:r>
-    </w:p>
-    <w:p>
-      <w:pPr>
-        <w:pStyle w:val="Retraitcorpsdetexte"/>
-        <w:ind w:left="0"/>
-        <w:rPr>
-          <w:rFonts w:ascii="Arial" w:hAnsi="Arial" w:cs="Arial"/>
-        </w:rPr>
-      </w:pPr>
-      <w:r>
-        <w:rPr>
-          <w:rFonts w:ascii="Arial" w:hAnsi="Arial" w:cs="Arial"/>
-        </w:rPr>
-        <w:t>-----------------------------------------------------------------</w:t>
-      </w:r>
-      <w:r>
-        <w:rPr>
-          <w:rFonts w:ascii="Arial" w:hAnsi="Arial" w:cs="Arial"/>
-        </w:rPr>
-        <w:t>-----------------------------------------------------------------</w:t>
-      </w:r>
-    </w:p>
-    <w:p>
-      <w:pPr>
-        <w:pStyle w:val="Titre1"/>
-        <w:rPr>
-          <w:rFonts w:ascii="Arial" w:hAnsi="Arial"/>
-        </w:rPr>
-      </w:pPr>
-      <w:bookmarkStart w:id="2" w:name="_Toc192511421"/>
-      <w:r>
-        <w:rPr>
-          <w:rFonts w:ascii="Arial" w:hAnsi="Arial"/>
-        </w:rPr>
-        <w:t>Raisonnement</w:t>
-      </w:r>
-      <w:bookmarkEnd w:id="2"/>
-    </w:p>
-    <w:p>
-      <w:pPr>
-        <w:pStyle w:val="Corpsdetexte"/>
-        <w:rPr>
-          <w:rFonts w:ascii="Arial" w:hAnsi="Arial" w:cs="Arial"/>
-        </w:rPr>
-      </w:pPr>
-      <w:r>
-        <w:rPr>
-          <w:rFonts w:ascii="Arial" w:hAnsi="Arial" w:cs="Arial"/>
-        </w:rPr>
-        <w:t xml:space="preserve">L’idée est de représenter chaque objet du jeu avec une classe. </w:t>
+        </w:rPr>
+        <w:t xml:space="preserve">. </w:t>
       </w:r>
     </w:p>
     <w:p>
       <w:pPr>
         <w:pStyle w:val="Titre2"/>
-        <w:rPr>
-          <w:lang w:val="en-US"/>
-        </w:rPr>
-      </w:pPr>
-      <w:bookmarkStart w:id="3" w:name="_Toc192511422"/>
-      <w:r>
-        <w:rPr>
-          <w:lang w:val="en-US"/>
-        </w:rPr>
-        <w:t>Classes:</w:t>
-      </w:r>
-      <w:bookmarkEnd w:id="3"/>
-      <w:r>
-        <w:rPr>
-          <w:lang w:val="en-US"/>
-        </w:rPr>
-        <w:t xml:space="preserve"> </w:t>
-      </w:r>
-    </w:p>
-    <w:p>
-      <w:pPr>
-        <w:pStyle w:val="Retraitcorpsdetexte"/>
+      </w:pPr>
+      <w:bookmarkStart w:id="5" w:name="_Toc192582466"/>
+      <w:r>
+        <w:t>Classes</w:t>
+      </w:r>
+      <w:bookmarkEnd w:id="5"/>
+    </w:p>
+    <w:p>
+      <w:pPr>
+        <w:pStyle w:val="Paragraphedeliste"/>
         <w:numPr>
           <w:ilvl w:val="0"/>
-          <w:numId w:val="70"/>
+          <w:numId w:val="71"/>
         </w:numPr>
         <w:rPr>
-          <w:rFonts w:ascii="Arial" w:hAnsi="Arial" w:cs="Arial"/>
           <w:lang w:val="en-US"/>
         </w:rPr>
       </w:pPr>
       <w:r>
         <w:rPr>
-          <w:rFonts w:ascii="Arial" w:hAnsi="Arial" w:cs="Arial"/>
           <w:lang w:val="en-US"/>
         </w:rPr>
         <w:t xml:space="preserve">Player </w:t>
@@ -1438,19 +2742,17 @@
     </w:p>
     <w:p>
       <w:pPr>
-        <w:pStyle w:val="Retraitcorpsdetexte"/>
+        <w:pStyle w:val="Paragraphedeliste"/>
         <w:numPr>
           <w:ilvl w:val="0"/>
-          <w:numId w:val="70"/>
+          <w:numId w:val="71"/>
         </w:numPr>
         <w:rPr>
-          <w:rFonts w:ascii="Arial" w:hAnsi="Arial" w:cs="Arial"/>
           <w:lang w:val="en-US"/>
         </w:rPr>
       </w:pPr>
       <w:r>
         <w:rPr>
-          <w:rFonts w:ascii="Arial" w:hAnsi="Arial" w:cs="Arial"/>
           <w:lang w:val="en-US"/>
         </w:rPr>
         <w:t>Ball</w:t>
@@ -1458,19 +2760,17 @@
     </w:p>
     <w:p>
       <w:pPr>
-        <w:pStyle w:val="Retraitcorpsdetexte"/>
+        <w:pStyle w:val="Paragraphedeliste"/>
         <w:numPr>
           <w:ilvl w:val="0"/>
-          <w:numId w:val="70"/>
+          <w:numId w:val="71"/>
         </w:numPr>
         <w:rPr>
-          <w:rFonts w:ascii="Arial" w:hAnsi="Arial" w:cs="Arial"/>
           <w:lang w:val="en-US"/>
         </w:rPr>
       </w:pPr>
       <w:r>
         <w:rPr>
-          <w:rFonts w:ascii="Arial" w:hAnsi="Arial" w:cs="Arial"/>
           <w:lang w:val="en-US"/>
         </w:rPr>
         <w:t xml:space="preserve">Tower </w:t>
@@ -1478,19 +2778,17 @@
     </w:p>
     <w:p>
       <w:pPr>
-        <w:pStyle w:val="Retraitcorpsdetexte"/>
+        <w:pStyle w:val="Paragraphedeliste"/>
         <w:numPr>
           <w:ilvl w:val="0"/>
-          <w:numId w:val="70"/>
+          <w:numId w:val="71"/>
         </w:numPr>
         <w:rPr>
-          <w:rFonts w:ascii="Arial" w:hAnsi="Arial" w:cs="Arial"/>
           <w:lang w:val="en-US"/>
         </w:rPr>
       </w:pPr>
       <w:r>
         <w:rPr>
-          <w:rFonts w:ascii="Arial" w:hAnsi="Arial" w:cs="Arial"/>
           <w:lang w:val="en-US"/>
         </w:rPr>
         <w:t xml:space="preserve">Game </w:t>
@@ -1498,19 +2796,17 @@
     </w:p>
     <w:p>
       <w:pPr>
-        <w:pStyle w:val="Retraitcorpsdetexte"/>
+        <w:pStyle w:val="Paragraphedeliste"/>
         <w:numPr>
           <w:ilvl w:val="0"/>
-          <w:numId w:val="70"/>
+          <w:numId w:val="71"/>
         </w:numPr>
         <w:rPr>
-          <w:rFonts w:ascii="Arial" w:hAnsi="Arial" w:cs="Arial"/>
           <w:lang w:val="en-US"/>
         </w:rPr>
       </w:pPr>
       <w:r>
         <w:rPr>
-          <w:rFonts w:ascii="Arial" w:hAnsi="Arial" w:cs="Arial"/>
           <w:lang w:val="en-US"/>
         </w:rPr>
         <w:t>Program</w:t>
@@ -1518,19 +2814,77 @@
     </w:p>
     <w:p>
       <w:pPr>
+        <w:pStyle w:val="Paragraphedeliste"/>
+        <w:rPr>
+          <w:lang w:val="en-US"/>
+        </w:rPr>
+      </w:pPr>
+    </w:p>
+    <w:p>
+      <w:pPr>
+        <w:pStyle w:val="Paragraphedeliste"/>
+        <w:rPr>
+          <w:lang w:val="en-US"/>
+        </w:rPr>
+      </w:pPr>
+    </w:p>
+    <w:p>
+      <w:pPr>
+        <w:pStyle w:val="Paragraphedeliste"/>
+        <w:rPr>
+          <w:lang w:val="en-US"/>
+        </w:rPr>
+      </w:pPr>
+    </w:p>
+    <w:p>
+      <w:pPr>
+        <w:pStyle w:val="Paragraphedeliste"/>
+        <w:rPr>
+          <w:lang w:val="en-US"/>
+        </w:rPr>
+      </w:pPr>
+    </w:p>
+    <w:p>
+      <w:pPr>
+        <w:pStyle w:val="Paragraphedeliste"/>
+        <w:rPr>
+          <w:lang w:val="en-US"/>
+        </w:rPr>
+      </w:pPr>
+    </w:p>
+    <w:p>
+      <w:pPr>
         <w:pStyle w:val="Titre1"/>
         <w:rPr>
+          <w:rFonts w:ascii="Arial" w:hAnsi="Arial"/>
           <w:lang w:val="en-US"/>
         </w:rPr>
       </w:pPr>
-      <w:bookmarkStart w:id="4" w:name="_Toc192511423"/>
-      <w:r>
-        <w:rPr>
+      <w:bookmarkStart w:id="6" w:name="_Toc192582467"/>
+      <w:r>
+        <w:rPr>
+          <w:rFonts w:ascii="Arial" w:hAnsi="Arial"/>
           <w:lang w:val="en-US"/>
         </w:rPr>
+        <w:lastRenderedPageBreak/>
         <w:t>PLAYER</w:t>
       </w:r>
-      <w:bookmarkEnd w:id="4"/>
+      <w:bookmarkEnd w:id="6"/>
+    </w:p>
+    <w:p>
+      <w:pPr>
+        <w:pStyle w:val="Titre2"/>
+      </w:pPr>
+      <w:bookmarkStart w:id="7" w:name="_Toc192582468"/>
+      <w:r>
+        <w:t>Concept</w:t>
+      </w:r>
+      <w:bookmarkEnd w:id="7"/>
+    </w:p>
+    <w:p>
+      <w:r>
+        <w:t xml:space="preserve">La classe Player a été conçue pour représenter les joueurs individuels du jeu. Chaque joueur a une position, une couleur et une représentation visuelle spécifiques sur l'écran. </w:t>
+      </w:r>
     </w:p>
     <w:p>
       <w:pPr>
@@ -1539,254 +2893,161 @@
         <w:adjustRightInd w:val="0"/>
         <w:rPr>
           <w:rFonts w:ascii="Arial" w:hAnsi="Arial" w:cs="Arial"/>
+        </w:rPr>
+      </w:pPr>
+    </w:p>
+    <w:p>
+      <w:pPr>
+        <w:pStyle w:val="Titre2"/>
+      </w:pPr>
+      <w:bookmarkStart w:id="8" w:name="_Toc192582469"/>
+      <w:r>
+        <w:t>Implémentation</w:t>
+      </w:r>
+      <w:bookmarkEnd w:id="8"/>
+    </w:p>
+    <w:p>
+      <w:r>
+        <w:t>Pour commencer, je savais que chaque joueur avait besoin de plusieurs propriétés </w:t>
+      </w:r>
+    </w:p>
+    <w:p/>
+    <w:p>
+      <w:r>
+        <w:rPr>
+          <w:highlight w:val="white"/>
+        </w:rPr>
+        <w:t>_</w:t>
+      </w:r>
+      <w:r>
+        <w:rPr>
           <w:b/>
           <w:bCs/>
-        </w:rPr>
-      </w:pPr>
-      <w:r>
-        <w:rPr>
-          <w:rFonts w:ascii="Arial" w:hAnsi="Arial" w:cs="Arial"/>
+          <w:highlight w:val="white"/>
+        </w:rPr>
+        <w:t>playerposition</w:t>
+      </w:r>
+      <w:r>
+        <w:t xml:space="preserve"> :</w:t>
+      </w:r>
+      <w:r>
+        <w:t xml:space="preserve"> la position du joueur sur l'écran devait être suivie afin que le joueur puisse être dessiné correctement pendant la boucle de jeu. La position serait représentée à l'aide d'une structure Vector2, qui contient à la fois les coordonnées X et Y.</w:t>
+      </w:r>
+    </w:p>
+    <w:p/>
+    <w:p>
+      <w:r>
+        <w:rPr>
           <w:b/>
           <w:bCs/>
-        </w:rPr>
-        <w:t>3.1 Concept</w:t>
-      </w:r>
-    </w:p>
-    <w:p>
-      <w:pPr>
-        <w:autoSpaceDE w:val="0"/>
-        <w:autoSpaceDN w:val="0"/>
-        <w:adjustRightInd w:val="0"/>
-        <w:rPr>
-          <w:rFonts w:ascii="Arial" w:hAnsi="Arial" w:cs="Arial"/>
-          <w:sz w:val="16"/>
-          <w:szCs w:val="16"/>
-        </w:rPr>
-      </w:pPr>
-      <w:r>
-        <w:rPr>
-          <w:rFonts w:ascii="Arial" w:hAnsi="Arial" w:cs="Arial"/>
-          <w:sz w:val="16"/>
-          <w:szCs w:val="16"/>
-        </w:rPr>
-        <w:t>La classe Player a été conçue pour représenter les joueurs individuels du jeu. Chaque joueur a une position, une couleur et une représentation visuelle spécifiques sur l'écran. L'objectif de la classe Player est d'encapsuler les propriétés et les comportements du joueur liés au jeu, tels que sa position sur l'écran, la façon dont il s'affiche et la façon dont il interagit avec d'autres éléments comme la balle et la tour.</w:t>
-      </w:r>
-    </w:p>
-    <w:p>
-      <w:pPr>
-        <w:autoSpaceDE w:val="0"/>
-        <w:autoSpaceDN w:val="0"/>
-        <w:adjustRightInd w:val="0"/>
-        <w:rPr>
-          <w:rFonts w:ascii="Arial" w:hAnsi="Arial" w:cs="Arial"/>
-        </w:rPr>
-      </w:pPr>
-    </w:p>
-    <w:p>
-      <w:pPr>
-        <w:autoSpaceDE w:val="0"/>
-        <w:autoSpaceDN w:val="0"/>
-        <w:adjustRightInd w:val="0"/>
-        <w:rPr>
-          <w:rFonts w:ascii="Arial" w:hAnsi="Arial" w:cs="Arial"/>
+          <w:highlight w:val="white"/>
+        </w:rPr>
+        <w:t>PlayerColor</w:t>
+      </w:r>
+      <w:r>
+        <w:t xml:space="preserve"> :</w:t>
+      </w:r>
+      <w:r>
+        <w:t xml:space="preserve"> </w:t>
+      </w:r>
+      <w:r>
+        <w:t xml:space="preserve">c’est optionnel, </w:t>
+      </w:r>
+      <w:r>
+        <w:t xml:space="preserve">chaque joueur aurait une couleur spécifique pour les distinguer visuellement sur l'écran. C'est là que j'ai utilisé l'énumération </w:t>
+      </w:r>
+      <w:r>
+        <w:t>ConsoleColor</w:t>
+      </w:r>
+      <w:r>
+        <w:t xml:space="preserve"> pour définir une couleur pour chaque joueur.</w:t>
+      </w:r>
+    </w:p>
+    <w:p/>
+    <w:p>
+      <w:r>
+        <w:rPr>
           <w:b/>
           <w:bCs/>
-        </w:rPr>
-      </w:pPr>
-      <w:r>
-        <w:rPr>
-          <w:rFonts w:ascii="Arial" w:hAnsi="Arial" w:cs="Arial"/>
+          <w:highlight w:val="white"/>
+        </w:rPr>
+        <w:t>String</w:t>
+      </w:r>
+      <w:r>
+        <w:rPr>
+          <w:highlight w:val="white"/>
+        </w:rPr>
+        <w:t xml:space="preserve"> </w:t>
+      </w:r>
+      <w:r>
+        <w:rPr>
           <w:b/>
           <w:bCs/>
-        </w:rPr>
-        <w:t>3.2 Implémentation</w:t>
-      </w:r>
-    </w:p>
-    <w:p>
-      <w:pPr>
-        <w:autoSpaceDE w:val="0"/>
-        <w:autoSpaceDN w:val="0"/>
-        <w:adjustRightInd w:val="0"/>
-        <w:rPr>
-          <w:rFonts w:ascii="Arial" w:hAnsi="Arial" w:cs="Arial"/>
-          <w:sz w:val="16"/>
-          <w:szCs w:val="16"/>
-        </w:rPr>
-      </w:pPr>
-      <w:r>
-        <w:rPr>
-          <w:rFonts w:ascii="Arial" w:hAnsi="Arial" w:cs="Arial"/>
-          <w:sz w:val="16"/>
-          <w:szCs w:val="16"/>
-        </w:rPr>
-        <w:t>Pour commencer, je savais que chaque joueur avait besoin de plusieurs propriétés :</w:t>
-      </w:r>
-    </w:p>
-    <w:p>
-      <w:pPr>
-        <w:autoSpaceDE w:val="0"/>
-        <w:autoSpaceDN w:val="0"/>
-        <w:adjustRightInd w:val="0"/>
-        <w:rPr>
-          <w:rFonts w:ascii="Arial" w:hAnsi="Arial" w:cs="Arial"/>
-        </w:rPr>
-      </w:pPr>
-    </w:p>
-    <w:p>
-      <w:pPr>
-        <w:autoSpaceDE w:val="0"/>
-        <w:autoSpaceDN w:val="0"/>
-        <w:adjustRightInd w:val="0"/>
-        <w:rPr>
-          <w:rFonts w:ascii="Arial" w:hAnsi="Arial" w:cs="Arial"/>
-          <w:sz w:val="16"/>
-          <w:szCs w:val="16"/>
-        </w:rPr>
-      </w:pPr>
+          <w:highlight w:val="white"/>
+        </w:rPr>
+        <w:t>[] Person</w:t>
+      </w:r>
+      <w:r>
+        <w:t xml:space="preserve"> :</w:t>
+      </w:r>
+      <w:r>
+        <w:t xml:space="preserve"> je devais définir à quoi ressemblerait chaque joueur sur l'écran. Comme le jeu utilise la console, j'ai décidé de représenter le joueur avec un simple « bonhomme allumette » dessiné à l'aide de caractères ASCII.</w:t>
+      </w:r>
+    </w:p>
+    <w:p/>
+    <w:p>
+      <w:r>
+        <w:rPr>
+          <w:b/>
+          <w:bCs/>
+          <w:color w:val="000000"/>
+          <w:highlight w:val="white"/>
+        </w:rPr>
+        <w:t>Display ()</w:t>
+      </w:r>
+      <w:r>
+        <w:rPr>
+          <w:b/>
+          <w:bCs/>
+        </w:rPr>
+        <w:t xml:space="preserve"> : </w:t>
+      </w:r>
+      <w:r>
+        <w:t>j'ai implémenté une méthode appelée Display pour gérer le dessin du joueur à l'écran. Cette méthode utilise la position actuelle du joueur pour définir la position du curseur et afficher la forme du joueur. Elle garantit également que le joueur est dessiné en utilisant la couleur spécifiée pour la différenciation.</w:t>
+      </w:r>
+    </w:p>
+    <w:p/>
+    <w:p>
+      <w:pPr>
+        <w:pStyle w:val="Titre2"/>
+      </w:pPr>
+      <w:bookmarkStart w:id="9" w:name="_Toc192582470"/>
+      <w:r>
+        <w:t>Défis et solutions</w:t>
+      </w:r>
+      <w:bookmarkEnd w:id="9"/>
+    </w:p>
+    <w:p>
+      <w:r>
+        <w:rPr>
+          <w:b/>
+          <w:bCs/>
+        </w:rPr>
+        <w:t>Affichage du joueur</w:t>
+      </w:r>
+      <w:r>
+        <w:t xml:space="preserve"> : l'un des défis était de dessiner le joueur sur l'écran de la console avec sa position exacte et dans la bonne couleur. Pour résoudre ce problème, j'ai utilisé </w:t>
+      </w:r>
       <w:r>
         <w:rPr>
           <w:rFonts w:ascii="Cascadia Mono" w:hAnsi="Cascadia Mono" w:cs="Cascadia Mono"/>
-          <w:color w:val="0000FF"/>
+          <w:color w:val="2B91AF"/>
           <w:sz w:val="19"/>
           <w:szCs w:val="19"/>
           <w:highlight w:val="white"/>
         </w:rPr>
-        <w:t>_</w:t>
-      </w:r>
-      <w:proofErr w:type="spellStart"/>
-      <w:proofErr w:type="gramStart"/>
-      <w:r>
-        <w:rPr>
-          <w:rFonts w:ascii="Cascadia Mono" w:hAnsi="Cascadia Mono" w:cs="Cascadia Mono"/>
-          <w:color w:val="0000FF"/>
-          <w:sz w:val="19"/>
-          <w:szCs w:val="19"/>
-          <w:highlight w:val="white"/>
-        </w:rPr>
-        <w:t>playerposition</w:t>
-      </w:r>
-      <w:proofErr w:type="spellEnd"/>
-      <w:r>
-        <w:rPr>
-          <w:rFonts w:ascii="Arial" w:hAnsi="Arial" w:cs="Arial"/>
-          <w:sz w:val="16"/>
-          <w:szCs w:val="16"/>
-        </w:rPr>
-        <w:t>:</w:t>
-      </w:r>
-      <w:proofErr w:type="gramEnd"/>
-      <w:r>
-        <w:rPr>
-          <w:rFonts w:ascii="Arial" w:hAnsi="Arial" w:cs="Arial"/>
-          <w:sz w:val="16"/>
-          <w:szCs w:val="16"/>
-        </w:rPr>
-        <w:t xml:space="preserve"> la position du joueur sur l'écran devait être suivie afin que le joueur puisse être dessiné correctement pendant la boucle de jeu. La position serait représentée à l'aide d'une structure Vector2, qui contient à la fois les coordonnées X et Y.</w:t>
-      </w:r>
-    </w:p>
-    <w:p>
-      <w:pPr>
-        <w:autoSpaceDE w:val="0"/>
-        <w:autoSpaceDN w:val="0"/>
-        <w:adjustRightInd w:val="0"/>
-        <w:rPr>
-          <w:rFonts w:ascii="Arial" w:hAnsi="Arial" w:cs="Arial"/>
-        </w:rPr>
-      </w:pPr>
-    </w:p>
-    <w:p>
-      <w:pPr>
-        <w:autoSpaceDE w:val="0"/>
-        <w:autoSpaceDN w:val="0"/>
-        <w:adjustRightInd w:val="0"/>
-        <w:rPr>
-          <w:rFonts w:ascii="Arial" w:hAnsi="Arial" w:cs="Arial"/>
-          <w:sz w:val="16"/>
-          <w:szCs w:val="16"/>
-        </w:rPr>
-      </w:pPr>
-      <w:proofErr w:type="spellStart"/>
-      <w:proofErr w:type="gramStart"/>
-      <w:r>
-        <w:rPr>
-          <w:rFonts w:ascii="Cascadia Mono" w:hAnsi="Cascadia Mono" w:cs="Cascadia Mono"/>
-          <w:color w:val="0000FF"/>
-          <w:sz w:val="19"/>
-          <w:szCs w:val="19"/>
-          <w:highlight w:val="white"/>
-        </w:rPr>
-        <w:t>PlayerColor</w:t>
-      </w:r>
-      <w:proofErr w:type="spellEnd"/>
-      <w:r>
-        <w:rPr>
-          <w:rFonts w:ascii="Arial" w:hAnsi="Arial" w:cs="Arial"/>
-          <w:sz w:val="16"/>
-          <w:szCs w:val="16"/>
-        </w:rPr>
-        <w:t>:</w:t>
-      </w:r>
-      <w:proofErr w:type="gramEnd"/>
-      <w:r>
-        <w:rPr>
-          <w:rFonts w:ascii="Arial" w:hAnsi="Arial" w:cs="Arial"/>
-          <w:sz w:val="16"/>
-          <w:szCs w:val="16"/>
-        </w:rPr>
-        <w:t xml:space="preserve"> chaque joueur aurait une couleur spécifique pour les distinguer visuellement sur l'écran. C'est là que j'ai utilisé l'énumération </w:t>
-      </w:r>
-      <w:proofErr w:type="spellStart"/>
-      <w:r>
-        <w:rPr>
-          <w:rFonts w:ascii="Arial" w:hAnsi="Arial" w:cs="Arial"/>
-          <w:sz w:val="16"/>
-          <w:szCs w:val="16"/>
-        </w:rPr>
-        <w:t>ConsoleColor</w:t>
-      </w:r>
-      <w:proofErr w:type="spellEnd"/>
-      <w:r>
-        <w:rPr>
-          <w:rFonts w:ascii="Arial" w:hAnsi="Arial" w:cs="Arial"/>
-          <w:sz w:val="16"/>
-          <w:szCs w:val="16"/>
-        </w:rPr>
-        <w:t xml:space="preserve"> pour définir une couleur pour chaque joueur.</w:t>
-      </w:r>
-    </w:p>
-    <w:p>
-      <w:pPr>
-        <w:autoSpaceDE w:val="0"/>
-        <w:autoSpaceDN w:val="0"/>
-        <w:adjustRightInd w:val="0"/>
-        <w:rPr>
-          <w:rFonts w:ascii="Arial" w:hAnsi="Arial" w:cs="Arial"/>
-        </w:rPr>
-      </w:pPr>
-    </w:p>
-    <w:p>
-      <w:pPr>
-        <w:autoSpaceDE w:val="0"/>
-        <w:autoSpaceDN w:val="0"/>
-        <w:adjustRightInd w:val="0"/>
-        <w:rPr>
-          <w:rFonts w:ascii="Arial" w:hAnsi="Arial" w:cs="Arial"/>
-          <w:sz w:val="16"/>
-          <w:szCs w:val="16"/>
-        </w:rPr>
-      </w:pPr>
-      <w:proofErr w:type="gramStart"/>
-      <w:r>
-        <w:rPr>
-          <w:rFonts w:ascii="Cascadia Mono" w:hAnsi="Cascadia Mono" w:cs="Cascadia Mono"/>
-          <w:color w:val="0000FF"/>
-          <w:sz w:val="19"/>
-          <w:szCs w:val="19"/>
-          <w:highlight w:val="white"/>
-        </w:rPr>
-        <w:t>string</w:t>
-      </w:r>
-      <w:proofErr w:type="gramEnd"/>
+        <w:t>Console</w:t>
+      </w:r>
       <w:r>
         <w:rPr>
           <w:rFonts w:ascii="Cascadia Mono" w:hAnsi="Cascadia Mono" w:cs="Cascadia Mono"/>
@@ -1795,92 +3056,495 @@
           <w:szCs w:val="19"/>
           <w:highlight w:val="white"/>
         </w:rPr>
-        <w:t xml:space="preserve"> []</w:t>
-      </w:r>
-      <w:r>
-        <w:rPr>
-          <w:rFonts w:ascii="Cascadia Mono" w:hAnsi="Cascadia Mono" w:cs="Cascadia Mono"/>
-          <w:color w:val="0000FF"/>
-          <w:sz w:val="19"/>
-          <w:szCs w:val="19"/>
-          <w:highlight w:val="white"/>
-        </w:rPr>
-        <w:t>Person</w:t>
-      </w:r>
-      <w:r>
-        <w:rPr>
-          <w:rFonts w:ascii="Arial" w:hAnsi="Arial" w:cs="Arial"/>
-          <w:sz w:val="16"/>
-          <w:szCs w:val="16"/>
-        </w:rPr>
-        <w:t>: je devais définir à quoi ressemblerait chaque joueur sur l'écran. Comme le jeu utilise la console, j'ai décidé de représenter le joueur avec un simple « bonhomme allumette » dessiné à l'aide de caractères ASCII.</w:t>
-      </w:r>
-    </w:p>
-    <w:p>
-      <w:pPr>
-        <w:autoSpaceDE w:val="0"/>
-        <w:autoSpaceDN w:val="0"/>
-        <w:adjustRightInd w:val="0"/>
-        <w:rPr>
-          <w:rFonts w:ascii="Arial" w:hAnsi="Arial" w:cs="Arial"/>
-        </w:rPr>
-      </w:pPr>
-    </w:p>
-    <w:p>
-      <w:pPr>
-        <w:autoSpaceDE w:val="0"/>
-        <w:autoSpaceDN w:val="0"/>
-        <w:adjustRightInd w:val="0"/>
-        <w:rPr>
-          <w:rFonts w:ascii="Arial" w:hAnsi="Arial" w:cs="Arial"/>
-          <w:sz w:val="16"/>
-          <w:szCs w:val="16"/>
-        </w:rPr>
-      </w:pPr>
+        <w:t>.SetCursorPosition</w:t>
+      </w:r>
       <w:r>
         <w:rPr>
           <w:rFonts w:ascii="Cascadia Mono" w:hAnsi="Cascadia Mono" w:cs="Cascadia Mono"/>
           <w:color w:val="000000"/>
           <w:sz w:val="19"/>
           <w:szCs w:val="19"/>
+        </w:rPr>
+        <w:t xml:space="preserve"> </w:t>
+      </w:r>
+      <w:r>
+        <w:t>pour placer le joueur aux coordonnées correctes avant d'imprimer l'illustration ASCII.</w:t>
+      </w:r>
+    </w:p>
+    <w:p>
+      <w:pPr>
+        <w:autoSpaceDE w:val="0"/>
+        <w:autoSpaceDN w:val="0"/>
+        <w:adjustRightInd w:val="0"/>
+        <w:rPr>
+          <w:rFonts w:ascii="Arial" w:hAnsi="Arial" w:cs="Arial"/>
+          <w:sz w:val="18"/>
+          <w:szCs w:val="18"/>
+        </w:rPr>
+      </w:pPr>
+    </w:p>
+    <w:p>
+      <w:pPr>
+        <w:pStyle w:val="Titre1"/>
+        <w:rPr>
+          <w:rFonts w:ascii="Arial" w:hAnsi="Arial"/>
+        </w:rPr>
+      </w:pPr>
+      <w:bookmarkStart w:id="10" w:name="_Toc192582471"/>
+      <w:r>
+        <w:rPr>
+          <w:rFonts w:ascii="Arial" w:hAnsi="Arial"/>
+        </w:rPr>
+        <w:t>Ball</w:t>
+      </w:r>
+      <w:bookmarkEnd w:id="10"/>
+    </w:p>
+    <w:p>
+      <w:pPr>
+        <w:pStyle w:val="Titre2"/>
+      </w:pPr>
+      <w:bookmarkStart w:id="11" w:name="_Toc192582472"/>
+      <w:r>
+        <w:t>Concept</w:t>
+      </w:r>
+      <w:bookmarkEnd w:id="11"/>
+    </w:p>
+    <w:p>
+      <w:r>
+        <w:t>La classe Ball a été conçue pour représenter la balle dans le jeu, qui est un élément clé du gameplay. La balle doit pouvoir se déplacer, entrer en collision avec des objets (comme des tours et des joueurs) et être lancée avec une force et un angle réglable.</w:t>
+      </w:r>
+    </w:p>
+    <w:p>
+      <w:pPr>
+        <w:pStyle w:val="Titre2"/>
+      </w:pPr>
+      <w:bookmarkStart w:id="12" w:name="_Toc192582473"/>
+      <w:r>
+        <w:t>Implémentation</w:t>
+      </w:r>
+      <w:bookmarkEnd w:id="12"/>
+    </w:p>
+    <w:p>
+      <w:r>
+        <w:t xml:space="preserve">Pour commencer, je savais que </w:t>
+      </w:r>
+      <w:r>
+        <w:t>la balle</w:t>
+      </w:r>
+      <w:r>
+        <w:t xml:space="preserve"> avait besoin de plusieurs propriétés</w:t>
+      </w:r>
+    </w:p>
+    <w:p/>
+    <w:p>
+      <w:pPr>
+        <w:rPr>
+          <w:b/>
+          <w:bCs/>
+        </w:rPr>
+      </w:pPr>
+      <w:r>
+        <w:rPr>
+          <w:b/>
+          <w:bCs/>
           <w:highlight w:val="white"/>
         </w:rPr>
-        <w:t>Display (</w:t>
-      </w:r>
-      <w:proofErr w:type="gramStart"/>
-      <w:r>
-        <w:rPr>
-          <w:rFonts w:ascii="Cascadia Mono" w:hAnsi="Cascadia Mono" w:cs="Cascadia Mono"/>
+        <w:t>_ballposition</w:t>
+      </w:r>
+      <w:r>
+        <w:rPr>
+          <w:b/>
+          <w:bCs/>
+        </w:rPr>
+        <w:t xml:space="preserve"> </w:t>
+      </w:r>
+      <w:r>
+        <w:rPr>
+          <w:b/>
+          <w:bCs/>
+        </w:rPr>
+        <w:t xml:space="preserve">et </w:t>
+      </w:r>
+      <w:r>
+        <w:rPr>
+          <w:b/>
+          <w:bCs/>
           <w:color w:val="000000"/>
-          <w:sz w:val="19"/>
-          <w:szCs w:val="19"/>
           <w:highlight w:val="white"/>
         </w:rPr>
+        <w:t>Velocity</w:t>
+      </w:r>
+      <w:r>
+        <w:rPr>
+          <w:b/>
+          <w:bCs/>
+        </w:rPr>
+        <w:t xml:space="preserve"> :</w:t>
+      </w:r>
+    </w:p>
+    <w:p>
+      <w:r>
+        <w:t>La position de la balle doit être suivie sur l'écran afin qu'elle puisse être dessinée au bon endroit.</w:t>
+      </w:r>
+      <w:r>
+        <w:t xml:space="preserve"> </w:t>
+      </w:r>
+      <w:r>
+        <w:t>La balle a également une vitesse, qui dictera la distance à laquelle elle se déplace à chaque image et dans quelle direction.</w:t>
+      </w:r>
+    </w:p>
+    <w:p/>
+    <w:p>
+      <w:pPr>
+        <w:rPr>
+          <w:b/>
+          <w:bCs/>
+        </w:rPr>
+      </w:pPr>
+      <w:r>
+        <w:rPr>
+          <w:b/>
+          <w:bCs/>
+          <w:highlight w:val="white"/>
+        </w:rPr>
+        <w:t>GRAVITY</w:t>
+      </w:r>
+      <w:r>
+        <w:rPr>
+          <w:b/>
+          <w:bCs/>
+        </w:rPr>
+        <w:t xml:space="preserve"> </w:t>
+      </w:r>
+      <w:r>
+        <w:rPr>
+          <w:b/>
+          <w:bCs/>
+        </w:rPr>
+        <w:t xml:space="preserve">et </w:t>
+      </w:r>
+      <w:r>
+        <w:rPr>
+          <w:b/>
+          <w:bCs/>
+        </w:rPr>
+        <w:t>TIME_STEP</w:t>
+      </w:r>
+      <w:r>
+        <w:rPr>
+          <w:b/>
+          <w:bCs/>
+        </w:rPr>
+        <w:t xml:space="preserve"> :</w:t>
+      </w:r>
+    </w:p>
+    <w:p>
+      <w:r>
+        <w:t xml:space="preserve">La gravité et </w:t>
+      </w:r>
+      <w:r>
+        <w:t>le time</w:t>
+      </w:r>
+      <w:r>
+        <w:t>_step</w:t>
+      </w:r>
+      <w:r>
+        <w:t xml:space="preserve"> sont introduites pour que la balle se comporte de manière plus réaliste. La gravité tire la balle vers le bas, tandis que la friction la ralentit progressivement au fil du temps.</w:t>
+      </w:r>
+    </w:p>
+    <w:p>
+      <w:r>
+        <w:rPr>
+          <w:b/>
+          <w:bCs/>
+        </w:rPr>
+        <w:lastRenderedPageBreak/>
+        <w:t>B</w:t>
+      </w:r>
+      <w:r>
+        <w:rPr>
+          <w:b/>
+          <w:bCs/>
+        </w:rPr>
+        <w:t>ALL_FORM</w:t>
+      </w:r>
+      <w:r>
+        <w:t xml:space="preserve"> : un caractère constant ('●') est utilisé pour représenter visuellement la </w:t>
+      </w:r>
+      <w:r>
+        <w:t>balle</w:t>
+      </w:r>
+      <w:r>
+        <w:t xml:space="preserve"> à l'écran.</w:t>
+      </w:r>
+    </w:p>
+    <w:p/>
+    <w:p>
+      <w:r>
+        <w:rPr>
+          <w:b/>
+          <w:bCs/>
+        </w:rPr>
+        <w:t>IsDestroyed</w:t>
+      </w:r>
+      <w:r>
+        <w:t> : l’attribut</w:t>
+      </w:r>
+      <w:r>
+        <w:t xml:space="preserve"> </w:t>
+      </w:r>
+      <w:r>
+        <w:t>IsDestroyed</w:t>
+      </w:r>
+      <w:r>
+        <w:t xml:space="preserve"> est utilisée pour suivre si la balle a été détruite en raison d'une collision avec la tour.</w:t>
+      </w:r>
+    </w:p>
+    <w:p/>
+    <w:p>
+      <w:pPr>
+        <w:rPr>
+          <w:b/>
+          <w:bCs/>
+          <w:lang w:val="en-US"/>
+        </w:rPr>
+      </w:pPr>
+      <w:r>
+        <w:rPr>
+          <w:b/>
+          <w:bCs/>
+          <w:highlight w:val="white"/>
+          <w:lang w:val="en-US"/>
+        </w:rPr>
+        <w:t>LaunchBall (</w:t>
+      </w:r>
+      <w:r>
+        <w:rPr>
+          <w:b/>
+          <w:bCs/>
+          <w:highlight w:val="white"/>
+          <w:lang w:val="en-US"/>
+        </w:rPr>
+        <w:t>float angle, float force, Vector2 startPosition)</w:t>
+      </w:r>
+      <w:r>
+        <w:rPr>
+          <w:b/>
+          <w:bCs/>
+          <w:lang w:val="en-US"/>
+        </w:rPr>
+        <w:t>:</w:t>
+      </w:r>
+    </w:p>
+    <w:p>
+      <w:r>
+        <w:t xml:space="preserve">La balle doit être lancée avec un angle et </w:t>
+      </w:r>
+      <w:r>
+        <w:t>une force spécifique</w:t>
+      </w:r>
+      <w:r>
+        <w:t>. L'angle est converti en radians à des fins de calcul et la force détermine la vitesse initiale de la balle.</w:t>
+      </w:r>
+    </w:p>
+    <w:p/>
+    <w:p>
+      <w:r>
+        <w:rPr>
+          <w:b/>
+          <w:bCs/>
+        </w:rPr>
+        <w:t>UpdateBallPosition()</w:t>
+      </w:r>
+      <w:r>
+        <w:t xml:space="preserve"> : </w:t>
+      </w:r>
+      <w:r>
+        <w:t>Cette méthode est chargée de mettre à jour la position de la balle en fonction de sa vitesse actuelle, d'appliquer la gravité et de prendre en compte un TIME_STEP pour contrôler la vitesse des mises à jour.</w:t>
+      </w:r>
+    </w:p>
+    <w:p/>
+    <w:p>
+      <w:r>
+        <w:rPr>
+          <w:b/>
+          <w:bCs/>
+          <w:highlight w:val="white"/>
+        </w:rPr>
+        <w:t>PressSpaceBar(Player currentPlayer, Tower Tower)</w:t>
+      </w:r>
+      <w:r>
+        <w:t xml:space="preserve"> </w:t>
+      </w:r>
+      <w:r>
+        <w:t xml:space="preserve">: </w:t>
+      </w:r>
+      <w:r>
+        <w:t>Cette méthode gère la logique de détection du moment où la barre d'espace est enfoncée, du lancement de la balle et de la vérification des collisions avec la tour. Elle exécute une boucle de jeu où la balle est mise à jour et affichée jusqu'à ce qu'elle soit détruite.</w:t>
+      </w:r>
+    </w:p>
+    <w:p/>
+    <w:p>
+      <w:r>
+        <w:rPr>
+          <w:b/>
+          <w:bCs/>
+          <w:highlight w:val="white"/>
+        </w:rPr>
+        <w:t>Destroy (</w:t>
+      </w:r>
+      <w:r>
+        <w:rPr>
+          <w:b/>
+          <w:bCs/>
+          <w:highlight w:val="white"/>
+        </w:rPr>
         <w:t>)</w:t>
       </w:r>
       <w:r>
+        <w:t> :</w:t>
+      </w:r>
+      <w:r>
+        <w:t xml:space="preserve"> </w:t>
+      </w:r>
+      <w:r>
+        <w:t>Cette méthode est appelée lorsque la balle doit être détruite. Elle marque la balle comme détruite et efface sa position sur l'écran.</w:t>
+      </w:r>
+    </w:p>
+    <w:p/>
+    <w:p>
+      <w:pPr>
+        <w:rPr>
+          <w:b/>
+          <w:bCs/>
+        </w:rPr>
+      </w:pPr>
+      <w:r>
+        <w:rPr>
+          <w:b/>
+          <w:bCs/>
+          <w:highlight w:val="white"/>
+        </w:rPr>
+        <w:t>Display ()</w:t>
+      </w:r>
+      <w:r>
+        <w:rPr>
+          <w:b/>
+          <w:bCs/>
+        </w:rPr>
+        <w:t xml:space="preserve"> :</w:t>
+      </w:r>
+      <w:r>
+        <w:rPr>
+          <w:b/>
+          <w:bCs/>
+        </w:rPr>
+        <w:t xml:space="preserve"> </w:t>
+      </w:r>
+      <w:r>
+        <w:t>met à jour la position de la balle sur l'écran et s'assure que sa position précédente est effacée avant d'afficher la balle à la nouvelle position</w:t>
+      </w:r>
+      <w:r>
+        <w:t>.</w:t>
+      </w:r>
+    </w:p>
+    <w:p/>
+    <w:p>
+      <w:pPr>
+        <w:pStyle w:val="Corpsdetexte"/>
+        <w:ind w:left="0"/>
         <w:rPr>
           <w:rFonts w:ascii="Arial" w:hAnsi="Arial" w:cs="Arial"/>
           <w:sz w:val="16"/>
           <w:szCs w:val="16"/>
         </w:rPr>
-        <w:t>:</w:t>
-      </w:r>
-      <w:proofErr w:type="gramEnd"/>
-      <w:r>
+      </w:pPr>
+    </w:p>
+    <w:p>
+      <w:pPr>
+        <w:pStyle w:val="Titre2"/>
+      </w:pPr>
+      <w:bookmarkStart w:id="13" w:name="_Toc192582474"/>
+      <w:r>
+        <w:t>Défis et solutions</w:t>
+      </w:r>
+      <w:bookmarkEnd w:id="13"/>
+    </w:p>
+    <w:p>
+      <w:r>
+        <w:rPr>
+          <w:b/>
+          <w:bCs/>
+        </w:rPr>
+        <w:t>Physique du mouvement</w:t>
+      </w:r>
+      <w:r>
+        <w:t> : l'implémentation du comportement de la vitesse et de la gravité a nécessité une certaine réflexion, notamment sur la manière de simuler un mouvement réaliste dans les limites de la console. Les constantes de friction et de GRAVITÉ permettent un comportement plus fluide.</w:t>
+      </w:r>
+    </w:p>
+    <w:p>
+      <w:r>
+        <w:rPr>
+          <w:b/>
+          <w:bCs/>
+        </w:rPr>
+        <w:t>Détection des collisions</w:t>
+      </w:r>
+      <w:r>
+        <w:t> : la détection des collisions entre la balle, les joueurs et les tours était essentielle au gameplay, et la structure du code permet de vérifier facilement la position de la balle par rapport aux autres objets du jeu.</w:t>
+      </w:r>
+    </w:p>
+    <w:p>
+      <w:r>
+        <w:rPr>
+          <w:b/>
+          <w:bCs/>
+        </w:rPr>
+        <w:t>Affichage visuel</w:t>
+      </w:r>
+      <w:r>
+        <w:t> : la balle est représentée par un simple caractère (« ● ») qui s'affiche à la position appropriée. La balle est effacée de l'emplacement précédent à l'aide de LastBallPosition.</w:t>
+      </w:r>
+      <w:r>
+        <w:t xml:space="preserve"> </w:t>
+      </w:r>
+    </w:p>
+    <w:p>
+      <w:r>
+        <w:rPr>
+          <w:b/>
+          <w:bCs/>
+        </w:rPr>
+        <w:t>TIME_STEP</w:t>
+      </w:r>
+      <w:r>
+        <w:t xml:space="preserve"> : </w:t>
+      </w:r>
+      <w:r>
+        <w:t>S</w:t>
+      </w:r>
+      <w:r>
+        <w:t xml:space="preserve">i le time_step est plus grand que 0.1 </w:t>
+      </w:r>
+      <w:r>
+        <w:t>alors il y aura des problèmes des suppression des bonnes cases.</w:t>
+      </w:r>
+    </w:p>
+    <w:p>
+      <w:pPr>
+        <w:pStyle w:val="Corpsdetexte"/>
+        <w:ind w:left="0"/>
         <w:rPr>
           <w:rFonts w:ascii="Arial" w:hAnsi="Arial" w:cs="Arial"/>
           <w:sz w:val="16"/>
           <w:szCs w:val="16"/>
         </w:rPr>
-        <w:t xml:space="preserve"> j'ai implémenté une méthode appelée Display pour gérer le dessin du joueur à l'écran. Cette méthode utilise la position actuelle du joueur pour définir la position du curseur et afficher la forme du joueur. Elle garantit également que le joueur est dessiné en utilisant la couleur spécifiée pour la différenciation.</w:t>
-      </w:r>
-    </w:p>
-    <w:p>
-      <w:pPr>
-        <w:autoSpaceDE w:val="0"/>
-        <w:autoSpaceDN w:val="0"/>
-        <w:adjustRightInd w:val="0"/>
+      </w:pPr>
+    </w:p>
+    <w:p>
+      <w:pPr>
+        <w:pStyle w:val="Corpsdetexte"/>
+        <w:ind w:left="0"/>
         <w:rPr>
           <w:rFonts w:ascii="Arial" w:hAnsi="Arial" w:cs="Arial"/>
           <w:sz w:val="16"/>
@@ -1890,125 +3554,427 @@
     </w:p>
     <w:p>
       <w:pPr>
-        <w:autoSpaceDE w:val="0"/>
-        <w:autoSpaceDN w:val="0"/>
-        <w:adjustRightInd w:val="0"/>
-        <w:rPr>
-          <w:rFonts w:ascii="Arial" w:hAnsi="Arial" w:cs="Arial"/>
+        <w:pStyle w:val="Titre1"/>
+        <w:rPr>
+          <w:rFonts w:ascii="Arial" w:hAnsi="Arial"/>
+        </w:rPr>
+      </w:pPr>
+      <w:bookmarkStart w:id="14" w:name="_Toc192582475"/>
+      <w:r>
+        <w:rPr>
+          <w:rFonts w:ascii="Arial" w:hAnsi="Arial"/>
+        </w:rPr>
+        <w:t>Tower</w:t>
+      </w:r>
+      <w:bookmarkEnd w:id="14"/>
+    </w:p>
+    <w:p>
+      <w:pPr>
+        <w:pStyle w:val="Titre2"/>
+      </w:pPr>
+      <w:bookmarkStart w:id="15" w:name="_Toc192582476"/>
+      <w:r>
+        <w:t>Concept</w:t>
+      </w:r>
+      <w:bookmarkEnd w:id="15"/>
+    </w:p>
+    <w:p>
+      <w:r>
+        <w:t xml:space="preserve">La classe Tower représente les tours du jeu. Chaque tour possède une position spécifique, des dimensions (hauteur et largeur) et une représentation à l'écran. </w:t>
+      </w:r>
+    </w:p>
+    <w:p>
+      <w:pPr>
+        <w:pStyle w:val="Titre2"/>
+      </w:pPr>
+      <w:bookmarkStart w:id="16" w:name="_Toc192582477"/>
+      <w:r>
+        <w:t>Implémentation</w:t>
+      </w:r>
+      <w:bookmarkEnd w:id="16"/>
+    </w:p>
+    <w:p>
+      <w:r>
+        <w:t xml:space="preserve">Pour commencer, je savais que chaque </w:t>
+      </w:r>
+      <w:r>
+        <w:t>tour</w:t>
+      </w:r>
+      <w:r>
+        <w:t xml:space="preserve"> avait besoin de plusieurs propriétés</w:t>
+      </w:r>
+    </w:p>
+    <w:p/>
+    <w:p>
+      <w:r>
+        <w:t>_</w:t>
+      </w:r>
+      <w:r>
+        <w:rPr>
           <w:b/>
           <w:bCs/>
-          <w:sz w:val="16"/>
-          <w:szCs w:val="16"/>
-        </w:rPr>
-      </w:pPr>
-      <w:r>
-        <w:rPr>
-          <w:rFonts w:ascii="Arial" w:hAnsi="Arial" w:cs="Arial"/>
+        </w:rPr>
+        <w:t>towerposition</w:t>
+      </w:r>
+      <w:r>
+        <w:t xml:space="preserve"> : il s'agit </w:t>
+      </w:r>
+      <w:r>
+        <w:t>de l’attribut</w:t>
+      </w:r>
+      <w:r>
+        <w:t xml:space="preserve"> privé pour stocker la position de la tour. Il est représenté par un Vector2, qui stocke les coordonnées X et Y.</w:t>
+      </w:r>
+    </w:p>
+    <w:p/>
+    <w:p>
+      <w:r>
+        <w:rPr>
           <w:b/>
           <w:bCs/>
-          <w:sz w:val="16"/>
-          <w:szCs w:val="16"/>
-        </w:rPr>
-        <w:t>Défis et solutions</w:t>
-      </w:r>
-    </w:p>
-    <w:p>
-      <w:pPr>
-        <w:autoSpaceDE w:val="0"/>
-        <w:autoSpaceDN w:val="0"/>
-        <w:adjustRightInd w:val="0"/>
-        <w:rPr>
-          <w:rFonts w:ascii="Arial" w:hAnsi="Arial" w:cs="Arial"/>
-          <w:sz w:val="16"/>
-          <w:szCs w:val="16"/>
-        </w:rPr>
-      </w:pPr>
-      <w:r>
-        <w:rPr>
-          <w:rFonts w:ascii="Arial" w:hAnsi="Arial" w:cs="Arial"/>
+        </w:rPr>
+        <w:t>TowerPosition</w:t>
+      </w:r>
+      <w:r>
+        <w:t> : cette propriété publique permet d'obtenir ou de définir la position de la tour.</w:t>
+      </w:r>
+    </w:p>
+    <w:p/>
+    <w:p>
+      <w:r>
+        <w:rPr>
           <w:b/>
           <w:bCs/>
-          <w:sz w:val="16"/>
-          <w:szCs w:val="16"/>
-        </w:rPr>
-        <w:t>Affichage du joueur</w:t>
-      </w:r>
-      <w:r>
-        <w:rPr>
-          <w:rFonts w:ascii="Arial" w:hAnsi="Arial" w:cs="Arial"/>
-          <w:sz w:val="16"/>
-          <w:szCs w:val="16"/>
-        </w:rPr>
-        <w:t xml:space="preserve"> : l'un des défis était de dessiner le joueur sur l'écran de la console avec sa position exacte et dans la bonne couleur. Pour résoudre ce problème, j'ai utilisé </w:t>
-      </w:r>
-      <w:proofErr w:type="spellStart"/>
-      <w:r>
-        <w:rPr>
-          <w:rFonts w:ascii="Arial" w:hAnsi="Arial" w:cs="Arial"/>
+        </w:rPr>
+        <w:t>Height</w:t>
+      </w:r>
+      <w:r>
+        <w:t xml:space="preserve"> et </w:t>
+      </w:r>
+      <w:r>
+        <w:rPr>
           <w:b/>
           <w:bCs/>
-          <w:sz w:val="16"/>
-          <w:szCs w:val="16"/>
-        </w:rPr>
+        </w:rPr>
+        <w:t>Width</w:t>
+      </w:r>
+      <w:r>
+        <w:t xml:space="preserve"> : ces </w:t>
+      </w:r>
+      <w:r>
+        <w:t>attributs</w:t>
+      </w:r>
+      <w:r>
+        <w:t xml:space="preserve"> représentent les dimensions de la tour.</w:t>
+      </w:r>
+    </w:p>
+    <w:p/>
+    <w:p>
+      <w:r>
+        <w:rPr>
+          <w:b/>
+          <w:bCs/>
+        </w:rPr>
+        <w:t>WALL_FORM</w:t>
+      </w:r>
+      <w:r>
+        <w:t> : un caractère constant ('●') est utilisé pour représenter visuellement la tour à l'écran.</w:t>
+      </w:r>
+    </w:p>
+    <w:p/>
+    <w:p>
+      <w:r>
+        <w:rPr>
+          <w:b/>
+          <w:bCs/>
+        </w:rPr>
+        <w:t>CellState</w:t>
+      </w:r>
+      <w:r>
+        <w:t xml:space="preserve"> : un tableau 2D de valeurs booléennes représente l'état de chaque cellule de la tour. </w:t>
+      </w:r>
+      <w:r>
+        <w:t>True</w:t>
+      </w:r>
+      <w:r>
+        <w:t xml:space="preserve"> signifie que la cellule est intacte et false signifie qu'elle est détruite.</w:t>
+      </w:r>
+    </w:p>
+    <w:p/>
+    <w:p>
+      <w:r>
+        <w:rPr>
+          <w:b/>
+          <w:bCs/>
+        </w:rPr>
+        <w:t>Display (</w:t>
+      </w:r>
+      <w:r>
+        <w:rPr>
+          <w:b/>
+          <w:bCs/>
+        </w:rPr>
+        <w:t>)</w:t>
+      </w:r>
+      <w:r>
+        <w:t> :</w:t>
+      </w:r>
+      <w:r>
+        <w:t xml:space="preserve"> gère le dessin de la tour sur la console. Il utilise </w:t>
+      </w:r>
+      <w:r>
         <w:t>Console.SetCursorPosition</w:t>
       </w:r>
-      <w:proofErr w:type="spellEnd"/>
-      <w:r>
-        <w:rPr>
+      <w:r>
+        <w:t xml:space="preserve"> pour déplacer le curseur vers la position de départ de la tour, puis parcourt chaque cellule de la tour, en imprimant le caractère WALL_FORM si la cellule est intacte ou un espace si elle est détruite.</w:t>
+      </w:r>
+    </w:p>
+    <w:p>
+      <w:r>
+        <w:rPr>
+          <w:b/>
+          <w:bCs/>
+        </w:rPr>
+        <w:t>DestroyBlock</w:t>
+      </w:r>
+      <w:r>
+        <w:rPr>
+          <w:b/>
+          <w:bCs/>
+        </w:rPr>
+        <w:t xml:space="preserve"> </w:t>
+      </w:r>
+      <w:r>
+        <w:rPr>
+          <w:b/>
+          <w:bCs/>
+        </w:rPr>
+        <w:t>()</w:t>
+      </w:r>
+      <w:r>
+        <w:t xml:space="preserve"> : </w:t>
+      </w:r>
+      <w:r>
+        <w:t>La méthode vérifie si les coordonnées fournies (x, y) sont dans les limites de la grille, et si c'est le cas, elle définit l'état de la cellule correspondante sur faux pour indiquer que le bloc a été détruit.</w:t>
+      </w:r>
+    </w:p>
+    <w:p>
+      <w:pPr>
+        <w:pStyle w:val="Titre2"/>
+      </w:pPr>
+      <w:bookmarkStart w:id="17" w:name="_Toc192582478"/>
+      <w:r>
+        <w:t>Défis et solutions</w:t>
+      </w:r>
+      <w:bookmarkEnd w:id="17"/>
+    </w:p>
+    <w:p>
+      <w:r>
+        <w:rPr>
+          <w:b/>
+          <w:bCs/>
+        </w:rPr>
+        <w:t>Dessin de la tour</w:t>
+      </w:r>
+      <w:r>
+        <w:t> : l'un des défis lors de l'affichage de la tour était de s'assurer que chaque partie de la tour était correctement placée sur l'écran. Ce problème a été résolu en utilisant Console.SetCursorPosition pour positionner le curseur et imprimer les caractères correspondants.</w:t>
+      </w:r>
+    </w:p>
+    <w:p>
+      <w:r>
+        <w:rPr>
+          <w:b/>
+          <w:bCs/>
+        </w:rPr>
+        <w:t>Détection de collision</w:t>
+      </w:r>
+      <w:r>
+        <w:t xml:space="preserve"> : le défi consistait à vérifier si la balle touchait une partie de la tour. Ce problème a été résolu en vérifiant chaque cellule de la tour individuellement pour déterminer si elle était intacte </w:t>
+      </w:r>
+      <w:r>
+        <w:t>ou pas</w:t>
+      </w:r>
+      <w:r>
+        <w:t>.</w:t>
+      </w:r>
+    </w:p>
+    <w:p/>
+    <w:p>
+      <w:pPr>
+        <w:pStyle w:val="Titre1"/>
+        <w:rPr>
+          <w:rFonts w:ascii="Arial" w:hAnsi="Arial"/>
+        </w:rPr>
+      </w:pPr>
+      <w:bookmarkStart w:id="18" w:name="_Toc192582479"/>
+      <w:r>
+        <w:rPr>
+          <w:rFonts w:ascii="Arial" w:hAnsi="Arial"/>
+        </w:rPr>
+        <w:t>Game</w:t>
+      </w:r>
+      <w:bookmarkEnd w:id="18"/>
+    </w:p>
+    <w:p>
+      <w:r>
+        <w:t xml:space="preserve">La classe </w:t>
+      </w:r>
+      <w:r>
+        <w:rPr>
+          <w:rStyle w:val="Accentuation"/>
           <w:rFonts w:ascii="Arial" w:hAnsi="Arial" w:cs="Arial"/>
-          <w:sz w:val="16"/>
-          <w:szCs w:val="16"/>
-        </w:rPr>
-        <w:t xml:space="preserve"> pour placer le joueur aux coordonnées correctes avant d'imprimer l'illustration ASCII.</w:t>
-      </w:r>
-    </w:p>
-    <w:p>
-      <w:pPr>
-        <w:autoSpaceDE w:val="0"/>
-        <w:autoSpaceDN w:val="0"/>
-        <w:adjustRightInd w:val="0"/>
-        <w:rPr>
-          <w:rFonts w:ascii="Arial" w:hAnsi="Arial" w:cs="Arial"/>
-          <w:sz w:val="16"/>
-          <w:szCs w:val="16"/>
-        </w:rPr>
-      </w:pPr>
-    </w:p>
+        </w:rPr>
+        <w:t>Game</w:t>
+      </w:r>
+      <w:r>
+        <w:t xml:space="preserve"> servira à encapsuler l'ensemble du jeu, permettant ainsi de coordonner toutes ses composantes. Elle permettra la création des objets du jeu, qui seront accessibles </w:t>
+      </w:r>
+    </w:p>
+    <w:p>
+      <w:r>
+        <w:t xml:space="preserve">dans le programme principal. </w:t>
+      </w:r>
+    </w:p>
+    <w:p/>
+    <w:p/>
+    <w:p/>
+    <w:p/>
+    <w:p/>
+    <w:p/>
+    <w:p/>
+    <w:p/>
+    <w:p/>
+    <w:p/>
+    <w:p/>
+    <w:p/>
+    <w:p/>
+    <w:p/>
+    <w:p/>
+    <w:p/>
+    <w:p/>
+    <w:p/>
+    <w:p/>
+    <w:p/>
+    <w:p/>
     <w:p>
       <w:pPr>
         <w:pStyle w:val="Titre1"/>
-      </w:pPr>
-      <w:bookmarkStart w:id="5" w:name="_Toc192511424"/>
-      <w:r>
-        <w:t>Ball</w:t>
-      </w:r>
-      <w:bookmarkEnd w:id="5"/>
+        <w:rPr>
+          <w:rFonts w:ascii="Arial" w:hAnsi="Arial"/>
+        </w:rPr>
+      </w:pPr>
+      <w:bookmarkStart w:id="19" w:name="_Toc192582480"/>
+      <w:r>
+        <w:rPr>
+          <w:rFonts w:ascii="Arial" w:hAnsi="Arial"/>
+        </w:rPr>
+        <w:t>class diagram</w:t>
+      </w:r>
+      <w:bookmarkEnd w:id="19"/>
+    </w:p>
+    <w:p>
+      <w:r>
+        <w:t xml:space="preserve">Les structures des </w:t>
+      </w:r>
+      <w:r>
+        <w:t>classes.</w:t>
+      </w:r>
     </w:p>
     <w:p>
       <w:pPr>
         <w:pStyle w:val="Corpsdetexte"/>
         <w:ind w:left="0"/>
+      </w:pPr>
+    </w:p>
+    <w:p>
+      <w:pPr>
+        <w:pStyle w:val="Corpsdetexte"/>
+        <w:keepNext/>
+        <w:ind w:left="0"/>
+        <w:jc w:val="center"/>
+      </w:pPr>
+      <w:r>
         <w:rPr>
           <w:rFonts w:ascii="Arial" w:hAnsi="Arial" w:cs="Arial"/>
-          <w:b/>
-          <w:bCs/>
-        </w:rPr>
-      </w:pPr>
-      <w:r>
+        </w:rPr>
+        <w:drawing>
+          <wp:inline distT="0" distB="0" distL="0" distR="0" wp14:anchorId="1D1FA3D5" wp14:editId="6FE4FF05">
+            <wp:extent cx="5759450" cy="3001010"/>
+            <wp:effectExtent l="0" t="0" r="0" b="8890"/>
+            <wp:docPr id="1" name="Image 1"/>
+            <wp:cNvGraphicFramePr>
+              <a:graphicFrameLocks xmlns:a="http://schemas.openxmlformats.org/drawingml/2006/main" noChangeAspect="1"/>
+            </wp:cNvGraphicFramePr>
+            <a:graphic xmlns:a="http://schemas.openxmlformats.org/drawingml/2006/main">
+              <a:graphicData uri="http://schemas.openxmlformats.org/drawingml/2006/picture">
+                <pic:pic xmlns:pic="http://schemas.openxmlformats.org/drawingml/2006/picture">
+                  <pic:nvPicPr>
+                    <pic:cNvPr id="1" name=""/>
+                    <pic:cNvPicPr/>
+                  </pic:nvPicPr>
+                  <pic:blipFill>
+                    <a:blip r:embed="rId12"/>
+                    <a:stretch>
+                      <a:fillRect/>
+                    </a:stretch>
+                  </pic:blipFill>
+                  <pic:spPr>
+                    <a:xfrm>
+                      <a:off x="0" y="0"/>
+                      <a:ext cx="5759450" cy="3001010"/>
+                    </a:xfrm>
+                    <a:prstGeom prst="rect">
+                      <a:avLst/>
+                    </a:prstGeom>
+                  </pic:spPr>
+                </pic:pic>
+              </a:graphicData>
+            </a:graphic>
+          </wp:inline>
+        </w:drawing>
+      </w:r>
+    </w:p>
+    <w:p>
+      <w:pPr>
+        <w:pStyle w:val="Lgende"/>
+        <w:jc w:val="center"/>
         <w:rPr>
           <w:rFonts w:ascii="Arial" w:hAnsi="Arial" w:cs="Arial"/>
-          <w:b/>
-          <w:bCs/>
-        </w:rPr>
-        <w:t xml:space="preserve">4.1 </w:t>
-      </w:r>
-      <w:r>
-        <w:rPr>
-          <w:rFonts w:ascii="Arial" w:hAnsi="Arial" w:cs="Arial"/>
-          <w:b/>
-          <w:bCs/>
-        </w:rPr>
-        <w:t>Concept</w:t>
+        </w:rPr>
+      </w:pPr>
+      <w:bookmarkStart w:id="20" w:name="_Toc192577505"/>
+      <w:r>
+        <w:t xml:space="preserve">Figure </w:t>
+      </w:r>
+      <w:r>
+        <w:fldChar w:fldCharType="begin"/>
+      </w:r>
+      <w:r>
+        <w:instrText xml:space="preserve"> SEQ Figure \* ARABIC </w:instrText>
+      </w:r>
+      <w:r>
+        <w:fldChar w:fldCharType="separate"/>
+      </w:r>
+      <w:r>
+        <w:rPr>
+          <w:noProof/>
+        </w:rPr>
+        <w:t>2</w:t>
+      </w:r>
+      <w:r>
+        <w:fldChar w:fldCharType="end"/>
+      </w:r>
+      <w:r>
+        <w:t xml:space="preserve"> </w:t>
+      </w:r>
+      <w:r>
+        <w:t>: class diagramme des 5 classes</w:t>
+      </w:r>
+      <w:bookmarkEnd w:id="20"/>
+    </w:p>
+    <w:p>
+      <w:r>
+        <w:t>Les structure des interfaces.</w:t>
       </w:r>
     </w:p>
     <w:p>
@@ -2017,1266 +3983,436 @@
         <w:ind w:left="0"/>
         <w:rPr>
           <w:rFonts w:ascii="Arial" w:hAnsi="Arial" w:cs="Arial"/>
-          <w:sz w:val="16"/>
-          <w:szCs w:val="16"/>
-        </w:rPr>
+        </w:rPr>
+      </w:pPr>
+    </w:p>
+    <w:p>
+      <w:pPr>
+        <w:pStyle w:val="Corpsdetexte"/>
+        <w:keepNext/>
+        <w:ind w:left="0"/>
+        <w:jc w:val="center"/>
       </w:pPr>
       <w:r>
         <w:rPr>
           <w:rFonts w:ascii="Arial" w:hAnsi="Arial" w:cs="Arial"/>
-          <w:sz w:val="16"/>
-          <w:szCs w:val="16"/>
-        </w:rPr>
-        <w:t>La classe Ball a été conçue pour représenter la balle dans le jeu, qui est un élément clé du gameplay. La balle doit pouvoir se déplacer, entrer en collision avec des objets (comme des tours et des joueurs) et être lancée avec une force et un angle réglable. La classe Ball suit également la position et la vitesse de la balle et gère la logique de ses interactions dans le monde du jeu.</w:t>
-      </w:r>
-    </w:p>
-    <w:p>
-      <w:pPr>
-        <w:pStyle w:val="Corpsdetexte"/>
+        </w:rPr>
+        <w:drawing>
+          <wp:inline distT="0" distB="0" distL="0" distR="0" wp14:anchorId="1AFCAAC6" wp14:editId="6A302586">
+            <wp:extent cx="3353268" cy="1390844"/>
+            <wp:effectExtent l="0" t="0" r="0" b="0"/>
+            <wp:docPr id="3" name="Image 3"/>
+            <wp:cNvGraphicFramePr>
+              <a:graphicFrameLocks xmlns:a="http://schemas.openxmlformats.org/drawingml/2006/main" noChangeAspect="1"/>
+            </wp:cNvGraphicFramePr>
+            <a:graphic xmlns:a="http://schemas.openxmlformats.org/drawingml/2006/main">
+              <a:graphicData uri="http://schemas.openxmlformats.org/drawingml/2006/picture">
+                <pic:pic xmlns:pic="http://schemas.openxmlformats.org/drawingml/2006/picture">
+                  <pic:nvPicPr>
+                    <pic:cNvPr id="1" name=""/>
+                    <pic:cNvPicPr/>
+                  </pic:nvPicPr>
+                  <pic:blipFill>
+                    <a:blip r:embed="rId13"/>
+                    <a:stretch>
+                      <a:fillRect/>
+                    </a:stretch>
+                  </pic:blipFill>
+                  <pic:spPr>
+                    <a:xfrm>
+                      <a:off x="0" y="0"/>
+                      <a:ext cx="3353268" cy="1390844"/>
+                    </a:xfrm>
+                    <a:prstGeom prst="rect">
+                      <a:avLst/>
+                    </a:prstGeom>
+                  </pic:spPr>
+                </pic:pic>
+              </a:graphicData>
+            </a:graphic>
+          </wp:inline>
+        </w:drawing>
+      </w:r>
+    </w:p>
+    <w:p>
+      <w:pPr>
+        <w:pStyle w:val="Lgende"/>
+        <w:jc w:val="center"/>
+      </w:pPr>
+      <w:bookmarkStart w:id="21" w:name="_Toc192577506"/>
+      <w:r>
+        <w:t xml:space="preserve">Figure </w:t>
+      </w:r>
+      <w:r>
+        <w:fldChar w:fldCharType="begin"/>
+      </w:r>
+      <w:r>
+        <w:instrText xml:space="preserve"> SEQ Figure \* ARABIC </w:instrText>
+      </w:r>
+      <w:r>
+        <w:fldChar w:fldCharType="separate"/>
+      </w:r>
+      <w:r>
+        <w:rPr>
+          <w:noProof/>
+        </w:rPr>
+        <w:t>3</w:t>
+      </w:r>
+      <w:r>
+        <w:fldChar w:fldCharType="end"/>
+      </w:r>
+      <w:r>
+        <w:t xml:space="preserve"> : classe diagramme des 2 interfaces</w:t>
+      </w:r>
+      <w:bookmarkEnd w:id="21"/>
+    </w:p>
+    <w:p/>
+    <w:p/>
+    <w:p/>
+    <w:p/>
+    <w:p/>
+    <w:p/>
+    <w:p/>
+    <w:p/>
+    <w:p/>
+    <w:p/>
+    <w:p/>
+    <w:p>
+      <w:pPr>
+        <w:pStyle w:val="Titre1"/>
+      </w:pPr>
+      <w:bookmarkStart w:id="22" w:name="_Toc192582481"/>
+      <w:r>
+        <w:t>Conclusion</w:t>
+      </w:r>
+      <w:bookmarkEnd w:id="22"/>
+    </w:p>
+    <w:p>
+      <w:pPr>
+        <w:pStyle w:val="Titre2"/>
+      </w:pPr>
+      <w:bookmarkStart w:id="23" w:name="_Toc192582482"/>
+      <w:r>
+        <w:t>Conclusion technique</w:t>
+      </w:r>
+      <w:bookmarkEnd w:id="23"/>
+    </w:p>
+    <w:p>
+      <w:r>
+        <w:t xml:space="preserve">Ce projet m'a permis d'appliquer les concepts fondamentaux de la programmation orientée objet (OOP). En développant ce jeu, j'ai eu l'occasion de concevoir et d'implémenter différentes classes et objets, chacun </w:t>
+      </w:r>
+      <w:r>
+        <w:t>exerçant</w:t>
+      </w:r>
+      <w:r>
+        <w:t xml:space="preserve"> des responsabilités spécifiques et interagissant les uns avec les autres. Les mécanismes de jeu, tels que l'impression des joueurs dans une </w:t>
+      </w:r>
+      <w:r>
+        <w:lastRenderedPageBreak/>
+        <w:t>position spécifique, les tours de différentes hauteurs et largeurs</w:t>
+      </w:r>
+      <w:r>
+        <w:t xml:space="preserve"> et leur</w:t>
+      </w:r>
+      <w:r>
+        <w:t xml:space="preserve"> impression dans différentes positions et l'appui sur la barre d'espace pour lancer la balle ont </w:t>
+      </w:r>
+      <w:r>
+        <w:t>été</w:t>
+      </w:r>
+      <w:r>
+        <w:t xml:space="preserve"> implémentés à l'aide de </w:t>
+      </w:r>
+      <w:r>
+        <w:t>m</w:t>
+      </w:r>
+      <w:r>
+        <w:t>éthodes et d'attributs définis dans des classes spécifiques, ce qui a renforcé ma compréhension des principes de la programmation orientée objet tels que l'encapsulation, l'héritage et le polymorphisme.</w:t>
+      </w:r>
+    </w:p>
+    <w:p>
+      <w:r>
+        <w:t>En bref, ce projet a été une excellente occasion de mettre en pratique les fondamentaux de la programmation orientée objet.</w:t>
+      </w:r>
+    </w:p>
+    <w:p/>
+    <w:p>
+      <w:pPr>
+        <w:pStyle w:val="Titre2"/>
+      </w:pPr>
+      <w:bookmarkStart w:id="24" w:name="_Toc192582483"/>
+      <w:r>
+        <w:t>Conclusion personnelle</w:t>
+      </w:r>
+      <w:bookmarkEnd w:id="24"/>
+    </w:p>
+    <w:p>
+      <w:r>
+        <w:t xml:space="preserve">Dans ce projet, j'ai implémenté avec succès des fonctionnalités clés telles que l'affichage des deux joueurs et des tours dans des positions spécifiques et le lancement de la balle lorsque la barre d'espace est enfoncée. De plus, j'ai créé un mécanisme où, si la balle touche la tour du deuxième joueur, le bloc spécifique de la tour est détruit et la balle est retirée du jeu. Cependant, plusieurs fonctionnalités avancées, telles que le système de points, la détermination de l'angle et de la vitesse de la balle et la gestion de la perte ou du gain de points, n'ont pas été finalisées. Ces fonctionnalités se sont avérées plus difficiles que prévu pour moi, et bien que nous n'ayons eu que huit semaines pour terminer le projet, je suis déterminé à continuer à y travailler. </w:t>
+      </w:r>
+      <w:r>
+        <w:t>A titre personnel</w:t>
+      </w:r>
+      <w:r>
+        <w:t xml:space="preserve">, je </w:t>
+      </w:r>
+      <w:r>
+        <w:t>vais travailler encore sur ce projet pour</w:t>
+      </w:r>
+      <w:r>
+        <w:t xml:space="preserve"> implémenter ces fonctionnalités restantes et terminer le jeu comme prévu.</w:t>
+      </w:r>
+    </w:p>
+    <w:p>
+      <w:pPr>
+        <w:pStyle w:val="Titre1"/>
+      </w:pPr>
+      <w:bookmarkStart w:id="25" w:name="_Toc192582484"/>
+      <w:r>
+        <w:t>Table des illusturations</w:t>
+      </w:r>
+      <w:bookmarkEnd w:id="25"/>
+    </w:p>
+    <w:p>
+      <w:pPr>
+        <w:pStyle w:val="Tabledesillustrations"/>
+        <w:tabs>
+          <w:tab w:val="right" w:leader="dot" w:pos="9060"/>
+        </w:tabs>
+        <w:rPr>
+          <w:rFonts w:eastAsiaTheme="minorEastAsia" w:cstheme="minorBidi"/>
+          <w:noProof/>
+          <w:kern w:val="2"/>
+          <w:sz w:val="22"/>
+          <w:szCs w:val="22"/>
+          <w14:ligatures w14:val="standardContextual"/>
+        </w:rPr>
+      </w:pPr>
+      <w:r>
+        <w:fldChar w:fldCharType="begin"/>
+      </w:r>
+      <w:r>
+        <w:instrText xml:space="preserve"> TOC \h \z \c "Figure" </w:instrText>
+      </w:r>
+      <w:r>
+        <w:fldChar w:fldCharType="separate"/>
+      </w:r>
+      <w:hyperlink r:id="rId14" w:anchor="_Toc192577504" w:history="1">
+        <w:r>
+          <w:rPr>
+            <w:rStyle w:val="Lienhypertexte"/>
+            <w:noProof/>
+          </w:rPr>
+          <w:t>Figure 1 : le jeu dans la console</w:t>
+        </w:r>
+        <w:r>
+          <w:rPr>
+            <w:noProof/>
+            <w:webHidden/>
+          </w:rPr>
+          <w:tab/>
+        </w:r>
+        <w:r>
+          <w:rPr>
+            <w:noProof/>
+            <w:webHidden/>
+          </w:rPr>
+          <w:fldChar w:fldCharType="begin"/>
+        </w:r>
+        <w:r>
+          <w:rPr>
+            <w:noProof/>
+            <w:webHidden/>
+          </w:rPr>
+          <w:instrText xml:space="preserve"> PAGEREF _Toc192577504 \h </w:instrText>
+        </w:r>
+        <w:r>
+          <w:rPr>
+            <w:noProof/>
+            <w:webHidden/>
+          </w:rPr>
+        </w:r>
+        <w:r>
+          <w:rPr>
+            <w:noProof/>
+            <w:webHidden/>
+          </w:rPr>
+          <w:fldChar w:fldCharType="separate"/>
+        </w:r>
+        <w:r>
+          <w:rPr>
+            <w:noProof/>
+            <w:webHidden/>
+          </w:rPr>
+          <w:t>3</w:t>
+        </w:r>
+        <w:r>
+          <w:rPr>
+            <w:noProof/>
+            <w:webHidden/>
+          </w:rPr>
+          <w:fldChar w:fldCharType="end"/>
+        </w:r>
+      </w:hyperlink>
+    </w:p>
+    <w:p>
+      <w:pPr>
+        <w:pStyle w:val="Tabledesillustrations"/>
+        <w:tabs>
+          <w:tab w:val="right" w:leader="dot" w:pos="9060"/>
+        </w:tabs>
+        <w:rPr>
+          <w:rFonts w:eastAsiaTheme="minorEastAsia" w:cstheme="minorBidi"/>
+          <w:noProof/>
+          <w:kern w:val="2"/>
+          <w:sz w:val="22"/>
+          <w:szCs w:val="22"/>
+          <w14:ligatures w14:val="standardContextual"/>
+        </w:rPr>
+      </w:pPr>
+      <w:hyperlink w:anchor="_Toc192577505" w:history="1">
+        <w:r>
+          <w:rPr>
+            <w:rStyle w:val="Lienhypertexte"/>
+            <w:noProof/>
+          </w:rPr>
+          <w:t>Figure 2 : class diagramme des 5 classes</w:t>
+        </w:r>
+        <w:r>
+          <w:rPr>
+            <w:noProof/>
+            <w:webHidden/>
+          </w:rPr>
+          <w:tab/>
+        </w:r>
+        <w:r>
+          <w:rPr>
+            <w:noProof/>
+            <w:webHidden/>
+          </w:rPr>
+          <w:fldChar w:fldCharType="begin"/>
+        </w:r>
+        <w:r>
+          <w:rPr>
+            <w:noProof/>
+            <w:webHidden/>
+          </w:rPr>
+          <w:instrText xml:space="preserve"> PAGEREF _Toc192577505 \h </w:instrText>
+        </w:r>
+        <w:r>
+          <w:rPr>
+            <w:noProof/>
+            <w:webHidden/>
+          </w:rPr>
+        </w:r>
+        <w:r>
+          <w:rPr>
+            <w:noProof/>
+            <w:webHidden/>
+          </w:rPr>
+          <w:fldChar w:fldCharType="separate"/>
+        </w:r>
+        <w:r>
+          <w:rPr>
+            <w:noProof/>
+            <w:webHidden/>
+          </w:rPr>
+          <w:t>6</w:t>
+        </w:r>
+        <w:r>
+          <w:rPr>
+            <w:noProof/>
+            <w:webHidden/>
+          </w:rPr>
+          <w:fldChar w:fldCharType="end"/>
+        </w:r>
+      </w:hyperlink>
+    </w:p>
+    <w:p>
+      <w:pPr>
+        <w:pStyle w:val="Tabledesillustrations"/>
+        <w:tabs>
+          <w:tab w:val="right" w:leader="dot" w:pos="9060"/>
+        </w:tabs>
+        <w:rPr>
+          <w:rFonts w:eastAsiaTheme="minorEastAsia" w:cstheme="minorBidi"/>
+          <w:noProof/>
+          <w:kern w:val="2"/>
+          <w:sz w:val="22"/>
+          <w:szCs w:val="22"/>
+          <w14:ligatures w14:val="standardContextual"/>
+        </w:rPr>
+      </w:pPr>
+      <w:hyperlink w:anchor="_Toc192577506" w:history="1">
+        <w:r>
+          <w:rPr>
+            <w:rStyle w:val="Lienhypertexte"/>
+            <w:noProof/>
+          </w:rPr>
+          <w:t>Figure 3 : classe diagramme des 2 interfaces</w:t>
+        </w:r>
+        <w:r>
+          <w:rPr>
+            <w:noProof/>
+            <w:webHidden/>
+          </w:rPr>
+          <w:tab/>
+        </w:r>
+        <w:r>
+          <w:rPr>
+            <w:noProof/>
+            <w:webHidden/>
+          </w:rPr>
+          <w:fldChar w:fldCharType="begin"/>
+        </w:r>
+        <w:r>
+          <w:rPr>
+            <w:noProof/>
+            <w:webHidden/>
+          </w:rPr>
+          <w:instrText xml:space="preserve"> PAGEREF _Toc192577506 \h </w:instrText>
+        </w:r>
+        <w:r>
+          <w:rPr>
+            <w:noProof/>
+            <w:webHidden/>
+          </w:rPr>
+        </w:r>
+        <w:r>
+          <w:rPr>
+            <w:noProof/>
+            <w:webHidden/>
+          </w:rPr>
+          <w:fldChar w:fldCharType="separate"/>
+        </w:r>
+        <w:r>
+          <w:rPr>
+            <w:noProof/>
+            <w:webHidden/>
+          </w:rPr>
+          <w:t>6</w:t>
+        </w:r>
+        <w:r>
+          <w:rPr>
+            <w:noProof/>
+            <w:webHidden/>
+          </w:rPr>
+          <w:fldChar w:fldCharType="end"/>
+        </w:r>
+      </w:hyperlink>
+    </w:p>
+    <w:p>
+      <w:pPr>
+        <w:pStyle w:val="Retraitcorpsdetexte"/>
         <w:ind w:left="0"/>
-        <w:rPr>
-          <w:rFonts w:ascii="Arial" w:hAnsi="Arial" w:cs="Arial"/>
-          <w:b/>
-          <w:bCs/>
-        </w:rPr>
-      </w:pPr>
-      <w:r>
-        <w:rPr>
-          <w:rFonts w:ascii="Arial" w:hAnsi="Arial" w:cs="Arial"/>
-          <w:b/>
-          <w:bCs/>
-        </w:rPr>
-        <w:t xml:space="preserve">4.2 </w:t>
-      </w:r>
-      <w:r>
-        <w:rPr>
-          <w:rFonts w:ascii="Arial" w:hAnsi="Arial" w:cs="Arial"/>
-          <w:b/>
-          <w:bCs/>
-        </w:rPr>
-        <w:t>Implémentation</w:t>
-      </w:r>
-    </w:p>
-    <w:p>
-      <w:pPr>
-        <w:pStyle w:val="Corpsdetexte"/>
-        <w:ind w:left="0"/>
-        <w:rPr>
-          <w:rFonts w:ascii="Arial" w:hAnsi="Arial" w:cs="Arial"/>
-          <w:sz w:val="16"/>
-          <w:szCs w:val="16"/>
-        </w:rPr>
-      </w:pPr>
-      <w:r>
-        <w:rPr>
-          <w:rFonts w:ascii="Arial" w:hAnsi="Arial" w:cs="Arial"/>
-          <w:sz w:val="16"/>
-          <w:szCs w:val="16"/>
-        </w:rPr>
-        <w:t>L'idée de la classe Ball est venue du besoin d'avoir un objet qui se déplace sur l'écran, réagit aux entrées de l'utilisateur et interagit avec l'environnement du jeu (joueurs et tours). Voici les principaux composants que j'ai pris en compte lors de l'implémentation de la classe Ball :</w:t>
-      </w:r>
-    </w:p>
-    <w:p>
-      <w:pPr>
-        <w:pStyle w:val="Corpsdetexte"/>
-        <w:ind w:left="0"/>
-        <w:rPr>
-          <w:rFonts w:ascii="Arial" w:hAnsi="Arial" w:cs="Arial"/>
-          <w:b/>
-          <w:bCs/>
-        </w:rPr>
-      </w:pPr>
-      <w:r>
-        <w:rPr>
-          <w:rFonts w:ascii="Cascadia Mono" w:hAnsi="Cascadia Mono" w:cs="Cascadia Mono"/>
-          <w:color w:val="0000FF"/>
-          <w:sz w:val="19"/>
-          <w:szCs w:val="19"/>
-          <w:highlight w:val="white"/>
-        </w:rPr>
-        <w:t>_</w:t>
-      </w:r>
-      <w:proofErr w:type="spellStart"/>
-      <w:r>
-        <w:rPr>
-          <w:rFonts w:ascii="Cascadia Mono" w:hAnsi="Cascadia Mono" w:cs="Cascadia Mono"/>
-          <w:color w:val="0000FF"/>
-          <w:sz w:val="19"/>
-          <w:szCs w:val="19"/>
-          <w:highlight w:val="white"/>
-        </w:rPr>
-        <w:t>ballposition</w:t>
-      </w:r>
-      <w:proofErr w:type="spellEnd"/>
-      <w:r>
-        <w:rPr>
-          <w:rFonts w:ascii="Cascadia Mono" w:hAnsi="Cascadia Mono" w:cs="Cascadia Mono"/>
-          <w:color w:val="0000FF"/>
-          <w:sz w:val="19"/>
-          <w:szCs w:val="19"/>
-        </w:rPr>
-        <w:t xml:space="preserve"> </w:t>
-      </w:r>
-      <w:r>
-        <w:rPr>
-          <w:rFonts w:ascii="Arial" w:hAnsi="Arial" w:cs="Arial"/>
-          <w:b/>
-          <w:bCs/>
-        </w:rPr>
-        <w:t xml:space="preserve">et </w:t>
-      </w:r>
-      <w:proofErr w:type="gramStart"/>
-      <w:r>
-        <w:rPr>
-          <w:rFonts w:ascii="Cascadia Mono" w:hAnsi="Cascadia Mono" w:cs="Cascadia Mono"/>
-          <w:color w:val="000000"/>
-          <w:sz w:val="19"/>
-          <w:szCs w:val="19"/>
-          <w:highlight w:val="white"/>
-        </w:rPr>
-        <w:t>Velocity</w:t>
-      </w:r>
-      <w:r>
-        <w:rPr>
-          <w:rFonts w:ascii="Arial" w:hAnsi="Arial" w:cs="Arial"/>
-          <w:b/>
-          <w:bCs/>
-        </w:rPr>
-        <w:t>:</w:t>
-      </w:r>
-      <w:proofErr w:type="gramEnd"/>
-    </w:p>
-    <w:p>
-      <w:pPr>
-        <w:pStyle w:val="Corpsdetexte"/>
-        <w:ind w:left="0"/>
-        <w:rPr>
-          <w:rFonts w:ascii="Arial" w:hAnsi="Arial" w:cs="Arial"/>
-          <w:sz w:val="16"/>
-          <w:szCs w:val="16"/>
-        </w:rPr>
-      </w:pPr>
-      <w:r>
-        <w:rPr>
-          <w:rFonts w:ascii="Arial" w:hAnsi="Arial" w:cs="Arial"/>
-          <w:sz w:val="16"/>
-          <w:szCs w:val="16"/>
-        </w:rPr>
-        <w:t>La position de la balle doit être suivie sur l'écran afin qu'elle puisse être dessinée au bon endroit.</w:t>
-      </w:r>
-    </w:p>
-    <w:p>
-      <w:pPr>
-        <w:pStyle w:val="Corpsdetexte"/>
-        <w:ind w:left="0"/>
-        <w:rPr>
-          <w:rFonts w:ascii="Arial" w:hAnsi="Arial" w:cs="Arial"/>
-          <w:sz w:val="16"/>
-          <w:szCs w:val="16"/>
-        </w:rPr>
-      </w:pPr>
-      <w:r>
-        <w:rPr>
-          <w:rFonts w:ascii="Arial" w:hAnsi="Arial" w:cs="Arial"/>
-          <w:sz w:val="16"/>
-          <w:szCs w:val="16"/>
-        </w:rPr>
-        <w:t>La balle a également une vitesse, qui dictera la distance à laquelle elle se déplace à chaque image et dans quelle direction.</w:t>
-      </w:r>
-    </w:p>
-    <w:p>
-      <w:pPr>
-        <w:pStyle w:val="Corpsdetexte"/>
-        <w:ind w:left="0"/>
-        <w:rPr>
-          <w:rFonts w:ascii="Arial" w:hAnsi="Arial" w:cs="Arial"/>
-          <w:b/>
-          <w:bCs/>
-        </w:rPr>
-      </w:pPr>
-      <w:r>
-        <w:rPr>
-          <w:rFonts w:ascii="Cascadia Mono" w:hAnsi="Cascadia Mono" w:cs="Cascadia Mono"/>
-          <w:color w:val="0000FF"/>
-          <w:sz w:val="19"/>
-          <w:szCs w:val="19"/>
-          <w:highlight w:val="white"/>
-        </w:rPr>
-        <w:t>GRAVITY</w:t>
-      </w:r>
-      <w:r>
-        <w:rPr>
-          <w:rFonts w:ascii="Cascadia Mono" w:hAnsi="Cascadia Mono" w:cs="Cascadia Mono"/>
-          <w:color w:val="0000FF"/>
-          <w:sz w:val="19"/>
-          <w:szCs w:val="19"/>
-        </w:rPr>
-        <w:t xml:space="preserve"> </w:t>
-      </w:r>
-      <w:r>
-        <w:rPr>
-          <w:rFonts w:ascii="Arial" w:hAnsi="Arial" w:cs="Arial"/>
-          <w:b/>
-          <w:bCs/>
-        </w:rPr>
-        <w:t xml:space="preserve">et </w:t>
-      </w:r>
-      <w:r>
-        <w:rPr>
-          <w:rFonts w:ascii="Cascadia Mono" w:hAnsi="Cascadia Mono" w:cs="Cascadia Mono"/>
-          <w:color w:val="0000FF"/>
-          <w:sz w:val="19"/>
-          <w:szCs w:val="19"/>
-        </w:rPr>
-        <w:t>TIME_STEP</w:t>
-      </w:r>
-      <w:r>
-        <w:rPr>
-          <w:rFonts w:ascii="Arial" w:hAnsi="Arial" w:cs="Arial"/>
-          <w:b/>
-          <w:bCs/>
-        </w:rPr>
-        <w:t xml:space="preserve"> :</w:t>
-      </w:r>
-    </w:p>
-    <w:p>
-      <w:pPr>
-        <w:pStyle w:val="Corpsdetexte"/>
-        <w:ind w:left="0"/>
-        <w:rPr>
-          <w:rFonts w:ascii="Arial" w:hAnsi="Arial" w:cs="Arial"/>
-        </w:rPr>
-      </w:pPr>
-      <w:r>
-        <w:rPr>
-          <w:rFonts w:ascii="Arial" w:hAnsi="Arial" w:cs="Arial"/>
-          <w:sz w:val="16"/>
-          <w:szCs w:val="16"/>
-        </w:rPr>
-        <w:t>La gravité et la friction sont introduites pour que la balle se comporte de manière plus réaliste. La gravité tire la balle vers le bas, tandis que la friction la ralentit progressivement au fil du temps</w:t>
-      </w:r>
-      <w:r>
-        <w:rPr>
-          <w:rFonts w:ascii="Arial" w:hAnsi="Arial" w:cs="Arial"/>
-        </w:rPr>
-        <w:t>.</w:t>
-      </w:r>
-    </w:p>
-    <w:p>
-      <w:pPr>
-        <w:pStyle w:val="Corpsdetexte"/>
-        <w:ind w:left="0"/>
-        <w:rPr>
-          <w:rFonts w:ascii="Arial" w:hAnsi="Arial" w:cs="Arial"/>
-          <w:b/>
-          <w:bCs/>
-          <w:lang w:val="en-US"/>
-        </w:rPr>
-      </w:pPr>
-      <w:proofErr w:type="spellStart"/>
-      <w:proofErr w:type="gramStart"/>
-      <w:r>
-        <w:rPr>
-          <w:rFonts w:ascii="Cascadia Mono" w:hAnsi="Cascadia Mono" w:cs="Cascadia Mono"/>
-          <w:color w:val="000000"/>
-          <w:sz w:val="19"/>
-          <w:szCs w:val="19"/>
-          <w:highlight w:val="white"/>
-          <w:lang w:val="en-US"/>
-        </w:rPr>
-        <w:t>LaunchBall</w:t>
-      </w:r>
-      <w:proofErr w:type="spellEnd"/>
-      <w:r>
-        <w:rPr>
-          <w:rFonts w:ascii="Cascadia Mono" w:hAnsi="Cascadia Mono" w:cs="Cascadia Mono"/>
-          <w:color w:val="000000"/>
-          <w:sz w:val="19"/>
-          <w:szCs w:val="19"/>
-          <w:highlight w:val="white"/>
-          <w:lang w:val="en-US"/>
-        </w:rPr>
-        <w:t>(</w:t>
-      </w:r>
-      <w:proofErr w:type="gramEnd"/>
-      <w:r>
-        <w:rPr>
-          <w:rFonts w:ascii="Cascadia Mono" w:hAnsi="Cascadia Mono" w:cs="Cascadia Mono"/>
-          <w:color w:val="0000FF"/>
-          <w:sz w:val="19"/>
-          <w:szCs w:val="19"/>
-          <w:highlight w:val="white"/>
-          <w:lang w:val="en-US"/>
-        </w:rPr>
-        <w:t>float</w:t>
-      </w:r>
-      <w:r>
-        <w:rPr>
-          <w:rFonts w:ascii="Cascadia Mono" w:hAnsi="Cascadia Mono" w:cs="Cascadia Mono"/>
-          <w:color w:val="000000"/>
-          <w:sz w:val="19"/>
-          <w:szCs w:val="19"/>
-          <w:highlight w:val="white"/>
-          <w:lang w:val="en-US"/>
-        </w:rPr>
-        <w:t xml:space="preserve"> angle, </w:t>
-      </w:r>
-      <w:r>
-        <w:rPr>
-          <w:rFonts w:ascii="Cascadia Mono" w:hAnsi="Cascadia Mono" w:cs="Cascadia Mono"/>
-          <w:color w:val="0000FF"/>
-          <w:sz w:val="19"/>
-          <w:szCs w:val="19"/>
-          <w:highlight w:val="white"/>
-          <w:lang w:val="en-US"/>
-        </w:rPr>
-        <w:t>float</w:t>
-      </w:r>
-      <w:r>
-        <w:rPr>
-          <w:rFonts w:ascii="Cascadia Mono" w:hAnsi="Cascadia Mono" w:cs="Cascadia Mono"/>
-          <w:color w:val="000000"/>
-          <w:sz w:val="19"/>
-          <w:szCs w:val="19"/>
-          <w:highlight w:val="white"/>
-          <w:lang w:val="en-US"/>
-        </w:rPr>
-        <w:t xml:space="preserve"> force, </w:t>
-      </w:r>
-      <w:r>
-        <w:rPr>
-          <w:rFonts w:ascii="Cascadia Mono" w:hAnsi="Cascadia Mono" w:cs="Cascadia Mono"/>
-          <w:color w:val="2B91AF"/>
-          <w:sz w:val="19"/>
-          <w:szCs w:val="19"/>
-          <w:highlight w:val="white"/>
-          <w:lang w:val="en-US"/>
-        </w:rPr>
-        <w:t>Vector2</w:t>
-      </w:r>
-      <w:r>
-        <w:rPr>
-          <w:rFonts w:ascii="Cascadia Mono" w:hAnsi="Cascadia Mono" w:cs="Cascadia Mono"/>
-          <w:color w:val="000000"/>
-          <w:sz w:val="19"/>
-          <w:szCs w:val="19"/>
-          <w:highlight w:val="white"/>
-          <w:lang w:val="en-US"/>
-        </w:rPr>
-        <w:t xml:space="preserve"> </w:t>
-      </w:r>
-      <w:proofErr w:type="spellStart"/>
-      <w:r>
-        <w:rPr>
-          <w:rFonts w:ascii="Cascadia Mono" w:hAnsi="Cascadia Mono" w:cs="Cascadia Mono"/>
-          <w:color w:val="0000FF"/>
-          <w:sz w:val="19"/>
-          <w:szCs w:val="19"/>
-          <w:highlight w:val="white"/>
-          <w:lang w:val="en-US"/>
-        </w:rPr>
-        <w:t>startPosition</w:t>
-      </w:r>
-      <w:proofErr w:type="spellEnd"/>
-      <w:r>
-        <w:rPr>
-          <w:rFonts w:ascii="Cascadia Mono" w:hAnsi="Cascadia Mono" w:cs="Cascadia Mono"/>
-          <w:color w:val="000000"/>
-          <w:sz w:val="19"/>
-          <w:szCs w:val="19"/>
-          <w:highlight w:val="white"/>
-          <w:lang w:val="en-US"/>
-        </w:rPr>
-        <w:t>)</w:t>
-      </w:r>
-      <w:r>
-        <w:rPr>
-          <w:rFonts w:ascii="Arial" w:hAnsi="Arial" w:cs="Arial"/>
-          <w:b/>
-          <w:bCs/>
-          <w:lang w:val="en-US"/>
-        </w:rPr>
-        <w:t>:</w:t>
-      </w:r>
-    </w:p>
-    <w:p>
-      <w:pPr>
-        <w:pStyle w:val="Corpsdetexte"/>
-        <w:ind w:left="0"/>
-        <w:rPr>
-          <w:rFonts w:ascii="Arial" w:hAnsi="Arial" w:cs="Arial"/>
-          <w:sz w:val="16"/>
-          <w:szCs w:val="16"/>
-        </w:rPr>
-      </w:pPr>
-      <w:r>
-        <w:rPr>
-          <w:rFonts w:ascii="Arial" w:hAnsi="Arial" w:cs="Arial"/>
-          <w:sz w:val="16"/>
-          <w:szCs w:val="16"/>
-        </w:rPr>
-        <w:t xml:space="preserve">La balle doit être lancée avec un angle et </w:t>
-      </w:r>
-      <w:r>
-        <w:rPr>
-          <w:rFonts w:ascii="Arial" w:hAnsi="Arial" w:cs="Arial"/>
-          <w:sz w:val="16"/>
-          <w:szCs w:val="16"/>
-        </w:rPr>
-        <w:t>une force spécifique</w:t>
-      </w:r>
-      <w:r>
-        <w:rPr>
-          <w:rFonts w:ascii="Arial" w:hAnsi="Arial" w:cs="Arial"/>
-          <w:sz w:val="16"/>
-          <w:szCs w:val="16"/>
-        </w:rPr>
-        <w:t>. L'angle est converti en radians à des fins de calcul et la force détermine la vitesse initiale de la balle.</w:t>
-      </w:r>
-    </w:p>
-    <w:p>
-      <w:pPr>
-        <w:pStyle w:val="Corpsdetexte"/>
-        <w:ind w:left="0"/>
-        <w:rPr>
-          <w:rFonts w:ascii="Arial" w:hAnsi="Arial" w:cs="Arial"/>
-          <w:b/>
-          <w:bCs/>
-        </w:rPr>
-      </w:pPr>
-      <w:r>
-        <w:rPr>
-          <w:rFonts w:ascii="Arial" w:hAnsi="Arial" w:cs="Arial"/>
-          <w:b/>
-          <w:bCs/>
-        </w:rPr>
-        <w:t>Détection de collision :</w:t>
-      </w:r>
-    </w:p>
-    <w:p>
-      <w:pPr>
-        <w:pStyle w:val="Corpsdetexte"/>
-        <w:ind w:left="0"/>
-        <w:rPr>
-          <w:rFonts w:ascii="Arial" w:hAnsi="Arial" w:cs="Arial"/>
-          <w:sz w:val="16"/>
-          <w:szCs w:val="16"/>
-        </w:rPr>
-      </w:pPr>
-      <w:r>
-        <w:rPr>
-          <w:rFonts w:ascii="Arial" w:hAnsi="Arial" w:cs="Arial"/>
-          <w:sz w:val="16"/>
-          <w:szCs w:val="16"/>
-        </w:rPr>
-        <w:t>La balle doit interagir avec les tours et les joueurs. Lorsque la balle touche une tour, des parties de la tour sont détruites. Si la balle touche un joueur, ce dernier perd un point de vie.</w:t>
-      </w:r>
-    </w:p>
-    <w:p>
-      <w:pPr>
-        <w:pStyle w:val="Corpsdetexte"/>
-        <w:tabs>
-          <w:tab w:val="clear" w:pos="4395"/>
-          <w:tab w:val="left" w:pos="1571"/>
-        </w:tabs>
-        <w:ind w:left="0"/>
-        <w:rPr>
-          <w:rFonts w:ascii="Arial" w:hAnsi="Arial" w:cs="Arial"/>
-          <w:b/>
-          <w:bCs/>
-          <w:sz w:val="16"/>
-          <w:szCs w:val="16"/>
-        </w:rPr>
-      </w:pPr>
-      <w:proofErr w:type="gramStart"/>
-      <w:r>
-        <w:rPr>
-          <w:rFonts w:ascii="Cascadia Mono" w:hAnsi="Cascadia Mono" w:cs="Cascadia Mono"/>
-          <w:color w:val="000000"/>
-          <w:sz w:val="19"/>
-          <w:szCs w:val="19"/>
-          <w:highlight w:val="white"/>
-        </w:rPr>
-        <w:t>Display(</w:t>
-      </w:r>
-      <w:proofErr w:type="gramEnd"/>
-      <w:r>
-        <w:rPr>
-          <w:rFonts w:ascii="Cascadia Mono" w:hAnsi="Cascadia Mono" w:cs="Cascadia Mono"/>
-          <w:color w:val="000000"/>
-          <w:sz w:val="19"/>
-          <w:szCs w:val="19"/>
-          <w:highlight w:val="white"/>
-        </w:rPr>
-        <w:t>)</w:t>
-      </w:r>
-      <w:r>
-        <w:rPr>
-          <w:rFonts w:ascii="Arial" w:hAnsi="Arial" w:cs="Arial"/>
-          <w:b/>
-          <w:bCs/>
-          <w:sz w:val="16"/>
-          <w:szCs w:val="16"/>
-        </w:rPr>
-        <w:t>:</w:t>
-      </w:r>
-      <w:r>
-        <w:rPr>
-          <w:rFonts w:ascii="Arial" w:hAnsi="Arial" w:cs="Arial"/>
-          <w:b/>
-          <w:bCs/>
-          <w:sz w:val="16"/>
-          <w:szCs w:val="16"/>
-        </w:rPr>
-        <w:tab/>
-      </w:r>
-    </w:p>
-    <w:p>
-      <w:pPr>
-        <w:pStyle w:val="Corpsdetexte"/>
-        <w:ind w:left="0"/>
-        <w:rPr>
-          <w:rFonts w:ascii="Arial" w:hAnsi="Arial" w:cs="Arial"/>
-          <w:sz w:val="16"/>
-          <w:szCs w:val="16"/>
-        </w:rPr>
-      </w:pPr>
-      <w:r>
-        <w:rPr>
-          <w:rFonts w:ascii="Arial" w:hAnsi="Arial" w:cs="Arial"/>
-          <w:sz w:val="16"/>
-          <w:szCs w:val="16"/>
-        </w:rPr>
-        <w:t>La balle doit être attirée vers la console à sa position actuelle. La position de la balle sera mise à jour en continu en fonction de sa vitesse et des forces qui lui sont appliquées.</w:t>
-      </w:r>
-    </w:p>
-    <w:p>
-      <w:pPr>
-        <w:pStyle w:val="Corpsdetexte"/>
-        <w:ind w:left="0"/>
-        <w:rPr>
-          <w:rFonts w:ascii="Arial" w:hAnsi="Arial" w:cs="Arial"/>
-          <w:b/>
-          <w:bCs/>
-          <w:sz w:val="16"/>
-          <w:szCs w:val="16"/>
-        </w:rPr>
-      </w:pPr>
-      <w:r>
-        <w:rPr>
-          <w:rFonts w:ascii="Arial" w:hAnsi="Arial" w:cs="Arial"/>
-          <w:b/>
-          <w:bCs/>
-          <w:sz w:val="16"/>
-          <w:szCs w:val="16"/>
-        </w:rPr>
-        <w:t>Gestion de l'état :</w:t>
-      </w:r>
-    </w:p>
-    <w:p>
-      <w:pPr>
-        <w:pStyle w:val="Corpsdetexte"/>
-        <w:ind w:left="0"/>
-        <w:rPr>
-          <w:rFonts w:ascii="Arial" w:hAnsi="Arial" w:cs="Arial"/>
-          <w:sz w:val="16"/>
-          <w:szCs w:val="16"/>
-        </w:rPr>
-      </w:pPr>
-      <w:r>
-        <w:rPr>
-          <w:rFonts w:ascii="Arial" w:hAnsi="Arial" w:cs="Arial"/>
-          <w:sz w:val="16"/>
-          <w:szCs w:val="16"/>
-        </w:rPr>
-        <w:t>La balle peut être détruite lorsqu'elle touche certains objets, la classe doit donc savoir si la balle est détruite ou non.</w:t>
-      </w:r>
-    </w:p>
-    <w:p>
-      <w:pPr>
-        <w:pStyle w:val="Corpsdetexte"/>
-        <w:ind w:left="0"/>
-        <w:rPr>
-          <w:rFonts w:ascii="Arial" w:hAnsi="Arial" w:cs="Arial"/>
-          <w:sz w:val="16"/>
-          <w:szCs w:val="16"/>
-        </w:rPr>
-      </w:pPr>
-    </w:p>
-    <w:p>
-      <w:pPr>
-        <w:pStyle w:val="Corpsdetexte"/>
-        <w:ind w:left="0"/>
-        <w:rPr>
-          <w:rFonts w:ascii="Arial" w:hAnsi="Arial" w:cs="Arial"/>
-          <w:b/>
-          <w:bCs/>
-        </w:rPr>
-      </w:pPr>
-      <w:r>
-        <w:rPr>
-          <w:rFonts w:ascii="Arial" w:hAnsi="Arial" w:cs="Arial"/>
-          <w:b/>
-          <w:bCs/>
-        </w:rPr>
-        <w:t>Défis et solutions</w:t>
-      </w:r>
-    </w:p>
-    <w:p>
-      <w:pPr>
-        <w:pStyle w:val="Corpsdetexte"/>
-        <w:ind w:left="0"/>
-        <w:rPr>
-          <w:rFonts w:ascii="Arial" w:hAnsi="Arial" w:cs="Arial"/>
-          <w:sz w:val="16"/>
-          <w:szCs w:val="16"/>
-        </w:rPr>
-      </w:pPr>
-      <w:r>
-        <w:rPr>
-          <w:rFonts w:ascii="Arial" w:hAnsi="Arial" w:cs="Arial"/>
-          <w:b/>
-          <w:bCs/>
-          <w:sz w:val="16"/>
-          <w:szCs w:val="16"/>
-        </w:rPr>
-        <w:t>Physique du mouvement</w:t>
-      </w:r>
-      <w:r>
-        <w:rPr>
-          <w:rFonts w:ascii="Arial" w:hAnsi="Arial" w:cs="Arial"/>
-          <w:sz w:val="16"/>
-          <w:szCs w:val="16"/>
-        </w:rPr>
-        <w:t> : l'implémentation du comportement de la vitesse et de la gravité a nécessité une certaine réflexion, notamment sur la manière de simuler un mouvement réaliste dans les limites de la console. Les constantes de friction et de GRAVITÉ permettent un comportement plus fluide.</w:t>
-      </w:r>
-    </w:p>
-    <w:p>
-      <w:pPr>
-        <w:pStyle w:val="Corpsdetexte"/>
-        <w:ind w:left="0"/>
-        <w:rPr>
-          <w:rFonts w:ascii="Arial" w:hAnsi="Arial" w:cs="Arial"/>
-          <w:sz w:val="16"/>
-          <w:szCs w:val="16"/>
-        </w:rPr>
-      </w:pPr>
-      <w:r>
-        <w:rPr>
-          <w:rFonts w:ascii="Arial" w:hAnsi="Arial" w:cs="Arial"/>
-          <w:b/>
-          <w:bCs/>
-          <w:sz w:val="16"/>
-          <w:szCs w:val="16"/>
-        </w:rPr>
-        <w:t>Détection des collisions</w:t>
-      </w:r>
-      <w:r>
-        <w:rPr>
-          <w:rFonts w:ascii="Arial" w:hAnsi="Arial" w:cs="Arial"/>
-          <w:sz w:val="16"/>
-          <w:szCs w:val="16"/>
-        </w:rPr>
-        <w:t> : la détection des collisions entre la balle, les joueurs et les tours était essentielle au gameplay, et la structure du code permet de vérifier facilement la position de la balle par rapport aux autres objets du jeu.</w:t>
-      </w:r>
-    </w:p>
-    <w:p>
-      <w:pPr>
-        <w:pStyle w:val="Corpsdetexte"/>
-        <w:ind w:left="0"/>
-        <w:rPr>
-          <w:rFonts w:ascii="Arial" w:hAnsi="Arial" w:cs="Arial"/>
-          <w:sz w:val="16"/>
-          <w:szCs w:val="16"/>
-        </w:rPr>
-      </w:pPr>
-      <w:r>
-        <w:rPr>
-          <w:rFonts w:ascii="Arial" w:hAnsi="Arial" w:cs="Arial"/>
-          <w:b/>
-          <w:bCs/>
-          <w:sz w:val="16"/>
-          <w:szCs w:val="16"/>
-        </w:rPr>
-        <w:t>Affichage visuel</w:t>
-      </w:r>
-      <w:r>
-        <w:rPr>
-          <w:rFonts w:ascii="Arial" w:hAnsi="Arial" w:cs="Arial"/>
-          <w:sz w:val="16"/>
-          <w:szCs w:val="16"/>
-        </w:rPr>
-        <w:t xml:space="preserve"> : la balle est représentée par un simple caractère (« ● ») qui s'affiche à la position appropriée. La balle est effacée de l'emplacement précédent à l'aide de </w:t>
-      </w:r>
-      <w:proofErr w:type="spellStart"/>
-      <w:r>
-        <w:rPr>
-          <w:rFonts w:ascii="Arial" w:hAnsi="Arial" w:cs="Arial"/>
-          <w:sz w:val="16"/>
-          <w:szCs w:val="16"/>
-        </w:rPr>
-        <w:t>LastBallPosition</w:t>
-      </w:r>
-      <w:proofErr w:type="spellEnd"/>
-      <w:r>
-        <w:rPr>
-          <w:rFonts w:ascii="Arial" w:hAnsi="Arial" w:cs="Arial"/>
-          <w:sz w:val="16"/>
-          <w:szCs w:val="16"/>
-        </w:rPr>
-        <w:t>.</w:t>
-      </w:r>
-      <w:r>
-        <w:rPr>
-          <w:rFonts w:ascii="Arial" w:hAnsi="Arial" w:cs="Arial"/>
-          <w:sz w:val="16"/>
-          <w:szCs w:val="16"/>
-        </w:rPr>
-        <w:t xml:space="preserve"> </w:t>
-      </w:r>
-    </w:p>
-    <w:p>
-      <w:pPr>
-        <w:pStyle w:val="Corpsdetexte"/>
-        <w:ind w:left="0"/>
-        <w:rPr>
-          <w:rFonts w:ascii="Arial" w:hAnsi="Arial" w:cs="Arial"/>
-          <w:sz w:val="16"/>
-          <w:szCs w:val="16"/>
-        </w:rPr>
-      </w:pPr>
-      <w:r>
-        <w:rPr>
-          <w:rFonts w:ascii="Arial" w:hAnsi="Arial" w:cs="Arial"/>
-          <w:b/>
-          <w:bCs/>
-          <w:sz w:val="16"/>
-          <w:szCs w:val="16"/>
-        </w:rPr>
-        <w:t>TIME_STEP</w:t>
-      </w:r>
-      <w:r>
-        <w:rPr>
-          <w:rFonts w:ascii="Arial" w:hAnsi="Arial" w:cs="Arial"/>
-          <w:sz w:val="16"/>
-          <w:szCs w:val="16"/>
-        </w:rPr>
-        <w:t xml:space="preserve"> : </w:t>
-      </w:r>
-      <w:r>
-        <w:rPr>
-          <w:rFonts w:ascii="Arial" w:hAnsi="Arial" w:cs="Arial"/>
-          <w:sz w:val="16"/>
-          <w:szCs w:val="16"/>
-        </w:rPr>
-        <w:t>S</w:t>
-      </w:r>
-      <w:r>
-        <w:rPr>
-          <w:rFonts w:ascii="Arial" w:hAnsi="Arial" w:cs="Arial"/>
-          <w:sz w:val="16"/>
-          <w:szCs w:val="16"/>
-        </w:rPr>
-        <w:t xml:space="preserve">i </w:t>
-      </w:r>
-      <w:r>
-        <w:rPr>
-          <w:rFonts w:ascii="Arial" w:hAnsi="Arial" w:cs="Arial"/>
-          <w:sz w:val="16"/>
-          <w:szCs w:val="16"/>
-        </w:rPr>
-        <w:t xml:space="preserve">le </w:t>
-      </w:r>
-      <w:proofErr w:type="spellStart"/>
-      <w:r>
-        <w:rPr>
-          <w:rFonts w:ascii="Arial" w:hAnsi="Arial" w:cs="Arial"/>
-          <w:sz w:val="16"/>
-          <w:szCs w:val="16"/>
-        </w:rPr>
-        <w:t>time_step</w:t>
-      </w:r>
-      <w:proofErr w:type="spellEnd"/>
-      <w:r>
-        <w:rPr>
-          <w:rFonts w:ascii="Arial" w:hAnsi="Arial" w:cs="Arial"/>
-          <w:sz w:val="16"/>
-          <w:szCs w:val="16"/>
-        </w:rPr>
-        <w:t xml:space="preserve"> est </w:t>
-      </w:r>
-      <w:r>
-        <w:rPr>
-          <w:rFonts w:ascii="Arial" w:hAnsi="Arial" w:cs="Arial"/>
-          <w:sz w:val="16"/>
-          <w:szCs w:val="16"/>
-        </w:rPr>
-        <w:t>plus</w:t>
-      </w:r>
-      <w:r>
-        <w:rPr>
-          <w:rFonts w:ascii="Arial" w:hAnsi="Arial" w:cs="Arial"/>
-          <w:sz w:val="16"/>
-          <w:szCs w:val="16"/>
-        </w:rPr>
-        <w:t xml:space="preserve"> grand que 0.1 </w:t>
-      </w:r>
-      <w:r>
-        <w:rPr>
-          <w:rFonts w:ascii="Arial" w:hAnsi="Arial" w:cs="Arial"/>
-          <w:sz w:val="16"/>
-          <w:szCs w:val="16"/>
-        </w:rPr>
-        <w:t>alors il y aura des problèmes des suppression des bonnes cases.</w:t>
-      </w:r>
-    </w:p>
-    <w:p>
-      <w:pPr>
-        <w:pStyle w:val="Corpsdetexte"/>
-        <w:ind w:left="0"/>
-        <w:rPr>
-          <w:rFonts w:ascii="Arial" w:hAnsi="Arial" w:cs="Arial"/>
-          <w:sz w:val="16"/>
-          <w:szCs w:val="16"/>
-        </w:rPr>
-      </w:pPr>
-    </w:p>
-    <w:p>
-      <w:pPr>
-        <w:pStyle w:val="Corpsdetexte"/>
-        <w:ind w:left="0"/>
-        <w:rPr>
-          <w:rFonts w:ascii="Arial" w:hAnsi="Arial" w:cs="Arial"/>
-          <w:sz w:val="16"/>
-          <w:szCs w:val="16"/>
-        </w:rPr>
-      </w:pPr>
-    </w:p>
-    <w:p>
-      <w:pPr>
-        <w:pStyle w:val="Corpsdetexte"/>
-        <w:ind w:left="0"/>
-        <w:rPr>
-          <w:rFonts w:ascii="Arial" w:hAnsi="Arial" w:cs="Arial"/>
-          <w:sz w:val="16"/>
-          <w:szCs w:val="16"/>
-        </w:rPr>
-      </w:pPr>
-    </w:p>
-    <w:p>
-      <w:pPr>
-        <w:pStyle w:val="Corpsdetexte"/>
-        <w:ind w:left="0"/>
-        <w:rPr>
-          <w:rFonts w:ascii="Arial" w:hAnsi="Arial" w:cs="Arial"/>
-          <w:sz w:val="16"/>
-          <w:szCs w:val="16"/>
-        </w:rPr>
-      </w:pPr>
-    </w:p>
-    <w:p>
-      <w:pPr>
-        <w:pStyle w:val="Corpsdetexte"/>
-        <w:ind w:left="0"/>
-        <w:rPr>
-          <w:rFonts w:ascii="Arial" w:hAnsi="Arial" w:cs="Arial"/>
-          <w:sz w:val="16"/>
-          <w:szCs w:val="16"/>
-        </w:rPr>
-      </w:pPr>
-    </w:p>
-    <w:p>
-      <w:pPr>
-        <w:pStyle w:val="Titre1"/>
-      </w:pPr>
-      <w:bookmarkStart w:id="6" w:name="_Toc192511425"/>
-      <w:r>
-        <w:t>Tower</w:t>
-      </w:r>
-      <w:bookmarkEnd w:id="6"/>
-    </w:p>
-    <w:p>
-      <w:pPr>
-        <w:pStyle w:val="Corpsdetexte"/>
-        <w:rPr>
-          <w:rFonts w:ascii="Arial" w:hAnsi="Arial" w:cs="Arial"/>
-          <w:b/>
-          <w:bCs/>
-        </w:rPr>
-      </w:pPr>
-      <w:r>
-        <w:rPr>
-          <w:rFonts w:ascii="Arial" w:hAnsi="Arial" w:cs="Arial"/>
-          <w:b/>
-          <w:bCs/>
-        </w:rPr>
-        <w:t xml:space="preserve">5.1 </w:t>
-      </w:r>
-      <w:r>
-        <w:rPr>
-          <w:rFonts w:ascii="Arial" w:hAnsi="Arial" w:cs="Arial"/>
-          <w:b/>
-          <w:bCs/>
-        </w:rPr>
-        <w:t>Concept</w:t>
-      </w:r>
-    </w:p>
-    <w:p>
-      <w:pPr>
-        <w:pStyle w:val="Corpsdetexte"/>
-        <w:rPr>
-          <w:rFonts w:ascii="Arial" w:hAnsi="Arial" w:cs="Arial"/>
-        </w:rPr>
-      </w:pPr>
-      <w:r>
-        <w:rPr>
-          <w:rFonts w:ascii="Arial" w:hAnsi="Arial" w:cs="Arial"/>
-        </w:rPr>
-        <w:t>La classe Tower représente les tours du jeu. Chaque tour possède une position spécifique, des dimensions (hauteur et largeur) et une représentation à l'écran. Le but de la classe est d'encapsuler les propriétés et les comportements de la tour, notamment sa position, sa représentation graphique et ses interactions avec d'autres éléments du jeu tels que la balle.</w:t>
-      </w:r>
-    </w:p>
-    <w:p>
-      <w:pPr>
-        <w:pStyle w:val="Corpsdetexte"/>
-        <w:ind w:left="0"/>
-        <w:rPr>
-          <w:rFonts w:ascii="Arial" w:hAnsi="Arial" w:cs="Arial"/>
-          <w:b/>
-          <w:bCs/>
-        </w:rPr>
-      </w:pPr>
-      <w:r>
-        <w:rPr>
-          <w:rFonts w:ascii="Arial" w:hAnsi="Arial" w:cs="Arial"/>
-          <w:b/>
-          <w:bCs/>
-        </w:rPr>
-        <w:t xml:space="preserve">          5.2 Implémentation</w:t>
-      </w:r>
-    </w:p>
-    <w:p>
-      <w:pPr>
-        <w:pStyle w:val="Corpsdetexte"/>
-        <w:rPr>
-          <w:rFonts w:ascii="Arial" w:hAnsi="Arial" w:cs="Arial"/>
-        </w:rPr>
-      </w:pPr>
-      <w:r>
-        <w:rPr>
-          <w:rFonts w:ascii="Arial" w:hAnsi="Arial" w:cs="Arial"/>
-        </w:rPr>
-        <w:t>Pour commencer, je savais que chaque joueur avait besoin de plusieurs propriétés :</w:t>
-      </w:r>
-    </w:p>
-    <w:p>
-      <w:pPr>
-        <w:pStyle w:val="Corpsdetexte"/>
-        <w:rPr>
-          <w:rFonts w:ascii="Arial" w:hAnsi="Arial" w:cs="Arial"/>
-        </w:rPr>
-      </w:pPr>
-      <w:r>
-        <w:rPr>
-          <w:rFonts w:ascii="Arial" w:hAnsi="Arial" w:cs="Arial"/>
-        </w:rPr>
-        <w:t>_</w:t>
-      </w:r>
-      <w:proofErr w:type="spellStart"/>
-      <w:r>
-        <w:rPr>
-          <w:rFonts w:ascii="Arial" w:hAnsi="Arial" w:cs="Arial"/>
-          <w:b/>
-          <w:bCs/>
-        </w:rPr>
-        <w:t>towerposition</w:t>
-      </w:r>
-      <w:proofErr w:type="spellEnd"/>
-      <w:r>
-        <w:rPr>
-          <w:rFonts w:ascii="Arial" w:hAnsi="Arial" w:cs="Arial"/>
-        </w:rPr>
-        <w:t> : il s'agit du champ privé pour stocker la position de la tour. Il est représenté par un Vector2, qui stocke les coordonnées X et Y.</w:t>
-      </w:r>
-    </w:p>
-    <w:p>
-      <w:pPr>
-        <w:pStyle w:val="Corpsdetexte"/>
-        <w:rPr>
-          <w:rFonts w:ascii="Arial" w:hAnsi="Arial" w:cs="Arial"/>
-        </w:rPr>
-      </w:pPr>
-      <w:proofErr w:type="spellStart"/>
-      <w:r>
-        <w:rPr>
-          <w:rFonts w:ascii="Arial" w:hAnsi="Arial" w:cs="Arial"/>
-          <w:b/>
-          <w:bCs/>
-        </w:rPr>
-        <w:t>TowerPosition</w:t>
-      </w:r>
-      <w:proofErr w:type="spellEnd"/>
-      <w:r>
-        <w:rPr>
-          <w:rFonts w:ascii="Arial" w:hAnsi="Arial" w:cs="Arial"/>
-        </w:rPr>
-        <w:t> : cette propriété publique permet d'obtenir ou de définir la position de la tour.</w:t>
-      </w:r>
-    </w:p>
-    <w:p>
-      <w:pPr>
-        <w:pStyle w:val="Corpsdetexte"/>
-        <w:rPr>
-          <w:rFonts w:ascii="Arial" w:hAnsi="Arial" w:cs="Arial"/>
-        </w:rPr>
-      </w:pPr>
-      <w:proofErr w:type="spellStart"/>
-      <w:r>
-        <w:rPr>
-          <w:rFonts w:ascii="Arial" w:hAnsi="Arial" w:cs="Arial"/>
-          <w:b/>
-          <w:bCs/>
-        </w:rPr>
-        <w:t>Height</w:t>
-      </w:r>
-      <w:proofErr w:type="spellEnd"/>
-      <w:r>
-        <w:rPr>
-          <w:rFonts w:ascii="Arial" w:hAnsi="Arial" w:cs="Arial"/>
-        </w:rPr>
-        <w:t xml:space="preserve"> et </w:t>
-      </w:r>
-      <w:proofErr w:type="spellStart"/>
-      <w:r>
-        <w:rPr>
-          <w:rFonts w:ascii="Arial" w:hAnsi="Arial" w:cs="Arial"/>
-          <w:b/>
-          <w:bCs/>
-        </w:rPr>
-        <w:t>Width</w:t>
-      </w:r>
-      <w:proofErr w:type="spellEnd"/>
-      <w:r>
-        <w:rPr>
-          <w:rFonts w:ascii="Arial" w:hAnsi="Arial" w:cs="Arial"/>
-        </w:rPr>
-        <w:t> : ces propriétés représentent les dimensions de la tour.</w:t>
-      </w:r>
-    </w:p>
-    <w:p>
-      <w:pPr>
-        <w:pStyle w:val="Corpsdetexte"/>
-        <w:rPr>
-          <w:rFonts w:ascii="Arial" w:hAnsi="Arial" w:cs="Arial"/>
-        </w:rPr>
-      </w:pPr>
-      <w:r>
-        <w:rPr>
-          <w:rFonts w:ascii="Arial" w:hAnsi="Arial" w:cs="Arial"/>
-        </w:rPr>
-        <w:t>WALL_FORM : un caractère constant ('●') est utilisé pour représenter visuellement la tour à l'écran.</w:t>
-      </w:r>
-    </w:p>
-    <w:p>
-      <w:pPr>
-        <w:pStyle w:val="Corpsdetexte"/>
-        <w:rPr>
-          <w:rFonts w:ascii="Arial" w:hAnsi="Arial" w:cs="Arial"/>
-        </w:rPr>
-      </w:pPr>
-      <w:proofErr w:type="spellStart"/>
-      <w:r>
-        <w:rPr>
-          <w:rFonts w:ascii="Arial" w:hAnsi="Arial" w:cs="Arial"/>
-          <w:b/>
-          <w:bCs/>
-        </w:rPr>
-        <w:t>CellState</w:t>
-      </w:r>
-      <w:proofErr w:type="spellEnd"/>
-      <w:r>
-        <w:rPr>
-          <w:rFonts w:ascii="Arial" w:hAnsi="Arial" w:cs="Arial"/>
-        </w:rPr>
-        <w:t xml:space="preserve"> : un tableau 2D de valeurs booléennes représente l'état de chaque cellule de la tour. </w:t>
-      </w:r>
-      <w:proofErr w:type="spellStart"/>
-      <w:proofErr w:type="gramStart"/>
-      <w:r>
-        <w:rPr>
-          <w:rFonts w:ascii="Arial" w:hAnsi="Arial" w:cs="Arial"/>
-        </w:rPr>
-        <w:t>true</w:t>
-      </w:r>
-      <w:proofErr w:type="spellEnd"/>
-      <w:proofErr w:type="gramEnd"/>
-      <w:r>
-        <w:rPr>
-          <w:rFonts w:ascii="Arial" w:hAnsi="Arial" w:cs="Arial"/>
-        </w:rPr>
-        <w:t xml:space="preserve"> signifie que la cellule est intacte et false signifie qu'elle est détruite.</w:t>
-      </w:r>
-    </w:p>
-    <w:p>
-      <w:pPr>
-        <w:pStyle w:val="Corpsdetexte"/>
-        <w:rPr>
-          <w:rFonts w:ascii="Arial" w:hAnsi="Arial" w:cs="Arial"/>
-        </w:rPr>
-      </w:pPr>
-      <w:r>
-        <w:rPr>
-          <w:rFonts w:ascii="Arial" w:hAnsi="Arial" w:cs="Arial"/>
-        </w:rPr>
-        <w:t>Le constructeur initialise la hauteur, la largeur et la position de la tour et définit l'état initial de toutes les cellules de la tour sur intact (</w:t>
-      </w:r>
-      <w:proofErr w:type="spellStart"/>
-      <w:r>
-        <w:rPr>
-          <w:rFonts w:ascii="Arial" w:hAnsi="Arial" w:cs="Arial"/>
-        </w:rPr>
-        <w:t>true</w:t>
-      </w:r>
-      <w:proofErr w:type="spellEnd"/>
-      <w:r>
-        <w:rPr>
-          <w:rFonts w:ascii="Arial" w:hAnsi="Arial" w:cs="Arial"/>
-        </w:rPr>
-        <w:t>).</w:t>
-      </w:r>
-    </w:p>
-    <w:p>
-      <w:pPr>
-        <w:pStyle w:val="Corpsdetexte"/>
-        <w:rPr>
-          <w:rFonts w:ascii="Arial" w:hAnsi="Arial" w:cs="Arial"/>
-        </w:rPr>
-      </w:pPr>
-      <w:r>
-        <w:rPr>
-          <w:rFonts w:ascii="Arial" w:hAnsi="Arial" w:cs="Arial"/>
-        </w:rPr>
-        <w:t xml:space="preserve">Affichage de la tour La méthode </w:t>
-      </w:r>
-      <w:proofErr w:type="gramStart"/>
-      <w:r>
-        <w:rPr>
-          <w:rFonts w:ascii="Arial" w:hAnsi="Arial" w:cs="Arial"/>
-        </w:rPr>
-        <w:t>Display(</w:t>
-      </w:r>
-      <w:proofErr w:type="gramEnd"/>
-      <w:r>
-        <w:rPr>
-          <w:rFonts w:ascii="Arial" w:hAnsi="Arial" w:cs="Arial"/>
-        </w:rPr>
-        <w:t xml:space="preserve">) gère le dessin de la tour sur la console. Il utilise </w:t>
-      </w:r>
-      <w:proofErr w:type="spellStart"/>
-      <w:r>
-        <w:rPr>
-          <w:rFonts w:ascii="Arial" w:hAnsi="Arial" w:cs="Arial"/>
-          <w:b/>
-          <w:bCs/>
-        </w:rPr>
-        <w:t>Console.SetCursorPosition</w:t>
-      </w:r>
-      <w:proofErr w:type="spellEnd"/>
-      <w:r>
-        <w:rPr>
-          <w:rFonts w:ascii="Arial" w:hAnsi="Arial" w:cs="Arial"/>
-        </w:rPr>
-        <w:t xml:space="preserve"> pour déplacer le curseur vers la position de départ de la tour, puis parcourt chaque cellule de la tour, en imprimant le caractère WALL_FORM si la cellule est intacte ou un espace si elle est détruite.</w:t>
-      </w:r>
-    </w:p>
-    <w:p>
-      <w:pPr>
-        <w:pStyle w:val="Corpsdetexte"/>
-        <w:rPr>
-          <w:rFonts w:ascii="Arial" w:hAnsi="Arial" w:cs="Arial"/>
-        </w:rPr>
-      </w:pPr>
-    </w:p>
-    <w:p>
-      <w:pPr>
-        <w:pStyle w:val="Corpsdetexte"/>
-        <w:rPr>
-          <w:rFonts w:ascii="Arial" w:hAnsi="Arial" w:cs="Arial"/>
-          <w:b/>
-          <w:bCs/>
-        </w:rPr>
-      </w:pPr>
-      <w:r>
-        <w:rPr>
-          <w:rFonts w:ascii="Arial" w:hAnsi="Arial" w:cs="Arial"/>
-          <w:b/>
-          <w:bCs/>
-        </w:rPr>
-        <w:t>Défis et solutions</w:t>
-      </w:r>
-    </w:p>
-    <w:p>
-      <w:pPr>
-        <w:pStyle w:val="Corpsdetexte"/>
-        <w:rPr>
-          <w:rFonts w:ascii="Arial" w:hAnsi="Arial" w:cs="Arial"/>
-        </w:rPr>
-      </w:pPr>
-      <w:r>
-        <w:rPr>
-          <w:rFonts w:ascii="Arial" w:hAnsi="Arial" w:cs="Arial"/>
-          <w:b/>
-          <w:bCs/>
-        </w:rPr>
-        <w:t>Dessin de la tour</w:t>
-      </w:r>
-      <w:r>
-        <w:rPr>
-          <w:rFonts w:ascii="Arial" w:hAnsi="Arial" w:cs="Arial"/>
-        </w:rPr>
-        <w:t xml:space="preserve"> : l'un des défis lors de l'affichage de la tour était de s'assurer que chaque partie de la tour était correctement placée sur l'écran. Ce problème a été résolu en utilisant </w:t>
-      </w:r>
-      <w:proofErr w:type="spellStart"/>
-      <w:r>
-        <w:rPr>
-          <w:rFonts w:ascii="Arial" w:hAnsi="Arial" w:cs="Arial"/>
-          <w:b/>
-          <w:bCs/>
-        </w:rPr>
-        <w:t>Console.SetCursorPosition</w:t>
-      </w:r>
-      <w:proofErr w:type="spellEnd"/>
-      <w:r>
-        <w:rPr>
-          <w:rFonts w:ascii="Arial" w:hAnsi="Arial" w:cs="Arial"/>
-        </w:rPr>
-        <w:t xml:space="preserve"> pour positionner le curseur et imprimer les caractères correspondants.</w:t>
-      </w:r>
-    </w:p>
-    <w:p>
-      <w:pPr>
-        <w:pStyle w:val="Corpsdetexte"/>
-        <w:rPr>
-          <w:rFonts w:ascii="Arial" w:hAnsi="Arial" w:cs="Arial"/>
-        </w:rPr>
-      </w:pPr>
-      <w:r>
-        <w:rPr>
-          <w:rFonts w:ascii="Arial" w:hAnsi="Arial" w:cs="Arial"/>
-          <w:b/>
-          <w:bCs/>
-        </w:rPr>
-        <w:t>Détection de collision</w:t>
-      </w:r>
-      <w:r>
-        <w:rPr>
-          <w:rFonts w:ascii="Arial" w:hAnsi="Arial" w:cs="Arial"/>
-        </w:rPr>
-        <w:t> : le défi consistait à vérifier si la balle touchait une partie de la tour. Ce problème a été résolu en vérifiant chaque cellule de la tour individuellement pour déterminer si elle était intacte et si la position de la balle se chevauchait.</w:t>
+      </w:pPr>
+      <w:r>
+        <w:fldChar w:fldCharType="end"/>
       </w:r>
     </w:p>
     <w:sectPr>
-      <w:headerReference w:type="default" r:id="rId11"/>
-      <w:footerReference w:type="default" r:id="rId12"/>
+      <w:headerReference w:type="default" r:id="rId15"/>
+      <w:footerReference w:type="default" r:id="rId16"/>
       <w:pgSz w:w="11906" w:h="16838" w:code="9"/>
       <w:pgMar w:top="1418" w:right="1418" w:bottom="1418" w:left="1418" w:header="709" w:footer="709" w:gutter="0"/>
       <w:cols w:space="708"/>
@@ -3781,7 +4917,7 @@
               <w:noProof/>
               <w:szCs w:val="16"/>
             </w:rPr>
-            <w:t>10.03.2025 15:32</w:t>
+            <w:t>10.03.2025 15:42</w:t>
           </w:r>
           <w:r>
             <w:rPr>
@@ -4059,7 +5195,7 @@
         <v:path o:extrusionok="f" gradientshapeok="t" o:connecttype="rect"/>
         <o:lock v:ext="edit" aspectratio="t"/>
       </v:shapetype>
-      <v:shape id="_x0000_i1053" type="#_x0000_t75" style="width:11.9pt;height:11.9pt" o:bullet="t">
+      <v:shape id="_x0000_i1244" type="#_x0000_t75" style="width:11.25pt;height:11.25pt" o:bullet="t">
         <v:imagedata r:id="rId1" o:title="BD10263_"/>
       </v:shape>
     </w:pict>
@@ -6010,7 +7146,7 @@
   <w:abstractNum w:abstractNumId="27" w15:restartNumberingAfterBreak="0">
     <w:nsid w:val="2A8F67FD"/>
     <w:multiLevelType w:val="multilevel"/>
-    <w:tmpl w:val="08EA5668"/>
+    <w:tmpl w:val="A2BC9BC6"/>
     <w:lvl w:ilvl="0">
       <w:start w:val="1"/>
       <w:numFmt w:val="decimal"/>
@@ -6151,6 +7287,119 @@
     </w:lvl>
   </w:abstractNum>
   <w:abstractNum w:abstractNumId="28" w15:restartNumberingAfterBreak="0">
+    <w:nsid w:val="2B883967"/>
+    <w:multiLevelType w:val="hybridMultilevel"/>
+    <w:tmpl w:val="DC3EEBE0"/>
+    <w:lvl w:ilvl="0" w:tplc="100C0001">
+      <w:start w:val="1"/>
+      <w:numFmt w:val="bullet"/>
+      <w:lvlText w:val=""/>
+      <w:lvlJc w:val="left"/>
+      <w:pPr>
+        <w:ind w:left="720" w:hanging="360"/>
+      </w:pPr>
+      <w:rPr>
+        <w:rFonts w:ascii="Symbol" w:hAnsi="Symbol" w:hint="default"/>
+      </w:rPr>
+    </w:lvl>
+    <w:lvl w:ilvl="1" w:tplc="100C0003" w:tentative="1">
+      <w:start w:val="1"/>
+      <w:numFmt w:val="bullet"/>
+      <w:lvlText w:val="o"/>
+      <w:lvlJc w:val="left"/>
+      <w:pPr>
+        <w:ind w:left="1440" w:hanging="360"/>
+      </w:pPr>
+      <w:rPr>
+        <w:rFonts w:ascii="Courier New" w:hAnsi="Courier New" w:cs="Courier New" w:hint="default"/>
+      </w:rPr>
+    </w:lvl>
+    <w:lvl w:ilvl="2" w:tplc="100C0005" w:tentative="1">
+      <w:start w:val="1"/>
+      <w:numFmt w:val="bullet"/>
+      <w:lvlText w:val=""/>
+      <w:lvlJc w:val="left"/>
+      <w:pPr>
+        <w:ind w:left="2160" w:hanging="360"/>
+      </w:pPr>
+      <w:rPr>
+        <w:rFonts w:ascii="Wingdings" w:hAnsi="Wingdings" w:hint="default"/>
+      </w:rPr>
+    </w:lvl>
+    <w:lvl w:ilvl="3" w:tplc="100C0001" w:tentative="1">
+      <w:start w:val="1"/>
+      <w:numFmt w:val="bullet"/>
+      <w:lvlText w:val=""/>
+      <w:lvlJc w:val="left"/>
+      <w:pPr>
+        <w:ind w:left="2880" w:hanging="360"/>
+      </w:pPr>
+      <w:rPr>
+        <w:rFonts w:ascii="Symbol" w:hAnsi="Symbol" w:hint="default"/>
+      </w:rPr>
+    </w:lvl>
+    <w:lvl w:ilvl="4" w:tplc="100C0003" w:tentative="1">
+      <w:start w:val="1"/>
+      <w:numFmt w:val="bullet"/>
+      <w:lvlText w:val="o"/>
+      <w:lvlJc w:val="left"/>
+      <w:pPr>
+        <w:ind w:left="3600" w:hanging="360"/>
+      </w:pPr>
+      <w:rPr>
+        <w:rFonts w:ascii="Courier New" w:hAnsi="Courier New" w:cs="Courier New" w:hint="default"/>
+      </w:rPr>
+    </w:lvl>
+    <w:lvl w:ilvl="5" w:tplc="100C0005" w:tentative="1">
+      <w:start w:val="1"/>
+      <w:numFmt w:val="bullet"/>
+      <w:lvlText w:val=""/>
+      <w:lvlJc w:val="left"/>
+      <w:pPr>
+        <w:ind w:left="4320" w:hanging="360"/>
+      </w:pPr>
+      <w:rPr>
+        <w:rFonts w:ascii="Wingdings" w:hAnsi="Wingdings" w:hint="default"/>
+      </w:rPr>
+    </w:lvl>
+    <w:lvl w:ilvl="6" w:tplc="100C0001" w:tentative="1">
+      <w:start w:val="1"/>
+      <w:numFmt w:val="bullet"/>
+      <w:lvlText w:val=""/>
+      <w:lvlJc w:val="left"/>
+      <w:pPr>
+        <w:ind w:left="5040" w:hanging="360"/>
+      </w:pPr>
+      <w:rPr>
+        <w:rFonts w:ascii="Symbol" w:hAnsi="Symbol" w:hint="default"/>
+      </w:rPr>
+    </w:lvl>
+    <w:lvl w:ilvl="7" w:tplc="100C0003" w:tentative="1">
+      <w:start w:val="1"/>
+      <w:numFmt w:val="bullet"/>
+      <w:lvlText w:val="o"/>
+      <w:lvlJc w:val="left"/>
+      <w:pPr>
+        <w:ind w:left="5760" w:hanging="360"/>
+      </w:pPr>
+      <w:rPr>
+        <w:rFonts w:ascii="Courier New" w:hAnsi="Courier New" w:cs="Courier New" w:hint="default"/>
+      </w:rPr>
+    </w:lvl>
+    <w:lvl w:ilvl="8" w:tplc="100C0005" w:tentative="1">
+      <w:start w:val="1"/>
+      <w:numFmt w:val="bullet"/>
+      <w:lvlText w:val=""/>
+      <w:lvlJc w:val="left"/>
+      <w:pPr>
+        <w:ind w:left="6480" w:hanging="360"/>
+      </w:pPr>
+      <w:rPr>
+        <w:rFonts w:ascii="Wingdings" w:hAnsi="Wingdings" w:hint="default"/>
+      </w:rPr>
+    </w:lvl>
+  </w:abstractNum>
+  <w:abstractNum w:abstractNumId="29" w15:restartNumberingAfterBreak="0">
     <w:nsid w:val="2F2C5963"/>
     <w:multiLevelType w:val="multilevel"/>
     <w:tmpl w:val="E2569098"/>
@@ -6263,7 +7512,7 @@
       </w:pPr>
     </w:lvl>
   </w:abstractNum>
-  <w:abstractNum w:abstractNumId="29" w15:restartNumberingAfterBreak="0">
+  <w:abstractNum w:abstractNumId="30" w15:restartNumberingAfterBreak="0">
     <w:nsid w:val="36506853"/>
     <w:multiLevelType w:val="multilevel"/>
     <w:tmpl w:val="2F6EF210"/>
@@ -6376,7 +7625,7 @@
       </w:rPr>
     </w:lvl>
   </w:abstractNum>
-  <w:abstractNum w:abstractNumId="30" w15:restartNumberingAfterBreak="0">
+  <w:abstractNum w:abstractNumId="31" w15:restartNumberingAfterBreak="0">
     <w:nsid w:val="384E39B3"/>
     <w:multiLevelType w:val="hybridMultilevel"/>
     <w:tmpl w:val="FFB44ABE"/>
@@ -6465,7 +7714,7 @@
       </w:pPr>
     </w:lvl>
   </w:abstractNum>
-  <w:abstractNum w:abstractNumId="31" w15:restartNumberingAfterBreak="0">
+  <w:abstractNum w:abstractNumId="32" w15:restartNumberingAfterBreak="0">
     <w:nsid w:val="39F5188F"/>
     <w:multiLevelType w:val="hybridMultilevel"/>
     <w:tmpl w:val="A484C67E"/>
@@ -6554,7 +7803,7 @@
       </w:pPr>
     </w:lvl>
   </w:abstractNum>
-  <w:abstractNum w:abstractNumId="32" w15:restartNumberingAfterBreak="0">
+  <w:abstractNum w:abstractNumId="33" w15:restartNumberingAfterBreak="0">
     <w:nsid w:val="3BD16F36"/>
     <w:multiLevelType w:val="multilevel"/>
     <w:tmpl w:val="100C0021"/>
@@ -6667,7 +7916,7 @@
       </w:rPr>
     </w:lvl>
   </w:abstractNum>
-  <w:abstractNum w:abstractNumId="33" w15:restartNumberingAfterBreak="0">
+  <w:abstractNum w:abstractNumId="34" w15:restartNumberingAfterBreak="0">
     <w:nsid w:val="3BEF0F37"/>
     <w:multiLevelType w:val="hybridMultilevel"/>
     <w:tmpl w:val="DD406836"/>
@@ -6756,7 +8005,7 @@
       </w:pPr>
     </w:lvl>
   </w:abstractNum>
-  <w:abstractNum w:abstractNumId="34" w15:restartNumberingAfterBreak="0">
+  <w:abstractNum w:abstractNumId="35" w15:restartNumberingAfterBreak="0">
     <w:nsid w:val="3C361DED"/>
     <w:multiLevelType w:val="multilevel"/>
     <w:tmpl w:val="100C0021"/>
@@ -6869,7 +8118,7 @@
       </w:rPr>
     </w:lvl>
   </w:abstractNum>
-  <w:abstractNum w:abstractNumId="35" w15:restartNumberingAfterBreak="0">
+  <w:abstractNum w:abstractNumId="36" w15:restartNumberingAfterBreak="0">
     <w:nsid w:val="3EF922F0"/>
     <w:multiLevelType w:val="multilevel"/>
     <w:tmpl w:val="100C0021"/>
@@ -6982,7 +8231,7 @@
       </w:rPr>
     </w:lvl>
   </w:abstractNum>
-  <w:abstractNum w:abstractNumId="36" w15:restartNumberingAfterBreak="0">
+  <w:abstractNum w:abstractNumId="37" w15:restartNumberingAfterBreak="0">
     <w:nsid w:val="43DF772A"/>
     <w:multiLevelType w:val="hybridMultilevel"/>
     <w:tmpl w:val="EA3CAFFA"/>
@@ -7072,7 +8321,7 @@
       </w:pPr>
     </w:lvl>
   </w:abstractNum>
-  <w:abstractNum w:abstractNumId="37" w15:restartNumberingAfterBreak="0">
+  <w:abstractNum w:abstractNumId="38" w15:restartNumberingAfterBreak="0">
     <w:nsid w:val="450A5DF0"/>
     <w:multiLevelType w:val="hybridMultilevel"/>
     <w:tmpl w:val="99806C24"/>
@@ -7161,7 +8410,7 @@
       </w:pPr>
     </w:lvl>
   </w:abstractNum>
-  <w:abstractNum w:abstractNumId="38" w15:restartNumberingAfterBreak="0">
+  <w:abstractNum w:abstractNumId="39" w15:restartNumberingAfterBreak="0">
     <w:nsid w:val="486164F4"/>
     <w:multiLevelType w:val="multilevel"/>
     <w:tmpl w:val="100C0021"/>
@@ -7274,7 +8523,7 @@
       </w:rPr>
     </w:lvl>
   </w:abstractNum>
-  <w:abstractNum w:abstractNumId="39" w15:restartNumberingAfterBreak="0">
+  <w:abstractNum w:abstractNumId="40" w15:restartNumberingAfterBreak="0">
     <w:nsid w:val="4C4E14AC"/>
     <w:multiLevelType w:val="multilevel"/>
     <w:tmpl w:val="100C001F"/>
@@ -7360,7 +8609,7 @@
       </w:pPr>
     </w:lvl>
   </w:abstractNum>
-  <w:abstractNum w:abstractNumId="40" w15:restartNumberingAfterBreak="0">
+  <w:abstractNum w:abstractNumId="41" w15:restartNumberingAfterBreak="0">
     <w:nsid w:val="4D30734E"/>
     <w:multiLevelType w:val="multilevel"/>
     <w:tmpl w:val="100C001D"/>
@@ -7446,7 +8695,7 @@
       </w:pPr>
     </w:lvl>
   </w:abstractNum>
-  <w:abstractNum w:abstractNumId="41" w15:restartNumberingAfterBreak="0">
+  <w:abstractNum w:abstractNumId="42" w15:restartNumberingAfterBreak="0">
     <w:nsid w:val="55FE2729"/>
     <w:multiLevelType w:val="multilevel"/>
     <w:tmpl w:val="100C0023"/>
@@ -7533,7 +8782,7 @@
       </w:pPr>
     </w:lvl>
   </w:abstractNum>
-  <w:abstractNum w:abstractNumId="42" w15:restartNumberingAfterBreak="0">
+  <w:abstractNum w:abstractNumId="43" w15:restartNumberingAfterBreak="0">
     <w:nsid w:val="571C06DE"/>
     <w:multiLevelType w:val="hybridMultilevel"/>
     <w:tmpl w:val="EA3CAFFA"/>
@@ -7623,7 +8872,7 @@
       </w:pPr>
     </w:lvl>
   </w:abstractNum>
-  <w:abstractNum w:abstractNumId="43" w15:restartNumberingAfterBreak="0">
+  <w:abstractNum w:abstractNumId="44" w15:restartNumberingAfterBreak="0">
     <w:nsid w:val="58933B2A"/>
     <w:multiLevelType w:val="multilevel"/>
     <w:tmpl w:val="100C0021"/>
@@ -7736,7 +8985,7 @@
       </w:rPr>
     </w:lvl>
   </w:abstractNum>
-  <w:abstractNum w:abstractNumId="44" w15:restartNumberingAfterBreak="0">
+  <w:abstractNum w:abstractNumId="45" w15:restartNumberingAfterBreak="0">
     <w:nsid w:val="5C877673"/>
     <w:multiLevelType w:val="multilevel"/>
     <w:tmpl w:val="100C0021"/>
@@ -7849,7 +9098,7 @@
       </w:rPr>
     </w:lvl>
   </w:abstractNum>
-  <w:abstractNum w:abstractNumId="45" w15:restartNumberingAfterBreak="0">
+  <w:abstractNum w:abstractNumId="46" w15:restartNumberingAfterBreak="0">
     <w:nsid w:val="5CBC53EC"/>
     <w:multiLevelType w:val="multilevel"/>
     <w:tmpl w:val="2F6EF210"/>
@@ -7962,7 +9211,7 @@
       </w:rPr>
     </w:lvl>
   </w:abstractNum>
-  <w:abstractNum w:abstractNumId="46" w15:restartNumberingAfterBreak="0">
+  <w:abstractNum w:abstractNumId="47" w15:restartNumberingAfterBreak="0">
     <w:nsid w:val="5E424682"/>
     <w:multiLevelType w:val="multilevel"/>
     <w:tmpl w:val="100C001F"/>
@@ -8048,7 +9297,7 @@
       </w:pPr>
     </w:lvl>
   </w:abstractNum>
-  <w:abstractNum w:abstractNumId="47" w15:restartNumberingAfterBreak="0">
+  <w:abstractNum w:abstractNumId="48" w15:restartNumberingAfterBreak="0">
     <w:nsid w:val="5F5F7B83"/>
     <w:multiLevelType w:val="hybridMultilevel"/>
     <w:tmpl w:val="EF6815AA"/>
@@ -8137,7 +9386,7 @@
       </w:pPr>
     </w:lvl>
   </w:abstractNum>
-  <w:abstractNum w:abstractNumId="48" w15:restartNumberingAfterBreak="0">
+  <w:abstractNum w:abstractNumId="49" w15:restartNumberingAfterBreak="0">
     <w:nsid w:val="6215120D"/>
     <w:multiLevelType w:val="hybridMultilevel"/>
     <w:tmpl w:val="914C7F16"/>
@@ -8228,7 +9477,7 @@
       </w:pPr>
     </w:lvl>
   </w:abstractNum>
-  <w:abstractNum w:abstractNumId="49" w15:restartNumberingAfterBreak="0">
+  <w:abstractNum w:abstractNumId="50" w15:restartNumberingAfterBreak="0">
     <w:nsid w:val="62D84DC5"/>
     <w:multiLevelType w:val="hybridMultilevel"/>
     <w:tmpl w:val="2112F442"/>
@@ -8317,7 +9566,7 @@
       </w:pPr>
     </w:lvl>
   </w:abstractNum>
-  <w:abstractNum w:abstractNumId="50" w15:restartNumberingAfterBreak="0">
+  <w:abstractNum w:abstractNumId="51" w15:restartNumberingAfterBreak="0">
     <w:nsid w:val="63713BC9"/>
     <w:multiLevelType w:val="hybridMultilevel"/>
     <w:tmpl w:val="1F72B5D4"/>
@@ -8406,7 +9655,7 @@
       </w:pPr>
     </w:lvl>
   </w:abstractNum>
-  <w:abstractNum w:abstractNumId="51" w15:restartNumberingAfterBreak="0">
+  <w:abstractNum w:abstractNumId="52" w15:restartNumberingAfterBreak="0">
     <w:nsid w:val="63A9062F"/>
     <w:multiLevelType w:val="multilevel"/>
     <w:tmpl w:val="DCCE794A"/>
@@ -8546,7 +9795,7 @@
       </w:rPr>
     </w:lvl>
   </w:abstractNum>
-  <w:abstractNum w:abstractNumId="52" w15:restartNumberingAfterBreak="0">
+  <w:abstractNum w:abstractNumId="53" w15:restartNumberingAfterBreak="0">
     <w:nsid w:val="643F0961"/>
     <w:multiLevelType w:val="multilevel"/>
     <w:tmpl w:val="100C0021"/>
@@ -8659,7 +9908,7 @@
       </w:rPr>
     </w:lvl>
   </w:abstractNum>
-  <w:abstractNum w:abstractNumId="53" w15:restartNumberingAfterBreak="0">
+  <w:abstractNum w:abstractNumId="54" w15:restartNumberingAfterBreak="0">
     <w:nsid w:val="64CE6C1A"/>
     <w:multiLevelType w:val="hybridMultilevel"/>
     <w:tmpl w:val="399A3194"/>
@@ -8771,7 +10020,7 @@
       </w:rPr>
     </w:lvl>
   </w:abstractNum>
-  <w:abstractNum w:abstractNumId="54" w15:restartNumberingAfterBreak="0">
+  <w:abstractNum w:abstractNumId="55" w15:restartNumberingAfterBreak="0">
     <w:nsid w:val="68FD7260"/>
     <w:multiLevelType w:val="hybridMultilevel"/>
     <w:tmpl w:val="BB3A0F58"/>
@@ -8860,7 +10109,7 @@
       </w:pPr>
     </w:lvl>
   </w:abstractNum>
-  <w:abstractNum w:abstractNumId="55" w15:restartNumberingAfterBreak="0">
+  <w:abstractNum w:abstractNumId="56" w15:restartNumberingAfterBreak="0">
     <w:nsid w:val="6A5515AC"/>
     <w:multiLevelType w:val="hybridMultilevel"/>
     <w:tmpl w:val="0EF2DAA8"/>
@@ -8949,7 +10198,7 @@
       </w:pPr>
     </w:lvl>
   </w:abstractNum>
-  <w:abstractNum w:abstractNumId="56" w15:restartNumberingAfterBreak="0">
+  <w:abstractNum w:abstractNumId="57" w15:restartNumberingAfterBreak="0">
     <w:nsid w:val="6CC21498"/>
     <w:multiLevelType w:val="hybridMultilevel"/>
     <w:tmpl w:val="EA3CAFFA"/>
@@ -9039,7 +10288,7 @@
       </w:pPr>
     </w:lvl>
   </w:abstractNum>
-  <w:abstractNum w:abstractNumId="57" w15:restartNumberingAfterBreak="0">
+  <w:abstractNum w:abstractNumId="58" w15:restartNumberingAfterBreak="0">
     <w:nsid w:val="6D6476B9"/>
     <w:multiLevelType w:val="multilevel"/>
     <w:tmpl w:val="100C0023"/>
@@ -9126,7 +10375,7 @@
       </w:pPr>
     </w:lvl>
   </w:abstractNum>
-  <w:abstractNum w:abstractNumId="58" w15:restartNumberingAfterBreak="0">
+  <w:abstractNum w:abstractNumId="59" w15:restartNumberingAfterBreak="0">
     <w:nsid w:val="70C03573"/>
     <w:multiLevelType w:val="multilevel"/>
     <w:tmpl w:val="100C0021"/>
@@ -9239,7 +10488,7 @@
       </w:rPr>
     </w:lvl>
   </w:abstractNum>
-  <w:abstractNum w:abstractNumId="59" w15:restartNumberingAfterBreak="0">
+  <w:abstractNum w:abstractNumId="60" w15:restartNumberingAfterBreak="0">
     <w:nsid w:val="79CD09A9"/>
     <w:multiLevelType w:val="multilevel"/>
     <w:tmpl w:val="100C0021"/>
@@ -9352,7 +10601,7 @@
       </w:rPr>
     </w:lvl>
   </w:abstractNum>
-  <w:abstractNum w:abstractNumId="60" w15:restartNumberingAfterBreak="0">
+  <w:abstractNum w:abstractNumId="61" w15:restartNumberingAfterBreak="0">
     <w:nsid w:val="7E7F1C51"/>
     <w:multiLevelType w:val="multilevel"/>
     <w:tmpl w:val="100C0021"/>
@@ -9465,7 +10714,7 @@
       </w:rPr>
     </w:lvl>
   </w:abstractNum>
-  <w:abstractNum w:abstractNumId="61" w15:restartNumberingAfterBreak="0">
+  <w:abstractNum w:abstractNumId="62" w15:restartNumberingAfterBreak="0">
     <w:nsid w:val="7EAB44D8"/>
     <w:multiLevelType w:val="hybridMultilevel"/>
     <w:tmpl w:val="9A460916"/>
@@ -9588,10 +10837,10 @@
     <w:abstractNumId w:val="16"/>
   </w:num>
   <w:num w:numId="4" w16cid:durableId="1820074344">
-    <w:abstractNumId w:val="51"/>
+    <w:abstractNumId w:val="52"/>
   </w:num>
   <w:num w:numId="5" w16cid:durableId="637535420">
-    <w:abstractNumId w:val="51"/>
+    <w:abstractNumId w:val="52"/>
   </w:num>
   <w:num w:numId="6" w16cid:durableId="575477218">
     <w:abstractNumId w:val="16"/>
@@ -9606,13 +10855,13 @@
     <w:abstractNumId w:val="16"/>
   </w:num>
   <w:num w:numId="10" w16cid:durableId="312880337">
-    <w:abstractNumId w:val="51"/>
+    <w:abstractNumId w:val="52"/>
   </w:num>
   <w:num w:numId="11" w16cid:durableId="1227490458">
     <w:abstractNumId w:val="16"/>
   </w:num>
   <w:num w:numId="12" w16cid:durableId="2130706842">
-    <w:abstractNumId w:val="28"/>
+    <w:abstractNumId w:val="29"/>
   </w:num>
   <w:num w:numId="13" w16cid:durableId="1606426497">
     <w:abstractNumId w:val="27"/>
@@ -9624,28 +10873,28 @@
     <w:abstractNumId w:val="19"/>
   </w:num>
   <w:num w:numId="16" w16cid:durableId="2108234200">
-    <w:abstractNumId w:val="44"/>
+    <w:abstractNumId w:val="45"/>
   </w:num>
   <w:num w:numId="17" w16cid:durableId="406266824">
-    <w:abstractNumId w:val="38"/>
+    <w:abstractNumId w:val="39"/>
   </w:num>
   <w:num w:numId="18" w16cid:durableId="1883053397">
-    <w:abstractNumId w:val="60"/>
+    <w:abstractNumId w:val="61"/>
   </w:num>
   <w:num w:numId="19" w16cid:durableId="396590894">
-    <w:abstractNumId w:val="58"/>
+    <w:abstractNumId w:val="59"/>
   </w:num>
   <w:num w:numId="20" w16cid:durableId="1882742981">
     <w:abstractNumId w:val="10"/>
   </w:num>
   <w:num w:numId="21" w16cid:durableId="1550216983">
-    <w:abstractNumId w:val="52"/>
+    <w:abstractNumId w:val="53"/>
   </w:num>
   <w:num w:numId="22" w16cid:durableId="1963880245">
-    <w:abstractNumId w:val="35"/>
+    <w:abstractNumId w:val="36"/>
   </w:num>
   <w:num w:numId="23" w16cid:durableId="2122021358">
-    <w:abstractNumId w:val="32"/>
+    <w:abstractNumId w:val="33"/>
   </w:num>
   <w:num w:numId="24" w16cid:durableId="533353053">
     <w:abstractNumId w:val="14"/>
@@ -9657,19 +10906,19 @@
     <w:abstractNumId w:val="13"/>
   </w:num>
   <w:num w:numId="27" w16cid:durableId="1827043048">
-    <w:abstractNumId w:val="43"/>
+    <w:abstractNumId w:val="44"/>
   </w:num>
   <w:num w:numId="28" w16cid:durableId="397942970">
-    <w:abstractNumId w:val="46"/>
+    <w:abstractNumId w:val="47"/>
   </w:num>
   <w:num w:numId="29" w16cid:durableId="2146585269">
-    <w:abstractNumId w:val="40"/>
+    <w:abstractNumId w:val="41"/>
   </w:num>
   <w:num w:numId="30" w16cid:durableId="1180316211">
-    <w:abstractNumId w:val="41"/>
+    <w:abstractNumId w:val="42"/>
   </w:num>
   <w:num w:numId="31" w16cid:durableId="1501192489">
-    <w:abstractNumId w:val="57"/>
+    <w:abstractNumId w:val="58"/>
   </w:num>
   <w:num w:numId="32" w16cid:durableId="392657107">
     <w:abstractNumId w:val="8"/>
@@ -9702,43 +10951,43 @@
     <w:abstractNumId w:val="4"/>
   </w:num>
   <w:num w:numId="42" w16cid:durableId="781608974">
-    <w:abstractNumId w:val="39"/>
+    <w:abstractNumId w:val="40"/>
   </w:num>
   <w:num w:numId="43" w16cid:durableId="2130975099">
-    <w:abstractNumId w:val="34"/>
+    <w:abstractNumId w:val="35"/>
   </w:num>
   <w:num w:numId="44" w16cid:durableId="965426866">
-    <w:abstractNumId w:val="59"/>
+    <w:abstractNumId w:val="60"/>
   </w:num>
   <w:num w:numId="45" w16cid:durableId="438719689">
     <w:abstractNumId w:val="15"/>
   </w:num>
   <w:num w:numId="46" w16cid:durableId="260261953">
-    <w:abstractNumId w:val="29"/>
+    <w:abstractNumId w:val="30"/>
   </w:num>
   <w:num w:numId="47" w16cid:durableId="1715738565">
-    <w:abstractNumId w:val="45"/>
+    <w:abstractNumId w:val="46"/>
   </w:num>
   <w:num w:numId="48" w16cid:durableId="405960434">
     <w:abstractNumId w:val="27"/>
   </w:num>
   <w:num w:numId="49" w16cid:durableId="2139293917">
-    <w:abstractNumId w:val="48"/>
+    <w:abstractNumId w:val="49"/>
   </w:num>
   <w:num w:numId="50" w16cid:durableId="1314484863">
-    <w:abstractNumId w:val="53"/>
+    <w:abstractNumId w:val="54"/>
   </w:num>
   <w:num w:numId="51" w16cid:durableId="1546526815">
     <w:abstractNumId w:val="23"/>
   </w:num>
   <w:num w:numId="52" w16cid:durableId="1710564210">
-    <w:abstractNumId w:val="31"/>
+    <w:abstractNumId w:val="32"/>
   </w:num>
   <w:num w:numId="53" w16cid:durableId="1474909243">
     <w:abstractNumId w:val="12"/>
   </w:num>
   <w:num w:numId="54" w16cid:durableId="1607813601">
-    <w:abstractNumId w:val="30"/>
+    <w:abstractNumId w:val="31"/>
   </w:num>
   <w:num w:numId="55" w16cid:durableId="1022975776">
     <w:abstractNumId w:val="18"/>
@@ -9747,10 +10996,10 @@
     <w:abstractNumId w:val="17"/>
   </w:num>
   <w:num w:numId="57" w16cid:durableId="1551840330">
-    <w:abstractNumId w:val="55"/>
+    <w:abstractNumId w:val="56"/>
   </w:num>
   <w:num w:numId="58" w16cid:durableId="765227045">
-    <w:abstractNumId w:val="50"/>
+    <w:abstractNumId w:val="51"/>
   </w:num>
   <w:num w:numId="59" w16cid:durableId="1490292049">
     <w:abstractNumId w:val="24"/>
@@ -9759,34 +11008,37 @@
     <w:abstractNumId w:val="26"/>
   </w:num>
   <w:num w:numId="61" w16cid:durableId="1502937277">
-    <w:abstractNumId w:val="49"/>
+    <w:abstractNumId w:val="50"/>
   </w:num>
   <w:num w:numId="62" w16cid:durableId="1330987255">
-    <w:abstractNumId w:val="47"/>
+    <w:abstractNumId w:val="48"/>
   </w:num>
   <w:num w:numId="63" w16cid:durableId="1293514807">
-    <w:abstractNumId w:val="36"/>
+    <w:abstractNumId w:val="37"/>
   </w:num>
   <w:num w:numId="64" w16cid:durableId="521944112">
-    <w:abstractNumId w:val="42"/>
+    <w:abstractNumId w:val="43"/>
   </w:num>
   <w:num w:numId="65" w16cid:durableId="1008018930">
-    <w:abstractNumId w:val="56"/>
+    <w:abstractNumId w:val="57"/>
   </w:num>
   <w:num w:numId="66" w16cid:durableId="544215539">
     <w:abstractNumId w:val="20"/>
   </w:num>
   <w:num w:numId="67" w16cid:durableId="83844370">
-    <w:abstractNumId w:val="37"/>
+    <w:abstractNumId w:val="38"/>
   </w:num>
   <w:num w:numId="68" w16cid:durableId="956763275">
-    <w:abstractNumId w:val="33"/>
+    <w:abstractNumId w:val="34"/>
   </w:num>
   <w:num w:numId="69" w16cid:durableId="750198220">
-    <w:abstractNumId w:val="54"/>
+    <w:abstractNumId w:val="55"/>
   </w:num>
   <w:num w:numId="70" w16cid:durableId="598877239">
-    <w:abstractNumId w:val="61"/>
+    <w:abstractNumId w:val="62"/>
+  </w:num>
+  <w:num w:numId="71" w16cid:durableId="544952446">
+    <w:abstractNumId w:val="28"/>
   </w:num>
   <w:numIdMacAtCleanup w:val="4"/>
 </w:numbering>
@@ -9839,7 +11091,7 @@
     <w:lsdException w:name="footer" w:semiHidden="1" w:unhideWhenUsed="1"/>
     <w:lsdException w:name="index heading" w:semiHidden="1" w:unhideWhenUsed="1"/>
     <w:lsdException w:name="caption" w:semiHidden="1" w:unhideWhenUsed="1" w:qFormat="1"/>
-    <w:lsdException w:name="table of figures" w:semiHidden="1" w:unhideWhenUsed="1"/>
+    <w:lsdException w:name="table of figures" w:semiHidden="1" w:uiPriority="99" w:unhideWhenUsed="1"/>
     <w:lsdException w:name="envelope address" w:semiHidden="1" w:unhideWhenUsed="1"/>
     <w:lsdException w:name="envelope return" w:semiHidden="1" w:unhideWhenUsed="1"/>
     <w:lsdException w:name="footnote reference" w:semiHidden="1" w:unhideWhenUsed="1"/>
@@ -9886,7 +11138,7 @@
     <w:lsdException w:name="Hyperlink" w:semiHidden="1" w:uiPriority="99" w:unhideWhenUsed="1"/>
     <w:lsdException w:name="FollowedHyperlink" w:semiHidden="1" w:unhideWhenUsed="1"/>
     <w:lsdException w:name="Strong" w:qFormat="1"/>
-    <w:lsdException w:name="Emphasis" w:qFormat="1"/>
+    <w:lsdException w:name="Emphasis" w:uiPriority="20" w:qFormat="1"/>
     <w:lsdException w:name="Document Map" w:semiHidden="1" w:unhideWhenUsed="1"/>
     <w:lsdException w:name="Plain Text" w:semiHidden="1" w:unhideWhenUsed="1"/>
     <w:lsdException w:name="E-mail Signature" w:semiHidden="1" w:unhideWhenUsed="1"/>
@@ -10212,7 +11464,7 @@
     <w:next w:val="Retraitcorpsdetexte"/>
     <w:autoRedefine/>
     <w:qFormat/>
-    <w:rsid w:val="00AA4393"/>
+    <w:rsid w:val="004244E1"/>
     <w:pPr>
       <w:keepNext/>
       <w:numPr>
@@ -10381,7 +11633,6 @@
   <w:style w:type="character" w:default="1" w:styleId="Policepardfaut">
     <w:name w:val="Default Paragraph Font"/>
     <w:uiPriority w:val="1"/>
-    <w:semiHidden/>
     <w:unhideWhenUsed/>
   </w:style>
   <w:style w:type="table" w:default="1" w:styleId="TableauNormal">
@@ -10939,6 +12190,43 @@
       <w:lang w:eastAsia="en-US"/>
     </w:rPr>
   </w:style>
+  <w:style w:type="character" w:styleId="Accentuation">
+    <w:name w:val="Emphasis"/>
+    <w:basedOn w:val="Policepardfaut"/>
+    <w:uiPriority w:val="20"/>
+    <w:qFormat/>
+    <w:rsid w:val="002A1627"/>
+    <w:rPr>
+      <w:i/>
+      <w:iCs/>
+    </w:rPr>
+  </w:style>
+  <w:style w:type="paragraph" w:styleId="Lgende">
+    <w:name w:val="caption"/>
+    <w:basedOn w:val="Normal"/>
+    <w:next w:val="Normal"/>
+    <w:unhideWhenUsed/>
+    <w:qFormat/>
+    <w:rsid w:val="003D233C"/>
+    <w:pPr>
+      <w:spacing w:after="200"/>
+    </w:pPr>
+    <w:rPr>
+      <w:i/>
+      <w:iCs/>
+      <w:color w:val="1F497D" w:themeColor="text2"/>
+      <w:sz w:val="18"/>
+      <w:szCs w:val="18"/>
+    </w:rPr>
+  </w:style>
+  <w:style w:type="paragraph" w:styleId="Tabledesillustrations">
+    <w:name w:val="table of figures"/>
+    <w:basedOn w:val="Normal"/>
+    <w:next w:val="Normal"/>
+    <w:uiPriority w:val="99"/>
+    <w:unhideWhenUsed/>
+    <w:rsid w:val="003B3266"/>
+  </w:style>
 </w:styles>
 </file>
 
@@ -11229,10 +12517,26 @@
 </file>
 
 <file path=customXml/item1.xml><?xml version="1.0" encoding="utf-8"?>
-<b:Sources xmlns:b="http://schemas.openxmlformats.org/officeDocument/2006/bibliography" xmlns="http://schemas.openxmlformats.org/officeDocument/2006/bibliography" SelectedStyle="\APA.XSL" StyleName="APA"/>
+<?mso-contentType ?>
+<FormTemplates xmlns="http://schemas.microsoft.com/sharepoint/v3/contenttype/forms">
+  <Display>DocumentLibraryForm</Display>
+  <Edit>DocumentLibraryForm</Edit>
+  <New>DocumentLibraryForm</New>
+</FormTemplates>
 </file>
 
 <file path=customXml/item2.xml><?xml version="1.0" encoding="utf-8"?>
+<p:properties xmlns:p="http://schemas.microsoft.com/office/2006/metadata/properties" xmlns:xsi="http://www.w3.org/2001/XMLSchema-instance" xmlns:pc="http://schemas.microsoft.com/office/infopath/2007/PartnerControls">
+  <documentManagement>
+    <lcf76f155ced4ddcb4097134ff3c332f xmlns="bf2f2df3-a963-4452-b0e7-67dabc627c35">
+      <Terms xmlns="http://schemas.microsoft.com/office/infopath/2007/PartnerControls"/>
+    </lcf76f155ced4ddcb4097134ff3c332f>
+    <TaxCatchAll xmlns="f7d9f5a6-831d-4621-8c77-cbcaf993e406" xsi:nil="true"/>
+  </documentManagement>
+</p:properties>
+</file>
+
+<file path=customXml/item3.xml><?xml version="1.0" encoding="utf-8"?>
 <ct:contentTypeSchema xmlns:ct="http://schemas.microsoft.com/office/2006/metadata/contentType" xmlns:ma="http://schemas.microsoft.com/office/2006/metadata/properties/metaAttributes" ct:_="" ma:_="" ma:contentTypeName="Document" ma:contentTypeID="0x0101001ABD9BFFC9E543439C53A2705AE306EF" ma:contentTypeVersion="14" ma:contentTypeDescription="Crée un document." ma:contentTypeScope="" ma:versionID="41827e22f0a2406195029f3799eac37d">
   <xsd:schema xmlns:xsd="http://www.w3.org/2001/XMLSchema" xmlns:xs="http://www.w3.org/2001/XMLSchema" xmlns:p="http://schemas.microsoft.com/office/2006/metadata/properties" xmlns:ns2="bf2f2df3-a963-4452-b0e7-67dabc627c35" xmlns:ns3="f7d9f5a6-831d-4621-8c77-cbcaf993e406" targetNamespace="http://schemas.microsoft.com/office/2006/metadata/properties" ma:root="true" ma:fieldsID="b5448764cb5439448d1ea8eff3aff90d" ns2:_="" ns3:_="">
     <xsd:import namespace="bf2f2df3-a963-4452-b0e7-67dabc627c35"/>
@@ -11461,35 +12765,30 @@
 </ct:contentTypeSchema>
 </file>
 
-<file path=customXml/item3.xml><?xml version="1.0" encoding="utf-8"?>
-<p:properties xmlns:p="http://schemas.microsoft.com/office/2006/metadata/properties" xmlns:xsi="http://www.w3.org/2001/XMLSchema-instance" xmlns:pc="http://schemas.microsoft.com/office/infopath/2007/PartnerControls">
-  <documentManagement>
-    <lcf76f155ced4ddcb4097134ff3c332f xmlns="bf2f2df3-a963-4452-b0e7-67dabc627c35">
-      <Terms xmlns="http://schemas.microsoft.com/office/infopath/2007/PartnerControls"/>
-    </lcf76f155ced4ddcb4097134ff3c332f>
-    <TaxCatchAll xmlns="f7d9f5a6-831d-4621-8c77-cbcaf993e406" xsi:nil="true"/>
-  </documentManagement>
-</p:properties>
-</file>
-
 <file path=customXml/item4.xml><?xml version="1.0" encoding="utf-8"?>
-<?mso-contentType ?>
-<FormTemplates xmlns="http://schemas.microsoft.com/sharepoint/v3/contenttype/forms">
-  <Display>DocumentLibraryForm</Display>
-  <Edit>DocumentLibraryForm</Edit>
-  <New>DocumentLibraryForm</New>
-</FormTemplates>
+<b:Sources xmlns:b="http://schemas.openxmlformats.org/officeDocument/2006/bibliography" xmlns="http://schemas.openxmlformats.org/officeDocument/2006/bibliography" SelectedStyle="\APA.XSL" StyleName="APA"/>
 </file>
 
 <file path=customXml/itemProps1.xml><?xml version="1.0" encoding="utf-8"?>
-<ds:datastoreItem xmlns:ds="http://schemas.openxmlformats.org/officeDocument/2006/customXml" ds:itemID="{0E7FF94A-3B0B-44FD-9CD1-A64C9752CB6F}">
+<ds:datastoreItem xmlns:ds="http://schemas.openxmlformats.org/officeDocument/2006/customXml" ds:itemID="{DF8E7934-3F3A-4F32-A7D4-1B248DBE707D}">
   <ds:schemaRefs>
-    <ds:schemaRef ds:uri="http://schemas.openxmlformats.org/officeDocument/2006/bibliography"/>
+    <ds:schemaRef ds:uri="http://schemas.microsoft.com/sharepoint/v3/contenttype/forms"/>
   </ds:schemaRefs>
 </ds:datastoreItem>
 </file>
 
 <file path=customXml/itemProps2.xml><?xml version="1.0" encoding="utf-8"?>
+<ds:datastoreItem xmlns:ds="http://schemas.openxmlformats.org/officeDocument/2006/customXml" ds:itemID="{4181FC95-92B5-446F-AE57-E4A44C8C450C}">
+  <ds:schemaRefs>
+    <ds:schemaRef ds:uri="http://schemas.microsoft.com/office/2006/metadata/properties"/>
+    <ds:schemaRef ds:uri="http://schemas.microsoft.com/office/infopath/2007/PartnerControls"/>
+    <ds:schemaRef ds:uri="bf2f2df3-a963-4452-b0e7-67dabc627c35"/>
+    <ds:schemaRef ds:uri="f7d9f5a6-831d-4621-8c77-cbcaf993e406"/>
+  </ds:schemaRefs>
+</ds:datastoreItem>
+</file>
+
+<file path=customXml/itemProps3.xml><?xml version="1.0" encoding="utf-8"?>
 <ds:datastoreItem xmlns:ds="http://schemas.openxmlformats.org/officeDocument/2006/customXml" ds:itemID="{81FE595B-3A92-4484-A585-A4037F0DA599}">
   <ds:schemaRefs>
     <ds:schemaRef ds:uri="http://schemas.microsoft.com/office/2006/metadata/contentType"/>
@@ -11508,21 +12807,10 @@
 </ds:datastoreItem>
 </file>
 
-<file path=customXml/itemProps3.xml><?xml version="1.0" encoding="utf-8"?>
-<ds:datastoreItem xmlns:ds="http://schemas.openxmlformats.org/officeDocument/2006/customXml" ds:itemID="{4181FC95-92B5-446F-AE57-E4A44C8C450C}">
+<file path=customXml/itemProps4.xml><?xml version="1.0" encoding="utf-8"?>
+<ds:datastoreItem xmlns:ds="http://schemas.openxmlformats.org/officeDocument/2006/customXml" ds:itemID="{0E7FF94A-3B0B-44FD-9CD1-A64C9752CB6F}">
   <ds:schemaRefs>
-    <ds:schemaRef ds:uri="http://schemas.microsoft.com/office/2006/metadata/properties"/>
-    <ds:schemaRef ds:uri="http://schemas.microsoft.com/office/infopath/2007/PartnerControls"/>
-    <ds:schemaRef ds:uri="bf2f2df3-a963-4452-b0e7-67dabc627c35"/>
-    <ds:schemaRef ds:uri="f7d9f5a6-831d-4621-8c77-cbcaf993e406"/>
-  </ds:schemaRefs>
-</ds:datastoreItem>
-</file>
-
-<file path=customXml/itemProps4.xml><?xml version="1.0" encoding="utf-8"?>
-<ds:datastoreItem xmlns:ds="http://schemas.openxmlformats.org/officeDocument/2006/customXml" ds:itemID="{DF8E7934-3F3A-4F32-A7D4-1B248DBE707D}">
-  <ds:schemaRefs>
-    <ds:schemaRef ds:uri="http://schemas.microsoft.com/sharepoint/v3/contenttype/forms"/>
+    <ds:schemaRef ds:uri="http://schemas.openxmlformats.org/officeDocument/2006/bibliography"/>
   </ds:schemaRefs>
 </ds:datastoreItem>
 </file>